--- a/AppComercial.docx
+++ b/AppComercial.docx
@@ -5560,25 +5560,44 @@
         <w:tblLook w:val="04A0" w:firstRow="1" w:lastRow="0" w:firstColumn="1" w:lastColumn="0" w:noHBand="0" w:noVBand="1"/>
       </w:tblPr>
       <w:tblGrid>
-        <w:gridCol w:w="2580"/>
-        <w:gridCol w:w="2323"/>
-        <w:gridCol w:w="2685"/>
-        <w:gridCol w:w="2607"/>
+        <w:gridCol w:w="3398"/>
+        <w:gridCol w:w="3398"/>
+        <w:gridCol w:w="3399"/>
       </w:tblGrid>
       <w:tr>
         <w:tc>
           <w:tcPr>
-            <w:tcW w:w="2580" w:type="dxa"/>
+            <w:tcW w:w="3398" w:type="dxa"/>
             <w:shd w:val="clear" w:color="auto" w:fill="FFFF00"/>
           </w:tcPr>
           <w:p>
             <w:pPr>
               <w:jc w:val="center"/>
+              <w:rPr>
+                <w:lang w:val="es-ES"/>
+              </w:rPr>
+            </w:pPr>
+            <w:r>
               <w:rPr>
                 <w:b/>
                 <w:bCs/>
                 <w:lang w:val="es-ES"/>
               </w:rPr>
+              <w:t>Elemento</w:t>
+            </w:r>
+          </w:p>
+        </w:tc>
+        <w:tc>
+          <w:tcPr>
+            <w:tcW w:w="3398" w:type="dxa"/>
+            <w:shd w:val="clear" w:color="auto" w:fill="FFFF00"/>
+          </w:tcPr>
+          <w:p>
+            <w:pPr>
+              <w:jc w:val="center"/>
+              <w:rPr>
+                <w:lang w:val="es-ES"/>
+              </w:rPr>
             </w:pPr>
             <w:r>
               <w:rPr>
@@ -5586,70 +5605,28 @@
                 <w:bCs/>
                 <w:lang w:val="es-ES"/>
               </w:rPr>
-              <w:t>Elemento</w:t>
-            </w:r>
-          </w:p>
-        </w:tc>
-        <w:tc>
-          <w:tcPr>
-            <w:tcW w:w="2323" w:type="dxa"/>
+              <w:t>Propiedad</w:t>
+            </w:r>
+          </w:p>
+        </w:tc>
+        <w:tc>
+          <w:tcPr>
+            <w:tcW w:w="3399" w:type="dxa"/>
             <w:shd w:val="clear" w:color="auto" w:fill="FFFF00"/>
           </w:tcPr>
           <w:p>
             <w:pPr>
               <w:jc w:val="center"/>
+              <w:rPr>
+                <w:lang w:val="es-ES"/>
+              </w:rPr>
+            </w:pPr>
+            <w:r>
               <w:rPr>
                 <w:b/>
                 <w:bCs/>
                 <w:lang w:val="es-ES"/>
               </w:rPr>
-            </w:pPr>
-          </w:p>
-        </w:tc>
-        <w:tc>
-          <w:tcPr>
-            <w:tcW w:w="2685" w:type="dxa"/>
-            <w:shd w:val="clear" w:color="auto" w:fill="FFFF00"/>
-          </w:tcPr>
-          <w:p>
-            <w:pPr>
-              <w:jc w:val="center"/>
-              <w:rPr>
-                <w:b/>
-                <w:bCs/>
-                <w:lang w:val="es-ES"/>
-              </w:rPr>
-            </w:pPr>
-            <w:r>
-              <w:rPr>
-                <w:b/>
-                <w:bCs/>
-                <w:lang w:val="es-ES"/>
-              </w:rPr>
-              <w:t>Propiedad</w:t>
-            </w:r>
-          </w:p>
-        </w:tc>
-        <w:tc>
-          <w:tcPr>
-            <w:tcW w:w="2607" w:type="dxa"/>
-            <w:shd w:val="clear" w:color="auto" w:fill="FFFF00"/>
-          </w:tcPr>
-          <w:p>
-            <w:pPr>
-              <w:jc w:val="center"/>
-              <w:rPr>
-                <w:b/>
-                <w:bCs/>
-                <w:lang w:val="es-ES"/>
-              </w:rPr>
-            </w:pPr>
-            <w:r>
-              <w:rPr>
-                <w:b/>
-                <w:bCs/>
-                <w:lang w:val="es-ES"/>
-              </w:rPr>
               <w:t>Valor</w:t>
             </w:r>
           </w:p>
@@ -5658,7 +5635,7 @@
       <w:tr>
         <w:tc>
           <w:tcPr>
-            <w:tcW w:w="2580" w:type="dxa"/>
+            <w:tcW w:w="3398" w:type="dxa"/>
           </w:tcPr>
           <w:p>
             <w:pPr>
@@ -5676,19 +5653,7 @@
         </w:tc>
         <w:tc>
           <w:tcPr>
-            <w:tcW w:w="2323" w:type="dxa"/>
-          </w:tcPr>
-          <w:p>
-            <w:pPr>
-              <w:rPr>
-                <w:lang w:val="es-ES"/>
-              </w:rPr>
-            </w:pPr>
-          </w:p>
-        </w:tc>
-        <w:tc>
-          <w:tcPr>
-            <w:tcW w:w="2685" w:type="dxa"/>
+            <w:tcW w:w="3398" w:type="dxa"/>
           </w:tcPr>
           <w:p>
             <w:pPr>
@@ -5720,7 +5685,7 @@
         </w:tc>
         <w:tc>
           <w:tcPr>
-            <w:tcW w:w="2607" w:type="dxa"/>
+            <w:tcW w:w="3399" w:type="dxa"/>
           </w:tcPr>
           <w:p>
             <w:pPr>
@@ -5742,51 +5707,51 @@
       <w:tr>
         <w:tc>
           <w:tcPr>
-            <w:tcW w:w="2580" w:type="dxa"/>
-          </w:tcPr>
-          <w:p>
-            <w:pPr>
-              <w:rPr>
-                <w:lang w:val="es-ES"/>
-              </w:rPr>
-            </w:pPr>
-          </w:p>
-        </w:tc>
-        <w:tc>
-          <w:tcPr>
-            <w:tcW w:w="2323" w:type="dxa"/>
-          </w:tcPr>
-          <w:p>
-            <w:pPr>
-              <w:rPr>
-                <w:lang w:val="es-ES"/>
-              </w:rPr>
-            </w:pPr>
-          </w:p>
-        </w:tc>
-        <w:tc>
-          <w:tcPr>
-            <w:tcW w:w="2685" w:type="dxa"/>
-          </w:tcPr>
-          <w:p>
-            <w:pPr>
-              <w:rPr>
-                <w:lang w:val="es-ES"/>
-              </w:rPr>
-            </w:pPr>
-            <w:proofErr w:type="spellStart"/>
-            <w:r>
-              <w:rPr>
-                <w:lang w:val="es-ES"/>
-              </w:rPr>
-              <w:t>BackCOlor</w:t>
-            </w:r>
-            <w:proofErr w:type="spellEnd"/>
-          </w:p>
-        </w:tc>
-        <w:tc>
-          <w:tcPr>
-            <w:tcW w:w="2607" w:type="dxa"/>
+            <w:tcW w:w="3398" w:type="dxa"/>
+          </w:tcPr>
+          <w:p>
+            <w:pPr>
+              <w:rPr>
+                <w:lang w:val="es-ES"/>
+              </w:rPr>
+            </w:pPr>
+          </w:p>
+        </w:tc>
+        <w:tc>
+          <w:tcPr>
+            <w:tcW w:w="3398" w:type="dxa"/>
+          </w:tcPr>
+          <w:p>
+            <w:pPr>
+              <w:rPr>
+                <w:lang w:val="es-ES"/>
+              </w:rPr>
+            </w:pPr>
+            <w:proofErr w:type="spellStart"/>
+            <w:r>
+              <w:rPr>
+                <w:lang w:val="es-ES"/>
+              </w:rPr>
+              <w:t>BackC</w:t>
+            </w:r>
+            <w:r>
+              <w:rPr>
+                <w:lang w:val="es-ES"/>
+              </w:rPr>
+              <w:t>o</w:t>
+            </w:r>
+            <w:r>
+              <w:rPr>
+                <w:lang w:val="es-ES"/>
+              </w:rPr>
+              <w:t>lor</w:t>
+            </w:r>
+            <w:proofErr w:type="spellEnd"/>
+          </w:p>
+        </w:tc>
+        <w:tc>
+          <w:tcPr>
+            <w:tcW w:w="3399" w:type="dxa"/>
           </w:tcPr>
           <w:p>
             <w:pPr>
@@ -5800,31 +5765,19 @@
       <w:tr>
         <w:tc>
           <w:tcPr>
-            <w:tcW w:w="2580" w:type="dxa"/>
-          </w:tcPr>
-          <w:p>
-            <w:pPr>
-              <w:rPr>
-                <w:lang w:val="es-ES"/>
-              </w:rPr>
-            </w:pPr>
-          </w:p>
-        </w:tc>
-        <w:tc>
-          <w:tcPr>
-            <w:tcW w:w="2323" w:type="dxa"/>
-          </w:tcPr>
-          <w:p>
-            <w:pPr>
-              <w:rPr>
-                <w:lang w:val="es-ES"/>
-              </w:rPr>
-            </w:pPr>
-          </w:p>
-        </w:tc>
-        <w:tc>
-          <w:tcPr>
-            <w:tcW w:w="2685" w:type="dxa"/>
+            <w:tcW w:w="3398" w:type="dxa"/>
+          </w:tcPr>
+          <w:p>
+            <w:pPr>
+              <w:rPr>
+                <w:lang w:val="es-ES"/>
+              </w:rPr>
+            </w:pPr>
+          </w:p>
+        </w:tc>
+        <w:tc>
+          <w:tcPr>
+            <w:tcW w:w="3398" w:type="dxa"/>
           </w:tcPr>
           <w:p>
             <w:pPr>
@@ -5844,7 +5797,7 @@
         </w:tc>
         <w:tc>
           <w:tcPr>
-            <w:tcW w:w="2607" w:type="dxa"/>
+            <w:tcW w:w="3399" w:type="dxa"/>
           </w:tcPr>
           <w:p>
             <w:pPr>
@@ -5864,31 +5817,19 @@
       <w:tr>
         <w:tc>
           <w:tcPr>
-            <w:tcW w:w="2580" w:type="dxa"/>
-          </w:tcPr>
-          <w:p>
-            <w:pPr>
-              <w:rPr>
-                <w:lang w:val="es-ES"/>
-              </w:rPr>
-            </w:pPr>
-          </w:p>
-        </w:tc>
-        <w:tc>
-          <w:tcPr>
-            <w:tcW w:w="2323" w:type="dxa"/>
-          </w:tcPr>
-          <w:p>
-            <w:pPr>
-              <w:rPr>
-                <w:lang w:val="es-ES"/>
-              </w:rPr>
-            </w:pPr>
-          </w:p>
-        </w:tc>
-        <w:tc>
-          <w:tcPr>
-            <w:tcW w:w="2685" w:type="dxa"/>
+            <w:tcW w:w="3398" w:type="dxa"/>
+          </w:tcPr>
+          <w:p>
+            <w:pPr>
+              <w:rPr>
+                <w:lang w:val="es-ES"/>
+              </w:rPr>
+            </w:pPr>
+          </w:p>
+        </w:tc>
+        <w:tc>
+          <w:tcPr>
+            <w:tcW w:w="3398" w:type="dxa"/>
           </w:tcPr>
           <w:p>
             <w:pPr>
@@ -5908,7 +5849,7 @@
         </w:tc>
         <w:tc>
           <w:tcPr>
-            <w:tcW w:w="2607" w:type="dxa"/>
+            <w:tcW w:w="3399" w:type="dxa"/>
           </w:tcPr>
           <w:p>
             <w:pPr>
@@ -5930,31 +5871,19 @@
       <w:tr>
         <w:tc>
           <w:tcPr>
-            <w:tcW w:w="2580" w:type="dxa"/>
-          </w:tcPr>
-          <w:p>
-            <w:pPr>
-              <w:rPr>
-                <w:lang w:val="es-ES"/>
-              </w:rPr>
-            </w:pPr>
-          </w:p>
-        </w:tc>
-        <w:tc>
-          <w:tcPr>
-            <w:tcW w:w="2323" w:type="dxa"/>
-          </w:tcPr>
-          <w:p>
-            <w:pPr>
-              <w:rPr>
-                <w:lang w:val="es-ES"/>
-              </w:rPr>
-            </w:pPr>
-          </w:p>
-        </w:tc>
-        <w:tc>
-          <w:tcPr>
-            <w:tcW w:w="2685" w:type="dxa"/>
+            <w:tcW w:w="3398" w:type="dxa"/>
+          </w:tcPr>
+          <w:p>
+            <w:pPr>
+              <w:rPr>
+                <w:lang w:val="es-ES"/>
+              </w:rPr>
+            </w:pPr>
+          </w:p>
+        </w:tc>
+        <w:tc>
+          <w:tcPr>
+            <w:tcW w:w="3398" w:type="dxa"/>
           </w:tcPr>
           <w:p>
             <w:pPr>
@@ -5972,7 +5901,7 @@
         </w:tc>
         <w:tc>
           <w:tcPr>
-            <w:tcW w:w="2607" w:type="dxa"/>
+            <w:tcW w:w="3399" w:type="dxa"/>
           </w:tcPr>
           <w:p>
             <w:pPr>
@@ -5986,17 +5915,48 @@
               </w:rPr>
               <w:t>Sistema Comercial</w:t>
             </w:r>
+          </w:p>
+        </w:tc>
+      </w:tr>
+      <w:tr>
+        <w:tc>
+          <w:tcPr>
+            <w:tcW w:w="3398" w:type="dxa"/>
+          </w:tcPr>
+          <w:p>
+            <w:pPr>
+              <w:rPr>
+                <w:lang w:val="es-ES"/>
+              </w:rPr>
+            </w:pPr>
+          </w:p>
+        </w:tc>
+        <w:tc>
+          <w:tcPr>
+            <w:tcW w:w="3398" w:type="dxa"/>
+          </w:tcPr>
+          <w:p>
+            <w:pPr>
+              <w:rPr>
+                <w:lang w:val="es-ES"/>
+              </w:rPr>
+            </w:pPr>
+          </w:p>
+        </w:tc>
+        <w:tc>
+          <w:tcPr>
+            <w:tcW w:w="3399" w:type="dxa"/>
+          </w:tcPr>
+          <w:p>
+            <w:pPr>
+              <w:rPr>
+                <w:lang w:val="es-ES"/>
+              </w:rPr>
+            </w:pPr>
           </w:p>
         </w:tc>
       </w:tr>
     </w:tbl>
-    <w:p>
-      <w:pPr>
-        <w:rPr>
-          <w:lang w:val="es-ES"/>
-        </w:rPr>
-      </w:pPr>
-    </w:p>
     <w:p>
       <w:pPr>
         <w:rPr>
@@ -7833,7 +7793,7 @@
                 <v:shape id="_x0000_i1025" type="#_x0000_t75" style="width:171.6pt;height:38.4pt" o:ole="">
                   <v:imagedata r:id="rId13" o:title=""/>
                 </v:shape>
-                <o:OLEObject Type="Embed" ProgID="PBrush" ShapeID="_x0000_i1025" DrawAspect="Content" ObjectID="_1688464014" r:id="rId14"/>
+                <o:OLEObject Type="Embed" ProgID="PBrush" ShapeID="_x0000_i1025" DrawAspect="Content" ObjectID="_1688554344" r:id="rId14"/>
               </w:object>
             </w:r>
           </w:p>
@@ -9363,7 +9323,7 @@
                 <v:shape id="_x0000_i1026" type="#_x0000_t75" style="width:114.6pt;height:84.6pt" o:ole="">
                   <v:imagedata r:id="rId16" o:title=""/>
                 </v:shape>
-                <o:OLEObject Type="Embed" ProgID="PBrush" ShapeID="_x0000_i1026" DrawAspect="Content" ObjectID="_1688464015" r:id="rId17"/>
+                <o:OLEObject Type="Embed" ProgID="PBrush" ShapeID="_x0000_i1026" DrawAspect="Content" ObjectID="_1688554345" r:id="rId17"/>
               </w:object>
             </w:r>
           </w:p>
@@ -12225,13 +12185,7 @@
               <w:rPr>
                 <w:lang w:val="es-ES"/>
               </w:rPr>
-              <w:t>Label</w:t>
-            </w:r>
-            <w:r>
-              <w:rPr>
-                <w:lang w:val="es-ES"/>
-              </w:rPr>
-              <w:t>10</w:t>
+              <w:t>Label10</w:t>
             </w:r>
           </w:p>
         </w:tc>
@@ -12281,13 +12235,7 @@
               <w:rPr>
                 <w:lang w:val="es-ES"/>
               </w:rPr>
-              <w:t>Correo</w:t>
-            </w:r>
-            <w:r>
-              <w:rPr>
-                <w:lang w:val="es-ES"/>
-              </w:rPr>
-              <w:t>:</w:t>
+              <w:t>Correo:</w:t>
             </w:r>
           </w:p>
         </w:tc>
@@ -12398,13 +12346,7 @@
               <w:rPr>
                 <w:lang w:val="es-ES"/>
               </w:rPr>
-              <w:t>txtC</w:t>
-            </w:r>
-            <w:r>
-              <w:rPr>
-                <w:lang w:val="es-ES"/>
-              </w:rPr>
-              <w:t>orreo</w:t>
+              <w:t>txtCorreo</w:t>
             </w:r>
             <w:proofErr w:type="spellEnd"/>
           </w:p>
@@ -12619,13 +12561,7 @@
               <w:rPr>
                 <w:lang w:val="es-ES"/>
               </w:rPr>
-              <w:t>Label</w:t>
-            </w:r>
-            <w:r>
-              <w:rPr>
-                <w:lang w:val="es-ES"/>
-              </w:rPr>
-              <w:t>11</w:t>
+              <w:t>Label11</w:t>
             </w:r>
           </w:p>
         </w:tc>
@@ -13001,13 +12937,7 @@
               <w:rPr>
                 <w:lang w:val="es-ES"/>
               </w:rPr>
-              <w:t>Label1</w:t>
-            </w:r>
-            <w:r>
-              <w:rPr>
-                <w:lang w:val="es-ES"/>
-              </w:rPr>
-              <w:t>2</w:t>
+              <w:t>Label12</w:t>
             </w:r>
           </w:p>
         </w:tc>
@@ -13060,13 +12990,7 @@
               <w:rPr>
                 <w:lang w:val="es-ES"/>
               </w:rPr>
-              <w:t>Notas</w:t>
-            </w:r>
-            <w:r>
-              <w:rPr>
-                <w:lang w:val="es-ES"/>
-              </w:rPr>
-              <w:t>:</w:t>
+              <w:t>Notas:</w:t>
             </w:r>
           </w:p>
         </w:tc>
@@ -13177,13 +13101,7 @@
               <w:rPr>
                 <w:lang w:val="es-ES"/>
               </w:rPr>
-              <w:t>txt</w:t>
-            </w:r>
-            <w:r>
-              <w:rPr>
-                <w:lang w:val="es-ES"/>
-              </w:rPr>
-              <w:t>Notas</w:t>
+              <w:t>txtNotas</w:t>
             </w:r>
             <w:proofErr w:type="spellEnd"/>
           </w:p>
@@ -13658,13 +13576,7 @@
               <w:rPr>
                 <w:lang w:val="es-ES"/>
               </w:rPr>
-              <w:t>Font Arial Narrow 7</w:t>
-            </w:r>
-            <w:r>
-              <w:rPr>
-                <w:lang w:val="es-ES"/>
-              </w:rPr>
-              <w:t xml:space="preserve"> y </w:t>
+              <w:t xml:space="preserve">Font Arial Narrow 7 y </w:t>
             </w:r>
             <w:proofErr w:type="spellStart"/>
             <w:r>
@@ -14000,13 +13912,7 @@
         <w:rPr>
           <w:lang w:val="es-ES"/>
         </w:rPr>
-        <w:t>,</w:t>
-      </w:r>
-      <w:r>
-        <w:rPr>
-          <w:lang w:val="es-ES"/>
-        </w:rPr>
-        <w:t xml:space="preserve"> creamos la Clase </w:t>
+        <w:t xml:space="preserve">, creamos la Clase </w:t>
       </w:r>
       <w:proofErr w:type="spellStart"/>
       <w:r>
@@ -19857,13 +19763,7 @@
         <w:rPr>
           <w:lang w:val="es-ES"/>
         </w:rPr>
-        <w:t xml:space="preserve"> </w:t>
-      </w:r>
-      <w:r>
-        <w:rPr>
-          <w:lang w:val="es-ES"/>
-        </w:rPr>
-        <w:t xml:space="preserve">Proyecto </w:t>
+        <w:t xml:space="preserve"> Proyecto </w:t>
       </w:r>
       <w:proofErr w:type="spellStart"/>
       <w:r>
@@ -19878,26 +19778,14 @@
         <w:rPr>
           <w:lang w:val="es-ES"/>
         </w:rPr>
-        <w:t>,</w:t>
-      </w:r>
-      <w:r>
-        <w:rPr>
-          <w:lang w:val="es-ES"/>
-        </w:rPr>
-        <w:t>en</w:t>
-      </w:r>
-      <w:proofErr w:type="spellEnd"/>
-      <w:r>
-        <w:rPr>
-          <w:lang w:val="es-ES"/>
-        </w:rPr>
-        <w:t xml:space="preserve"> la</w:t>
-      </w:r>
-      <w:r>
-        <w:rPr>
-          <w:lang w:val="es-ES"/>
-        </w:rPr>
-        <w:t xml:space="preserve"> Tabla </w:t>
+        <w:t>,en</w:t>
+      </w:r>
+      <w:proofErr w:type="spellEnd"/>
+      <w:r>
+        <w:rPr>
+          <w:lang w:val="es-ES"/>
+        </w:rPr>
+        <w:t xml:space="preserve"> la Tabla </w:t>
       </w:r>
       <w:r>
         <w:rPr>
@@ -19911,13 +19799,7 @@
         <w:rPr>
           <w:lang w:val="es-ES"/>
         </w:rPr>
-        <w:t xml:space="preserve"> </w:t>
-      </w:r>
-      <w:r>
-        <w:rPr>
-          <w:lang w:val="es-ES"/>
-        </w:rPr>
-        <w:t>creamos los métodos:</w:t>
+        <w:t xml:space="preserve"> creamos los métodos:</w:t>
       </w:r>
     </w:p>
     <w:p>
@@ -32004,6 +31886,7572 @@
       <w:r>
         <w:t>}</w:t>
       </w:r>
+    </w:p>
+    <w:p>
+      <w:pPr>
+        <w:rPr>
+          <w:lang w:val="es-ES"/>
+        </w:rPr>
+      </w:pPr>
+    </w:p>
+    <w:p>
+      <w:pPr>
+        <w:pStyle w:val="Ttulo1"/>
+        <w:rPr>
+          <w:lang w:val="es-ES"/>
+        </w:rPr>
+      </w:pPr>
+      <w:r>
+        <w:rPr>
+          <w:lang w:val="es-ES"/>
+        </w:rPr>
+        <w:t>12</w:t>
+      </w:r>
+      <w:r>
+        <w:rPr>
+          <w:lang w:val="es-ES"/>
+        </w:rPr>
+        <w:t xml:space="preserve"> al 17</w:t>
+      </w:r>
+      <w:r>
+        <w:rPr>
+          <w:lang w:val="es-ES"/>
+        </w:rPr>
+        <w:t xml:space="preserve"> – CRUD Proveedores Parte</w:t>
+      </w:r>
+    </w:p>
+    <w:p>
+      <w:pPr>
+        <w:rPr>
+          <w:lang w:val="es-ES"/>
+        </w:rPr>
+      </w:pPr>
+    </w:p>
+    <w:p>
+      <w:pPr>
+        <w:rPr>
+          <w:lang w:val="es-ES"/>
+        </w:rPr>
+      </w:pPr>
+      <w:r>
+        <w:rPr>
+          <w:lang w:val="es-ES"/>
+        </w:rPr>
+        <w:t xml:space="preserve">En </w:t>
+      </w:r>
+      <w:proofErr w:type="spellStart"/>
+      <w:r>
+        <w:rPr>
+          <w:b/>
+          <w:bCs/>
+          <w:lang w:val="es-ES"/>
+        </w:rPr>
+        <w:t>DSAppComercial</w:t>
+      </w:r>
+      <w:proofErr w:type="spellEnd"/>
+      <w:r>
+        <w:rPr>
+          <w:lang w:val="es-ES"/>
+        </w:rPr>
+        <w:t xml:space="preserve"> del Proyecto </w:t>
+      </w:r>
+      <w:proofErr w:type="spellStart"/>
+      <w:r>
+        <w:rPr>
+          <w:b/>
+          <w:bCs/>
+          <w:lang w:val="es-ES"/>
+        </w:rPr>
+        <w:t>AppComercial</w:t>
+      </w:r>
+      <w:proofErr w:type="spellEnd"/>
+      <w:r>
+        <w:rPr>
+          <w:lang w:val="es-ES"/>
+        </w:rPr>
+        <w:t xml:space="preserve">, desde el Explorador de Servidores arrastramos la Tabla </w:t>
+      </w:r>
+      <w:r>
+        <w:rPr>
+          <w:b/>
+          <w:bCs/>
+          <w:lang w:val="es-ES"/>
+        </w:rPr>
+        <w:t>Proveedores</w:t>
+      </w:r>
+      <w:r>
+        <w:rPr>
+          <w:lang w:val="es-ES"/>
+        </w:rPr>
+        <w:t>:</w:t>
+      </w:r>
+    </w:p>
+    <w:p>
+      <w:pPr>
+        <w:rPr>
+          <w:lang w:val="es-ES"/>
+        </w:rPr>
+      </w:pPr>
+    </w:p>
+    <w:p>
+      <w:pPr>
+        <w:rPr>
+          <w:lang w:val="es-ES"/>
+        </w:rPr>
+      </w:pPr>
+      <w:r>
+        <w:rPr>
+          <w:noProof/>
+          <w:lang w:val="es-ES"/>
+        </w:rPr>
+        <w:drawing>
+          <wp:inline distT="0" distB="0" distL="0" distR="0" wp14:anchorId="5D86B984" wp14:editId="1D6631D3">
+            <wp:extent cx="2357018" cy="1341120"/>
+            <wp:effectExtent l="0" t="0" r="5715" b="0"/>
+            <wp:docPr id="9" name="Imagen 9"/>
+            <wp:cNvGraphicFramePr>
+              <a:graphicFrameLocks xmlns:a="http://schemas.openxmlformats.org/drawingml/2006/main" noChangeAspect="1"/>
+            </wp:cNvGraphicFramePr>
+            <a:graphic xmlns:a="http://schemas.openxmlformats.org/drawingml/2006/main">
+              <a:graphicData uri="http://schemas.openxmlformats.org/drawingml/2006/picture">
+                <pic:pic xmlns:pic="http://schemas.openxmlformats.org/drawingml/2006/picture">
+                  <pic:nvPicPr>
+                    <pic:cNvPr id="0" name="Picture 6"/>
+                    <pic:cNvPicPr>
+                      <a:picLocks noChangeAspect="1" noChangeArrowheads="1"/>
+                    </pic:cNvPicPr>
+                  </pic:nvPicPr>
+                  <pic:blipFill>
+                    <a:blip r:embed="rId20" cstate="print">
+                      <a:extLst>
+                        <a:ext uri="{28A0092B-C50C-407E-A947-70E740481C1C}">
+                          <a14:useLocalDpi xmlns:a14="http://schemas.microsoft.com/office/drawing/2010/main" val="0"/>
+                        </a:ext>
+                      </a:extLst>
+                    </a:blip>
+                    <a:srcRect/>
+                    <a:stretch>
+                      <a:fillRect/>
+                    </a:stretch>
+                  </pic:blipFill>
+                  <pic:spPr bwMode="auto">
+                    <a:xfrm>
+                      <a:off x="0" y="0"/>
+                      <a:ext cx="2358905" cy="1342194"/>
+                    </a:xfrm>
+                    <a:prstGeom prst="rect">
+                      <a:avLst/>
+                    </a:prstGeom>
+                    <a:noFill/>
+                    <a:ln>
+                      <a:noFill/>
+                    </a:ln>
+                  </pic:spPr>
+                </pic:pic>
+              </a:graphicData>
+            </a:graphic>
+          </wp:inline>
+        </w:drawing>
+      </w:r>
+    </w:p>
+    <w:p>
+      <w:pPr>
+        <w:rPr>
+          <w:lang w:val="es-ES"/>
+        </w:rPr>
+      </w:pPr>
+    </w:p>
+    <w:p>
+      <w:pPr>
+        <w:rPr>
+          <w:b/>
+          <w:bCs/>
+          <w:lang w:val="es-ES"/>
+        </w:rPr>
+      </w:pPr>
+      <w:r>
+        <w:rPr>
+          <w:lang w:val="es-ES"/>
+        </w:rPr>
+        <w:t xml:space="preserve">Creamos el Formulario </w:t>
+      </w:r>
+      <w:proofErr w:type="spellStart"/>
+      <w:r>
+        <w:rPr>
+          <w:b/>
+          <w:bCs/>
+          <w:lang w:val="es-ES"/>
+        </w:rPr>
+        <w:t>frmProveedores</w:t>
+      </w:r>
+      <w:proofErr w:type="spellEnd"/>
+    </w:p>
+    <w:p>
+      <w:pPr>
+        <w:rPr>
+          <w:b/>
+          <w:bCs/>
+          <w:lang w:val="es-ES"/>
+        </w:rPr>
+      </w:pPr>
+    </w:p>
+    <w:tbl>
+      <w:tblPr>
+        <w:tblStyle w:val="Tablaconcuadrcula"/>
+        <w:tblW w:w="0" w:type="auto"/>
+        <w:tblLook w:val="04A0" w:firstRow="1" w:lastRow="0" w:firstColumn="1" w:lastColumn="0" w:noHBand="0" w:noVBand="1"/>
+      </w:tblPr>
+      <w:tblGrid>
+        <w:gridCol w:w="3398"/>
+        <w:gridCol w:w="3398"/>
+        <w:gridCol w:w="3399"/>
+      </w:tblGrid>
+      <w:tr>
+        <w:tc>
+          <w:tcPr>
+            <w:tcW w:w="3398" w:type="dxa"/>
+            <w:shd w:val="clear" w:color="auto" w:fill="FFFF00"/>
+          </w:tcPr>
+          <w:p>
+            <w:pPr>
+              <w:jc w:val="center"/>
+              <w:rPr>
+                <w:lang w:val="es-ES"/>
+              </w:rPr>
+            </w:pPr>
+            <w:r>
+              <w:rPr>
+                <w:b/>
+                <w:bCs/>
+                <w:lang w:val="es-ES"/>
+              </w:rPr>
+              <w:t>Elemento</w:t>
+            </w:r>
+          </w:p>
+        </w:tc>
+        <w:tc>
+          <w:tcPr>
+            <w:tcW w:w="3398" w:type="dxa"/>
+            <w:shd w:val="clear" w:color="auto" w:fill="FFFF00"/>
+          </w:tcPr>
+          <w:p>
+            <w:pPr>
+              <w:jc w:val="center"/>
+              <w:rPr>
+                <w:lang w:val="es-ES"/>
+              </w:rPr>
+            </w:pPr>
+            <w:r>
+              <w:rPr>
+                <w:b/>
+                <w:bCs/>
+                <w:lang w:val="es-ES"/>
+              </w:rPr>
+              <w:t>Propiedad</w:t>
+            </w:r>
+          </w:p>
+        </w:tc>
+        <w:tc>
+          <w:tcPr>
+            <w:tcW w:w="3399" w:type="dxa"/>
+            <w:shd w:val="clear" w:color="auto" w:fill="FFFF00"/>
+          </w:tcPr>
+          <w:p>
+            <w:pPr>
+              <w:jc w:val="center"/>
+              <w:rPr>
+                <w:lang w:val="es-ES"/>
+              </w:rPr>
+            </w:pPr>
+            <w:r>
+              <w:rPr>
+                <w:b/>
+                <w:bCs/>
+                <w:lang w:val="es-ES"/>
+              </w:rPr>
+              <w:t>Valor</w:t>
+            </w:r>
+          </w:p>
+        </w:tc>
+      </w:tr>
+      <w:tr>
+        <w:tc>
+          <w:tcPr>
+            <w:tcW w:w="3398" w:type="dxa"/>
+          </w:tcPr>
+          <w:p>
+            <w:pPr>
+              <w:rPr>
+                <w:lang w:val="es-ES"/>
+              </w:rPr>
+            </w:pPr>
+            <w:r>
+              <w:rPr>
+                <w:lang w:val="es-ES"/>
+              </w:rPr>
+              <w:t>Formulario</w:t>
+            </w:r>
+          </w:p>
+        </w:tc>
+        <w:tc>
+          <w:tcPr>
+            <w:tcW w:w="3398" w:type="dxa"/>
+          </w:tcPr>
+          <w:p>
+            <w:pPr>
+              <w:rPr>
+                <w:lang w:val="es-ES"/>
+              </w:rPr>
+            </w:pPr>
+            <w:r>
+              <w:rPr>
+                <w:lang w:val="es-ES"/>
+              </w:rPr>
+              <w:t>(</w:t>
+            </w:r>
+            <w:proofErr w:type="spellStart"/>
+            <w:r>
+              <w:rPr>
+                <w:lang w:val="es-ES"/>
+              </w:rPr>
+              <w:t>Name</w:t>
+            </w:r>
+            <w:proofErr w:type="spellEnd"/>
+            <w:r>
+              <w:rPr>
+                <w:lang w:val="es-ES"/>
+              </w:rPr>
+              <w:t>)</w:t>
+            </w:r>
+          </w:p>
+        </w:tc>
+        <w:tc>
+          <w:tcPr>
+            <w:tcW w:w="3399" w:type="dxa"/>
+          </w:tcPr>
+          <w:p>
+            <w:pPr>
+              <w:rPr>
+                <w:lang w:val="es-ES"/>
+              </w:rPr>
+            </w:pPr>
+            <w:proofErr w:type="spellStart"/>
+            <w:r>
+              <w:rPr>
+                <w:lang w:val="es-ES"/>
+              </w:rPr>
+              <w:t>frmProveedores</w:t>
+            </w:r>
+            <w:proofErr w:type="spellEnd"/>
+          </w:p>
+        </w:tc>
+      </w:tr>
+      <w:tr>
+        <w:tc>
+          <w:tcPr>
+            <w:tcW w:w="3398" w:type="dxa"/>
+          </w:tcPr>
+          <w:p>
+            <w:pPr>
+              <w:rPr>
+                <w:lang w:val="es-ES"/>
+              </w:rPr>
+            </w:pPr>
+          </w:p>
+        </w:tc>
+        <w:tc>
+          <w:tcPr>
+            <w:tcW w:w="3398" w:type="dxa"/>
+          </w:tcPr>
+          <w:p>
+            <w:pPr>
+              <w:rPr>
+                <w:lang w:val="es-ES"/>
+              </w:rPr>
+            </w:pPr>
+            <w:r>
+              <w:rPr>
+                <w:lang w:val="es-ES"/>
+              </w:rPr>
+              <w:t>Text</w:t>
+            </w:r>
+          </w:p>
+        </w:tc>
+        <w:tc>
+          <w:tcPr>
+            <w:tcW w:w="3399" w:type="dxa"/>
+          </w:tcPr>
+          <w:p>
+            <w:pPr>
+              <w:rPr>
+                <w:lang w:val="es-ES"/>
+              </w:rPr>
+            </w:pPr>
+            <w:r>
+              <w:rPr>
+                <w:lang w:val="es-ES"/>
+              </w:rPr>
+              <w:t>Proveedores</w:t>
+            </w:r>
+          </w:p>
+        </w:tc>
+      </w:tr>
+      <w:tr>
+        <w:tc>
+          <w:tcPr>
+            <w:tcW w:w="3398" w:type="dxa"/>
+          </w:tcPr>
+          <w:p>
+            <w:pPr>
+              <w:rPr>
+                <w:lang w:val="es-ES"/>
+              </w:rPr>
+            </w:pPr>
+          </w:p>
+        </w:tc>
+        <w:tc>
+          <w:tcPr>
+            <w:tcW w:w="3398" w:type="dxa"/>
+          </w:tcPr>
+          <w:p>
+            <w:pPr>
+              <w:rPr>
+                <w:lang w:val="es-ES"/>
+              </w:rPr>
+            </w:pPr>
+            <w:proofErr w:type="spellStart"/>
+            <w:r>
+              <w:rPr>
+                <w:lang w:val="es-ES"/>
+              </w:rPr>
+              <w:t>BackColor</w:t>
+            </w:r>
+            <w:proofErr w:type="spellEnd"/>
+          </w:p>
+        </w:tc>
+        <w:tc>
+          <w:tcPr>
+            <w:tcW w:w="3399" w:type="dxa"/>
+          </w:tcPr>
+          <w:p>
+            <w:pPr>
+              <w:rPr>
+                <w:lang w:val="es-ES"/>
+              </w:rPr>
+            </w:pPr>
+            <w:proofErr w:type="spellStart"/>
+            <w:r>
+              <w:rPr>
+                <w:lang w:val="es-ES"/>
+              </w:rPr>
+              <w:t>SkyBlue</w:t>
+            </w:r>
+            <w:proofErr w:type="spellEnd"/>
+          </w:p>
+        </w:tc>
+      </w:tr>
+      <w:tr>
+        <w:tc>
+          <w:tcPr>
+            <w:tcW w:w="3398" w:type="dxa"/>
+          </w:tcPr>
+          <w:p>
+            <w:pPr>
+              <w:rPr>
+                <w:lang w:val="es-ES"/>
+              </w:rPr>
+            </w:pPr>
+          </w:p>
+        </w:tc>
+        <w:tc>
+          <w:tcPr>
+            <w:tcW w:w="3398" w:type="dxa"/>
+          </w:tcPr>
+          <w:p>
+            <w:pPr>
+              <w:rPr>
+                <w:lang w:val="es-ES"/>
+              </w:rPr>
+            </w:pPr>
+            <w:proofErr w:type="spellStart"/>
+            <w:r>
+              <w:rPr>
+                <w:lang w:val="es-ES"/>
+              </w:rPr>
+              <w:t>MaximizeBox</w:t>
+            </w:r>
+            <w:proofErr w:type="spellEnd"/>
+          </w:p>
+        </w:tc>
+        <w:tc>
+          <w:tcPr>
+            <w:tcW w:w="3399" w:type="dxa"/>
+          </w:tcPr>
+          <w:p>
+            <w:pPr>
+              <w:rPr>
+                <w:lang w:val="es-ES"/>
+              </w:rPr>
+            </w:pPr>
+            <w:r>
+              <w:rPr>
+                <w:lang w:val="es-ES"/>
+              </w:rPr>
+              <w:t>False</w:t>
+            </w:r>
+          </w:p>
+        </w:tc>
+      </w:tr>
+      <w:tr>
+        <w:tc>
+          <w:tcPr>
+            <w:tcW w:w="3398" w:type="dxa"/>
+          </w:tcPr>
+          <w:p>
+            <w:pPr>
+              <w:rPr>
+                <w:lang w:val="es-ES"/>
+              </w:rPr>
+            </w:pPr>
+          </w:p>
+        </w:tc>
+        <w:tc>
+          <w:tcPr>
+            <w:tcW w:w="3398" w:type="dxa"/>
+          </w:tcPr>
+          <w:p>
+            <w:pPr>
+              <w:rPr>
+                <w:lang w:val="es-ES"/>
+              </w:rPr>
+            </w:pPr>
+            <w:proofErr w:type="spellStart"/>
+            <w:r>
+              <w:rPr>
+                <w:lang w:val="es-ES"/>
+              </w:rPr>
+              <w:t>MinimizeBox</w:t>
+            </w:r>
+            <w:proofErr w:type="spellEnd"/>
+          </w:p>
+        </w:tc>
+        <w:tc>
+          <w:tcPr>
+            <w:tcW w:w="3399" w:type="dxa"/>
+          </w:tcPr>
+          <w:p>
+            <w:pPr>
+              <w:rPr>
+                <w:lang w:val="es-ES"/>
+              </w:rPr>
+            </w:pPr>
+            <w:r>
+              <w:rPr>
+                <w:lang w:val="es-ES"/>
+              </w:rPr>
+              <w:t>False</w:t>
+            </w:r>
+          </w:p>
+        </w:tc>
+      </w:tr>
+      <w:tr>
+        <w:tc>
+          <w:tcPr>
+            <w:tcW w:w="3398" w:type="dxa"/>
+          </w:tcPr>
+          <w:p>
+            <w:pPr>
+              <w:rPr>
+                <w:lang w:val="es-ES"/>
+              </w:rPr>
+            </w:pPr>
+          </w:p>
+        </w:tc>
+        <w:tc>
+          <w:tcPr>
+            <w:tcW w:w="3398" w:type="dxa"/>
+          </w:tcPr>
+          <w:p>
+            <w:pPr>
+              <w:rPr>
+                <w:lang w:val="es-ES"/>
+              </w:rPr>
+            </w:pPr>
+            <w:proofErr w:type="spellStart"/>
+            <w:r>
+              <w:rPr>
+                <w:lang w:val="es-ES"/>
+              </w:rPr>
+              <w:t>StartPosition</w:t>
+            </w:r>
+            <w:proofErr w:type="spellEnd"/>
+          </w:p>
+        </w:tc>
+        <w:tc>
+          <w:tcPr>
+            <w:tcW w:w="3399" w:type="dxa"/>
+          </w:tcPr>
+          <w:p>
+            <w:pPr>
+              <w:rPr>
+                <w:lang w:val="es-ES"/>
+              </w:rPr>
+            </w:pPr>
+            <w:proofErr w:type="spellStart"/>
+            <w:r>
+              <w:rPr>
+                <w:lang w:val="es-ES"/>
+              </w:rPr>
+              <w:t>CenterScreen</w:t>
+            </w:r>
+            <w:proofErr w:type="spellEnd"/>
+          </w:p>
+        </w:tc>
+      </w:tr>
+      <w:tr>
+        <w:tc>
+          <w:tcPr>
+            <w:tcW w:w="3398" w:type="dxa"/>
+          </w:tcPr>
+          <w:p>
+            <w:pPr>
+              <w:rPr>
+                <w:lang w:val="es-ES"/>
+              </w:rPr>
+            </w:pPr>
+          </w:p>
+        </w:tc>
+        <w:tc>
+          <w:tcPr>
+            <w:tcW w:w="3398" w:type="dxa"/>
+          </w:tcPr>
+          <w:p>
+            <w:pPr>
+              <w:rPr>
+                <w:lang w:val="es-ES"/>
+              </w:rPr>
+            </w:pPr>
+            <w:proofErr w:type="spellStart"/>
+            <w:r>
+              <w:rPr>
+                <w:lang w:val="es-ES"/>
+              </w:rPr>
+              <w:t>FormBorderStyle</w:t>
+            </w:r>
+            <w:proofErr w:type="spellEnd"/>
+          </w:p>
+        </w:tc>
+        <w:tc>
+          <w:tcPr>
+            <w:tcW w:w="3399" w:type="dxa"/>
+          </w:tcPr>
+          <w:p>
+            <w:pPr>
+              <w:rPr>
+                <w:lang w:val="es-ES"/>
+              </w:rPr>
+            </w:pPr>
+            <w:proofErr w:type="spellStart"/>
+            <w:r>
+              <w:rPr>
+                <w:lang w:val="es-ES"/>
+              </w:rPr>
+              <w:t>FixedDialog</w:t>
+            </w:r>
+            <w:proofErr w:type="spellEnd"/>
+          </w:p>
+        </w:tc>
+      </w:tr>
+      <w:tr>
+        <w:tc>
+          <w:tcPr>
+            <w:tcW w:w="3398" w:type="dxa"/>
+          </w:tcPr>
+          <w:p>
+            <w:pPr>
+              <w:rPr>
+                <w:lang w:val="es-ES"/>
+              </w:rPr>
+            </w:pPr>
+          </w:p>
+        </w:tc>
+        <w:tc>
+          <w:tcPr>
+            <w:tcW w:w="3398" w:type="dxa"/>
+          </w:tcPr>
+          <w:p>
+            <w:pPr>
+              <w:rPr>
+                <w:lang w:val="es-ES"/>
+              </w:rPr>
+            </w:pPr>
+            <w:proofErr w:type="spellStart"/>
+            <w:r>
+              <w:rPr>
+                <w:lang w:val="es-ES"/>
+              </w:rPr>
+              <w:t>Size</w:t>
+            </w:r>
+            <w:proofErr w:type="spellEnd"/>
+          </w:p>
+        </w:tc>
+        <w:tc>
+          <w:tcPr>
+            <w:tcW w:w="3399" w:type="dxa"/>
+          </w:tcPr>
+          <w:p>
+            <w:pPr>
+              <w:rPr>
+                <w:lang w:val="es-ES"/>
+              </w:rPr>
+            </w:pPr>
+            <w:r>
+              <w:rPr>
+                <w:lang w:val="es-ES"/>
+              </w:rPr>
+              <w:t>1296; 676</w:t>
+            </w:r>
+          </w:p>
+        </w:tc>
+      </w:tr>
+      <w:tr>
+        <w:tc>
+          <w:tcPr>
+            <w:tcW w:w="3398" w:type="dxa"/>
+          </w:tcPr>
+          <w:p>
+            <w:pPr>
+              <w:rPr>
+                <w:lang w:val="es-ES"/>
+              </w:rPr>
+            </w:pPr>
+          </w:p>
+        </w:tc>
+        <w:tc>
+          <w:tcPr>
+            <w:tcW w:w="3398" w:type="dxa"/>
+          </w:tcPr>
+          <w:p>
+            <w:pPr>
+              <w:rPr>
+                <w:lang w:val="es-ES"/>
+              </w:rPr>
+            </w:pPr>
+          </w:p>
+        </w:tc>
+        <w:tc>
+          <w:tcPr>
+            <w:tcW w:w="3399" w:type="dxa"/>
+          </w:tcPr>
+          <w:p>
+            <w:pPr>
+              <w:rPr>
+                <w:lang w:val="es-ES"/>
+              </w:rPr>
+            </w:pPr>
+          </w:p>
+        </w:tc>
+      </w:tr>
+      <w:tr>
+        <w:tc>
+          <w:tcPr>
+            <w:tcW w:w="3398" w:type="dxa"/>
+          </w:tcPr>
+          <w:p>
+            <w:pPr>
+              <w:rPr>
+                <w:lang w:val="es-ES"/>
+              </w:rPr>
+            </w:pPr>
+            <w:proofErr w:type="spellStart"/>
+            <w:r>
+              <w:rPr>
+                <w:lang w:val="es-ES"/>
+              </w:rPr>
+              <w:t>ErrorProvider</w:t>
+            </w:r>
+            <w:proofErr w:type="spellEnd"/>
+          </w:p>
+        </w:tc>
+        <w:tc>
+          <w:tcPr>
+            <w:tcW w:w="3398" w:type="dxa"/>
+          </w:tcPr>
+          <w:p>
+            <w:pPr>
+              <w:rPr>
+                <w:lang w:val="es-ES"/>
+              </w:rPr>
+            </w:pPr>
+            <w:r>
+              <w:rPr>
+                <w:lang w:val="es-ES"/>
+              </w:rPr>
+              <w:t>(</w:t>
+            </w:r>
+            <w:proofErr w:type="spellStart"/>
+            <w:r>
+              <w:rPr>
+                <w:lang w:val="es-ES"/>
+              </w:rPr>
+              <w:t>Name</w:t>
+            </w:r>
+            <w:proofErr w:type="spellEnd"/>
+            <w:r>
+              <w:rPr>
+                <w:lang w:val="es-ES"/>
+              </w:rPr>
+              <w:t>)</w:t>
+            </w:r>
+          </w:p>
+        </w:tc>
+        <w:tc>
+          <w:tcPr>
+            <w:tcW w:w="3399" w:type="dxa"/>
+          </w:tcPr>
+          <w:p>
+            <w:pPr>
+              <w:rPr>
+                <w:lang w:val="es-ES"/>
+              </w:rPr>
+            </w:pPr>
+            <w:r>
+              <w:rPr>
+                <w:lang w:val="es-ES"/>
+              </w:rPr>
+              <w:t>errorProvider1</w:t>
+            </w:r>
+          </w:p>
+        </w:tc>
+      </w:tr>
+    </w:tbl>
+    <w:p>
+      <w:pPr>
+        <w:rPr>
+          <w:lang w:val="es-ES"/>
+        </w:rPr>
+      </w:pPr>
+    </w:p>
+    <w:p>
+      <w:pPr>
+        <w:rPr>
+          <w:lang w:val="es-ES"/>
+        </w:rPr>
+      </w:pPr>
+    </w:p>
+    <w:p>
+      <w:pPr>
+        <w:rPr>
+          <w:lang w:val="es-ES"/>
+        </w:rPr>
+      </w:pPr>
+    </w:p>
+    <w:p>
+      <w:pPr>
+        <w:rPr>
+          <w:lang w:val="es-ES"/>
+        </w:rPr>
+      </w:pPr>
+      <w:r>
+        <w:rPr>
+          <w:lang w:val="es-ES"/>
+        </w:rPr>
+        <w:lastRenderedPageBreak/>
+        <w:t xml:space="preserve">Arrastramos </w:t>
+      </w:r>
+      <w:r>
+        <w:rPr>
+          <w:lang w:val="es-ES"/>
+        </w:rPr>
+        <w:t>desde Orígenes de Datos la Tabla Proveedores y de esta manera creamos la grilla.</w:t>
+      </w:r>
+    </w:p>
+    <w:p>
+      <w:pPr>
+        <w:rPr>
+          <w:lang w:val="es-ES"/>
+        </w:rPr>
+      </w:pPr>
+    </w:p>
+    <w:tbl>
+      <w:tblPr>
+        <w:tblStyle w:val="Tablaconcuadrcula"/>
+        <w:tblW w:w="0" w:type="auto"/>
+        <w:tblLook w:val="04A0" w:firstRow="1" w:lastRow="0" w:firstColumn="1" w:lastColumn="0" w:noHBand="0" w:noVBand="1"/>
+      </w:tblPr>
+      <w:tblGrid>
+        <w:gridCol w:w="3398"/>
+        <w:gridCol w:w="3398"/>
+        <w:gridCol w:w="3399"/>
+      </w:tblGrid>
+      <w:tr>
+        <w:tc>
+          <w:tcPr>
+            <w:tcW w:w="3398" w:type="dxa"/>
+            <w:shd w:val="clear" w:color="auto" w:fill="FFFF00"/>
+          </w:tcPr>
+          <w:p>
+            <w:pPr>
+              <w:jc w:val="center"/>
+              <w:rPr>
+                <w:b/>
+                <w:bCs/>
+                <w:lang w:val="es-ES"/>
+              </w:rPr>
+            </w:pPr>
+            <w:r>
+              <w:rPr>
+                <w:b/>
+                <w:bCs/>
+                <w:lang w:val="es-ES"/>
+              </w:rPr>
+              <w:t>Elemento</w:t>
+            </w:r>
+          </w:p>
+        </w:tc>
+        <w:tc>
+          <w:tcPr>
+            <w:tcW w:w="3398" w:type="dxa"/>
+            <w:shd w:val="clear" w:color="auto" w:fill="FFFF00"/>
+          </w:tcPr>
+          <w:p>
+            <w:pPr>
+              <w:jc w:val="center"/>
+              <w:rPr>
+                <w:b/>
+                <w:bCs/>
+                <w:lang w:val="es-ES"/>
+              </w:rPr>
+            </w:pPr>
+            <w:r>
+              <w:rPr>
+                <w:b/>
+                <w:bCs/>
+                <w:lang w:val="es-ES"/>
+              </w:rPr>
+              <w:t>Propiedad</w:t>
+            </w:r>
+          </w:p>
+        </w:tc>
+        <w:tc>
+          <w:tcPr>
+            <w:tcW w:w="3399" w:type="dxa"/>
+            <w:shd w:val="clear" w:color="auto" w:fill="FFFF00"/>
+          </w:tcPr>
+          <w:p>
+            <w:pPr>
+              <w:jc w:val="center"/>
+              <w:rPr>
+                <w:b/>
+                <w:bCs/>
+                <w:lang w:val="es-ES"/>
+              </w:rPr>
+            </w:pPr>
+            <w:r>
+              <w:rPr>
+                <w:b/>
+                <w:bCs/>
+                <w:lang w:val="es-ES"/>
+              </w:rPr>
+              <w:t>Valor</w:t>
+            </w:r>
+          </w:p>
+        </w:tc>
+      </w:tr>
+      <w:tr>
+        <w:tc>
+          <w:tcPr>
+            <w:tcW w:w="3398" w:type="dxa"/>
+          </w:tcPr>
+          <w:p>
+            <w:pPr>
+              <w:rPr>
+                <w:lang w:val="es-ES"/>
+              </w:rPr>
+            </w:pPr>
+            <w:proofErr w:type="spellStart"/>
+            <w:r>
+              <w:rPr>
+                <w:lang w:val="es-ES"/>
+              </w:rPr>
+              <w:t>DataGridView</w:t>
+            </w:r>
+            <w:proofErr w:type="spellEnd"/>
+          </w:p>
+        </w:tc>
+        <w:tc>
+          <w:tcPr>
+            <w:tcW w:w="3398" w:type="dxa"/>
+          </w:tcPr>
+          <w:p>
+            <w:pPr>
+              <w:rPr>
+                <w:lang w:val="es-ES"/>
+              </w:rPr>
+            </w:pPr>
+            <w:r>
+              <w:rPr>
+                <w:lang w:val="es-ES"/>
+              </w:rPr>
+              <w:t>(</w:t>
+            </w:r>
+            <w:proofErr w:type="spellStart"/>
+            <w:r>
+              <w:rPr>
+                <w:lang w:val="es-ES"/>
+              </w:rPr>
+              <w:t>Name</w:t>
+            </w:r>
+            <w:proofErr w:type="spellEnd"/>
+            <w:r>
+              <w:rPr>
+                <w:lang w:val="es-ES"/>
+              </w:rPr>
+              <w:t>)</w:t>
+            </w:r>
+          </w:p>
+        </w:tc>
+        <w:tc>
+          <w:tcPr>
+            <w:tcW w:w="3399" w:type="dxa"/>
+          </w:tcPr>
+          <w:p>
+            <w:pPr>
+              <w:rPr>
+                <w:lang w:val="es-ES"/>
+              </w:rPr>
+            </w:pPr>
+            <w:proofErr w:type="spellStart"/>
+            <w:r>
+              <w:rPr>
+                <w:lang w:val="es-ES"/>
+              </w:rPr>
+              <w:t>dgvDatos</w:t>
+            </w:r>
+            <w:proofErr w:type="spellEnd"/>
+          </w:p>
+        </w:tc>
+      </w:tr>
+      <w:tr>
+        <w:tc>
+          <w:tcPr>
+            <w:tcW w:w="3398" w:type="dxa"/>
+          </w:tcPr>
+          <w:p>
+            <w:pPr>
+              <w:rPr>
+                <w:lang w:val="es-ES"/>
+              </w:rPr>
+            </w:pPr>
+          </w:p>
+        </w:tc>
+        <w:tc>
+          <w:tcPr>
+            <w:tcW w:w="3398" w:type="dxa"/>
+          </w:tcPr>
+          <w:p>
+            <w:pPr>
+              <w:rPr>
+                <w:lang w:val="es-ES"/>
+              </w:rPr>
+            </w:pPr>
+            <w:r>
+              <w:rPr>
+                <w:lang w:val="es-ES"/>
+              </w:rPr>
+              <w:t>Anchor</w:t>
+            </w:r>
+          </w:p>
+        </w:tc>
+        <w:tc>
+          <w:tcPr>
+            <w:tcW w:w="3399" w:type="dxa"/>
+          </w:tcPr>
+          <w:p>
+            <w:pPr>
+              <w:rPr>
+                <w:lang w:val="es-ES"/>
+              </w:rPr>
+            </w:pPr>
+            <w:r>
+              <w:rPr>
+                <w:lang w:val="es-ES"/>
+              </w:rPr>
+              <w:t>Los 4 costados marcados</w:t>
+            </w:r>
+          </w:p>
+        </w:tc>
+      </w:tr>
+      <w:tr>
+        <w:tc>
+          <w:tcPr>
+            <w:tcW w:w="3398" w:type="dxa"/>
+          </w:tcPr>
+          <w:p>
+            <w:pPr>
+              <w:rPr>
+                <w:lang w:val="es-ES"/>
+              </w:rPr>
+            </w:pPr>
+          </w:p>
+        </w:tc>
+        <w:tc>
+          <w:tcPr>
+            <w:tcW w:w="3398" w:type="dxa"/>
+          </w:tcPr>
+          <w:p>
+            <w:pPr>
+              <w:rPr>
+                <w:lang w:val="es-ES"/>
+              </w:rPr>
+            </w:pPr>
+            <w:proofErr w:type="spellStart"/>
+            <w:r>
+              <w:rPr>
+                <w:lang w:val="es-ES"/>
+              </w:rPr>
+              <w:t>DefaultCellStyle</w:t>
+            </w:r>
+            <w:proofErr w:type="spellEnd"/>
+          </w:p>
+        </w:tc>
+        <w:tc>
+          <w:tcPr>
+            <w:tcW w:w="3399" w:type="dxa"/>
+          </w:tcPr>
+          <w:p>
+            <w:pPr>
+              <w:rPr>
+                <w:lang w:val="es-ES"/>
+              </w:rPr>
+            </w:pPr>
+            <w:r>
+              <w:rPr>
+                <w:lang w:val="es-ES"/>
+              </w:rPr>
+              <w:t>Font Arial Narrow 7</w:t>
+            </w:r>
+          </w:p>
+        </w:tc>
+      </w:tr>
+      <w:tr>
+        <w:tc>
+          <w:tcPr>
+            <w:tcW w:w="3398" w:type="dxa"/>
+          </w:tcPr>
+          <w:p>
+            <w:pPr>
+              <w:rPr>
+                <w:lang w:val="es-ES"/>
+              </w:rPr>
+            </w:pPr>
+          </w:p>
+        </w:tc>
+        <w:tc>
+          <w:tcPr>
+            <w:tcW w:w="3398" w:type="dxa"/>
+          </w:tcPr>
+          <w:p>
+            <w:pPr>
+              <w:rPr>
+                <w:lang w:val="es-ES"/>
+              </w:rPr>
+            </w:pPr>
+            <w:proofErr w:type="spellStart"/>
+            <w:r>
+              <w:rPr>
+                <w:lang w:val="es-ES"/>
+              </w:rPr>
+              <w:t>AlternatingRowsDefaultCells</w:t>
+            </w:r>
+            <w:proofErr w:type="spellEnd"/>
+          </w:p>
+        </w:tc>
+        <w:tc>
+          <w:tcPr>
+            <w:tcW w:w="3399" w:type="dxa"/>
+          </w:tcPr>
+          <w:p>
+            <w:pPr>
+              <w:rPr>
+                <w:lang w:val="es-ES"/>
+              </w:rPr>
+            </w:pPr>
+            <w:r>
+              <w:rPr>
+                <w:lang w:val="es-ES"/>
+              </w:rPr>
+              <w:t xml:space="preserve">Font Arial Narrow 7 y </w:t>
+            </w:r>
+            <w:proofErr w:type="spellStart"/>
+            <w:r>
+              <w:rPr>
+                <w:lang w:val="es-ES"/>
+              </w:rPr>
+              <w:t>BackColor</w:t>
+            </w:r>
+            <w:proofErr w:type="spellEnd"/>
+            <w:r>
+              <w:rPr>
+                <w:lang w:val="es-ES"/>
+              </w:rPr>
+              <w:t>=</w:t>
+            </w:r>
+            <w:r>
+              <w:rPr>
+                <w:lang w:val="es-ES"/>
+              </w:rPr>
+              <w:t>192; 255; 255</w:t>
+            </w:r>
+          </w:p>
+        </w:tc>
+      </w:tr>
+    </w:tbl>
+    <w:p>
+      <w:pPr>
+        <w:rPr>
+          <w:lang w:val="es-ES"/>
+        </w:rPr>
+      </w:pPr>
+    </w:p>
+    <w:p>
+      <w:pPr>
+        <w:rPr>
+          <w:lang w:val="es-ES"/>
+        </w:rPr>
+      </w:pPr>
+      <w:r>
+        <w:rPr>
+          <w:lang w:val="es-ES"/>
+        </w:rPr>
+        <w:t>Hacemos clic en el triangulito negro que sale arriba a la derecha de la grilla y ahí hacemos:</w:t>
+      </w:r>
+    </w:p>
+    <w:p>
+      <w:pPr>
+        <w:rPr>
+          <w:lang w:val="es-ES"/>
+        </w:rPr>
+      </w:pPr>
+      <w:r>
+        <w:rPr>
+          <w:noProof/>
+          <w:lang w:val="es-ES"/>
+        </w:rPr>
+        <w:drawing>
+          <wp:inline distT="0" distB="0" distL="0" distR="0" wp14:anchorId="6D569E82" wp14:editId="2F0BD9F0">
+            <wp:extent cx="2409311" cy="1866900"/>
+            <wp:effectExtent l="0" t="0" r="0" b="0"/>
+            <wp:docPr id="10" name="Imagen 10" descr="Interfaz de usuario gráfica, Texto, Aplicación&#10;&#10;Descripción generada automáticamente"/>
+            <wp:cNvGraphicFramePr>
+              <a:graphicFrameLocks xmlns:a="http://schemas.openxmlformats.org/drawingml/2006/main" noChangeAspect="1"/>
+            </wp:cNvGraphicFramePr>
+            <a:graphic xmlns:a="http://schemas.openxmlformats.org/drawingml/2006/main">
+              <a:graphicData uri="http://schemas.openxmlformats.org/drawingml/2006/picture">
+                <pic:pic xmlns:pic="http://schemas.openxmlformats.org/drawingml/2006/picture">
+                  <pic:nvPicPr>
+                    <pic:cNvPr id="10" name="Imagen 10" descr="Interfaz de usuario gráfica, Texto, Aplicación&#10;&#10;Descripción generada automáticamente"/>
+                    <pic:cNvPicPr>
+                      <a:picLocks noChangeAspect="1" noChangeArrowheads="1"/>
+                    </pic:cNvPicPr>
+                  </pic:nvPicPr>
+                  <pic:blipFill>
+                    <a:blip r:embed="rId18">
+                      <a:extLst>
+                        <a:ext uri="{28A0092B-C50C-407E-A947-70E740481C1C}">
+                          <a14:useLocalDpi xmlns:a14="http://schemas.microsoft.com/office/drawing/2010/main" val="0"/>
+                        </a:ext>
+                      </a:extLst>
+                    </a:blip>
+                    <a:srcRect/>
+                    <a:stretch>
+                      <a:fillRect/>
+                    </a:stretch>
+                  </pic:blipFill>
+                  <pic:spPr bwMode="auto">
+                    <a:xfrm>
+                      <a:off x="0" y="0"/>
+                      <a:ext cx="2424771" cy="1878879"/>
+                    </a:xfrm>
+                    <a:prstGeom prst="rect">
+                      <a:avLst/>
+                    </a:prstGeom>
+                    <a:noFill/>
+                    <a:ln>
+                      <a:noFill/>
+                    </a:ln>
+                  </pic:spPr>
+                </pic:pic>
+              </a:graphicData>
+            </a:graphic>
+          </wp:inline>
+        </w:drawing>
+      </w:r>
+    </w:p>
+    <w:p>
+      <w:pPr>
+        <w:rPr>
+          <w:lang w:val="es-ES"/>
+        </w:rPr>
+      </w:pPr>
+    </w:p>
+    <w:p>
+      <w:pPr>
+        <w:rPr>
+          <w:lang w:val="es-ES"/>
+        </w:rPr>
+      </w:pPr>
+      <w:r>
+        <w:rPr>
+          <w:lang w:val="es-ES"/>
+        </w:rPr>
+        <w:t>Ahí elegimos Editar Columnas y cambiamos/corregimos los Nombres de las Columnas:</w:t>
+      </w:r>
+    </w:p>
+    <w:p>
+      <w:pPr>
+        <w:rPr>
+          <w:lang w:val="es-ES"/>
+        </w:rPr>
+      </w:pPr>
+    </w:p>
+    <w:p>
+      <w:pPr>
+        <w:rPr>
+          <w:lang w:val="es-ES"/>
+        </w:rPr>
+      </w:pPr>
+      <w:r>
+        <w:rPr>
+          <w:noProof/>
+        </w:rPr>
+        <w:drawing>
+          <wp:inline distT="0" distB="0" distL="0" distR="0" wp14:anchorId="25172C9A" wp14:editId="5C3D33B8">
+            <wp:extent cx="2872740" cy="2189771"/>
+            <wp:effectExtent l="0" t="0" r="3810" b="1270"/>
+            <wp:docPr id="11" name="Imagen 11" descr="Interfaz de usuario gráfica, Aplicación&#10;&#10;Descripción generada automáticamente"/>
+            <wp:cNvGraphicFramePr>
+              <a:graphicFrameLocks xmlns:a="http://schemas.openxmlformats.org/drawingml/2006/main" noChangeAspect="1"/>
+            </wp:cNvGraphicFramePr>
+            <a:graphic xmlns:a="http://schemas.openxmlformats.org/drawingml/2006/main">
+              <a:graphicData uri="http://schemas.openxmlformats.org/drawingml/2006/picture">
+                <pic:pic xmlns:pic="http://schemas.openxmlformats.org/drawingml/2006/picture">
+                  <pic:nvPicPr>
+                    <pic:cNvPr id="11" name="Imagen 11" descr="Interfaz de usuario gráfica, Aplicación&#10;&#10;Descripción generada automáticamente"/>
+                    <pic:cNvPicPr/>
+                  </pic:nvPicPr>
+                  <pic:blipFill>
+                    <a:blip r:embed="rId21"/>
+                    <a:stretch>
+                      <a:fillRect/>
+                    </a:stretch>
+                  </pic:blipFill>
+                  <pic:spPr>
+                    <a:xfrm>
+                      <a:off x="0" y="0"/>
+                      <a:ext cx="2877903" cy="2193707"/>
+                    </a:xfrm>
+                    <a:prstGeom prst="rect">
+                      <a:avLst/>
+                    </a:prstGeom>
+                  </pic:spPr>
+                </pic:pic>
+              </a:graphicData>
+            </a:graphic>
+          </wp:inline>
+        </w:drawing>
+      </w:r>
+    </w:p>
+    <w:p>
+      <w:pPr>
+        <w:rPr>
+          <w:lang w:val="es-ES"/>
+        </w:rPr>
+      </w:pPr>
+    </w:p>
+    <w:p>
+      <w:pPr>
+        <w:rPr>
+          <w:lang w:val="es-ES"/>
+        </w:rPr>
+      </w:pPr>
+      <w:proofErr w:type="spellStart"/>
+      <w:r>
+        <w:rPr>
+          <w:lang w:val="es-ES"/>
+        </w:rPr>
+        <w:t>TipoDocumento</w:t>
+      </w:r>
+      <w:proofErr w:type="spellEnd"/>
+      <w:r>
+        <w:rPr>
+          <w:lang w:val="es-ES"/>
+        </w:rPr>
+        <w:t xml:space="preserve"> para que no salga el ID sino la Descripción, hacemos:</w:t>
+      </w:r>
+    </w:p>
+    <w:p>
+      <w:pPr>
+        <w:rPr>
+          <w:lang w:val="es-ES"/>
+        </w:rPr>
+      </w:pPr>
+    </w:p>
+    <w:p>
+      <w:pPr>
+        <w:rPr>
+          <w:lang w:val="es-ES"/>
+        </w:rPr>
+      </w:pPr>
+      <w:r>
+        <w:rPr>
+          <w:noProof/>
+          <w:lang w:val="es-ES"/>
+        </w:rPr>
+        <w:drawing>
+          <wp:inline distT="0" distB="0" distL="0" distR="0" wp14:anchorId="5678FB42" wp14:editId="608B5058">
+            <wp:extent cx="2895750" cy="2209800"/>
+            <wp:effectExtent l="0" t="0" r="0" b="0"/>
+            <wp:docPr id="13" name="Imagen 13"/>
+            <wp:cNvGraphicFramePr>
+              <a:graphicFrameLocks xmlns:a="http://schemas.openxmlformats.org/drawingml/2006/main" noChangeAspect="1"/>
+            </wp:cNvGraphicFramePr>
+            <a:graphic xmlns:a="http://schemas.openxmlformats.org/drawingml/2006/main">
+              <a:graphicData uri="http://schemas.openxmlformats.org/drawingml/2006/picture">
+                <pic:pic xmlns:pic="http://schemas.openxmlformats.org/drawingml/2006/picture">
+                  <pic:nvPicPr>
+                    <pic:cNvPr id="0" name="Picture 8"/>
+                    <pic:cNvPicPr>
+                      <a:picLocks noChangeAspect="1" noChangeArrowheads="1"/>
+                    </pic:cNvPicPr>
+                  </pic:nvPicPr>
+                  <pic:blipFill>
+                    <a:blip r:embed="rId22">
+                      <a:extLst>
+                        <a:ext uri="{28A0092B-C50C-407E-A947-70E740481C1C}">
+                          <a14:useLocalDpi xmlns:a14="http://schemas.microsoft.com/office/drawing/2010/main" val="0"/>
+                        </a:ext>
+                      </a:extLst>
+                    </a:blip>
+                    <a:srcRect/>
+                    <a:stretch>
+                      <a:fillRect/>
+                    </a:stretch>
+                  </pic:blipFill>
+                  <pic:spPr bwMode="auto">
+                    <a:xfrm>
+                      <a:off x="0" y="0"/>
+                      <a:ext cx="2900764" cy="2213626"/>
+                    </a:xfrm>
+                    <a:prstGeom prst="rect">
+                      <a:avLst/>
+                    </a:prstGeom>
+                    <a:noFill/>
+                    <a:ln>
+                      <a:noFill/>
+                    </a:ln>
+                  </pic:spPr>
+                </pic:pic>
+              </a:graphicData>
+            </a:graphic>
+          </wp:inline>
+        </w:drawing>
+      </w:r>
+    </w:p>
+    <w:p>
+      <w:pPr>
+        <w:rPr>
+          <w:lang w:val="es-ES"/>
+        </w:rPr>
+      </w:pPr>
+    </w:p>
+    <w:p>
+      <w:pPr>
+        <w:rPr>
+          <w:lang w:val="es-ES"/>
+        </w:rPr>
+      </w:pPr>
+      <w:r>
+        <w:rPr>
+          <w:lang w:val="es-ES"/>
+        </w:rPr>
+        <w:t xml:space="preserve">Para mostrar este formulario hacemos en </w:t>
+      </w:r>
+      <w:proofErr w:type="spellStart"/>
+      <w:r>
+        <w:rPr>
+          <w:lang w:val="es-ES"/>
+        </w:rPr>
+        <w:t>frmPrincipal</w:t>
+      </w:r>
+      <w:proofErr w:type="spellEnd"/>
+      <w:r>
+        <w:rPr>
+          <w:lang w:val="es-ES"/>
+        </w:rPr>
+        <w:t>:</w:t>
+      </w:r>
+    </w:p>
+    <w:p>
+      <w:pPr>
+        <w:rPr>
+          <w:lang w:val="es-ES"/>
+        </w:rPr>
+      </w:pPr>
+    </w:p>
+    <w:p>
+      <w:pPr>
+        <w:pStyle w:val="Sinespaciado"/>
+        <w:pBdr>
+          <w:top w:val="single" w:sz="4" w:space="1" w:color="auto"/>
+          <w:left w:val="single" w:sz="4" w:space="4" w:color="auto"/>
+          <w:bottom w:val="single" w:sz="4" w:space="1" w:color="auto"/>
+          <w:right w:val="single" w:sz="4" w:space="4" w:color="auto"/>
+        </w:pBdr>
+      </w:pPr>
+      <w:proofErr w:type="spellStart"/>
+      <w:r>
+        <w:rPr>
+          <w:color w:val="0000FF"/>
+        </w:rPr>
+        <w:t>private</w:t>
+      </w:r>
+      <w:proofErr w:type="spellEnd"/>
+      <w:r>
+        <w:t xml:space="preserve"> </w:t>
+      </w:r>
+      <w:proofErr w:type="spellStart"/>
+      <w:r>
+        <w:rPr>
+          <w:color w:val="0000FF"/>
+        </w:rPr>
+        <w:t>void</w:t>
+      </w:r>
+      <w:proofErr w:type="spellEnd"/>
+      <w:r>
+        <w:t xml:space="preserve"> </w:t>
+      </w:r>
+      <w:proofErr w:type="spellStart"/>
+      <w:r>
+        <w:t>proveedoresToolStripMenuItem_</w:t>
+      </w:r>
+      <w:proofErr w:type="gramStart"/>
+      <w:r>
+        <w:t>Click</w:t>
+      </w:r>
+      <w:proofErr w:type="spellEnd"/>
+      <w:r>
+        <w:t>(</w:t>
+      </w:r>
+      <w:proofErr w:type="spellStart"/>
+      <w:proofErr w:type="gramEnd"/>
+      <w:r>
+        <w:rPr>
+          <w:color w:val="0000FF"/>
+        </w:rPr>
+        <w:t>object</w:t>
+      </w:r>
+      <w:proofErr w:type="spellEnd"/>
+      <w:r>
+        <w:t xml:space="preserve"> </w:t>
+      </w:r>
+      <w:proofErr w:type="spellStart"/>
+      <w:r>
+        <w:t>sender</w:t>
+      </w:r>
+      <w:proofErr w:type="spellEnd"/>
+      <w:r>
+        <w:t xml:space="preserve">, </w:t>
+      </w:r>
+      <w:proofErr w:type="spellStart"/>
+      <w:r>
+        <w:t>System.EventArgs</w:t>
+      </w:r>
+      <w:proofErr w:type="spellEnd"/>
+      <w:r>
+        <w:t xml:space="preserve"> e)</w:t>
+      </w:r>
+    </w:p>
+    <w:p>
+      <w:pPr>
+        <w:pStyle w:val="Sinespaciado"/>
+        <w:pBdr>
+          <w:top w:val="single" w:sz="4" w:space="1" w:color="auto"/>
+          <w:left w:val="single" w:sz="4" w:space="4" w:color="auto"/>
+          <w:bottom w:val="single" w:sz="4" w:space="1" w:color="auto"/>
+          <w:right w:val="single" w:sz="4" w:space="4" w:color="auto"/>
+        </w:pBdr>
+      </w:pPr>
+      <w:r>
+        <w:t xml:space="preserve">        {</w:t>
+      </w:r>
+    </w:p>
+    <w:p>
+      <w:pPr>
+        <w:pStyle w:val="Sinespaciado"/>
+        <w:pBdr>
+          <w:top w:val="single" w:sz="4" w:space="1" w:color="auto"/>
+          <w:left w:val="single" w:sz="4" w:space="4" w:color="auto"/>
+          <w:bottom w:val="single" w:sz="4" w:space="1" w:color="auto"/>
+          <w:right w:val="single" w:sz="4" w:space="4" w:color="auto"/>
+        </w:pBdr>
+      </w:pPr>
+      <w:r>
+        <w:t xml:space="preserve">            </w:t>
+      </w:r>
+      <w:proofErr w:type="spellStart"/>
+      <w:r>
+        <w:t>frmProveedores</w:t>
+      </w:r>
+      <w:proofErr w:type="spellEnd"/>
+      <w:r>
+        <w:t xml:space="preserve"> </w:t>
+      </w:r>
+      <w:proofErr w:type="spellStart"/>
+      <w:r>
+        <w:t>miForm</w:t>
+      </w:r>
+      <w:proofErr w:type="spellEnd"/>
+      <w:r>
+        <w:t xml:space="preserve"> = </w:t>
+      </w:r>
+      <w:r>
+        <w:rPr>
+          <w:color w:val="0000FF"/>
+        </w:rPr>
+        <w:t>new</w:t>
+      </w:r>
+      <w:r>
+        <w:t xml:space="preserve"> </w:t>
+      </w:r>
+      <w:proofErr w:type="spellStart"/>
+      <w:proofErr w:type="gramStart"/>
+      <w:r>
+        <w:t>frmProveedores</w:t>
+      </w:r>
+      <w:proofErr w:type="spellEnd"/>
+      <w:r>
+        <w:t>(</w:t>
+      </w:r>
+      <w:proofErr w:type="gramEnd"/>
+      <w:r>
+        <w:t>);</w:t>
+      </w:r>
+    </w:p>
+    <w:p>
+      <w:pPr>
+        <w:pStyle w:val="Sinespaciado"/>
+        <w:pBdr>
+          <w:top w:val="single" w:sz="4" w:space="1" w:color="auto"/>
+          <w:left w:val="single" w:sz="4" w:space="4" w:color="auto"/>
+          <w:bottom w:val="single" w:sz="4" w:space="1" w:color="auto"/>
+          <w:right w:val="single" w:sz="4" w:space="4" w:color="auto"/>
+        </w:pBdr>
+      </w:pPr>
+      <w:r>
+        <w:t xml:space="preserve">            </w:t>
+      </w:r>
+      <w:proofErr w:type="spellStart"/>
+      <w:r>
+        <w:t>miForm.MdiParent</w:t>
+      </w:r>
+      <w:proofErr w:type="spellEnd"/>
+      <w:r>
+        <w:t xml:space="preserve"> = </w:t>
+      </w:r>
+      <w:proofErr w:type="spellStart"/>
+      <w:r>
+        <w:rPr>
+          <w:color w:val="0000FF"/>
+        </w:rPr>
+        <w:t>this</w:t>
+      </w:r>
+      <w:proofErr w:type="spellEnd"/>
+      <w:r>
+        <w:t>;</w:t>
+      </w:r>
+    </w:p>
+    <w:p>
+      <w:pPr>
+        <w:pStyle w:val="Sinespaciado"/>
+        <w:pBdr>
+          <w:top w:val="single" w:sz="4" w:space="1" w:color="auto"/>
+          <w:left w:val="single" w:sz="4" w:space="4" w:color="auto"/>
+          <w:bottom w:val="single" w:sz="4" w:space="1" w:color="auto"/>
+          <w:right w:val="single" w:sz="4" w:space="4" w:color="auto"/>
+        </w:pBdr>
+      </w:pPr>
+      <w:r>
+        <w:t xml:space="preserve">            </w:t>
+      </w:r>
+      <w:proofErr w:type="spellStart"/>
+      <w:r>
+        <w:t>miForm.</w:t>
+      </w:r>
+      <w:proofErr w:type="gramStart"/>
+      <w:r>
+        <w:t>Show</w:t>
+      </w:r>
+      <w:proofErr w:type="spellEnd"/>
+      <w:proofErr w:type="gramEnd"/>
+      <w:r>
+        <w:t>();</w:t>
+      </w:r>
+    </w:p>
+    <w:p>
+      <w:pPr>
+        <w:pStyle w:val="Sinespaciado"/>
+        <w:pBdr>
+          <w:top w:val="single" w:sz="4" w:space="1" w:color="auto"/>
+          <w:left w:val="single" w:sz="4" w:space="4" w:color="auto"/>
+          <w:bottom w:val="single" w:sz="4" w:space="1" w:color="auto"/>
+          <w:right w:val="single" w:sz="4" w:space="4" w:color="auto"/>
+        </w:pBdr>
+        <w:rPr>
+          <w:lang w:val="es-ES"/>
+        </w:rPr>
+      </w:pPr>
+      <w:r>
+        <w:t xml:space="preserve">        }</w:t>
+      </w:r>
+    </w:p>
+    <w:p>
+      <w:pPr>
+        <w:rPr>
+          <w:lang w:val="es-ES"/>
+        </w:rPr>
+      </w:pPr>
+    </w:p>
+    <w:p>
+      <w:pPr>
+        <w:rPr>
+          <w:lang w:val="es-ES"/>
+        </w:rPr>
+      </w:pPr>
+    </w:p>
+    <w:p>
+      <w:pPr>
+        <w:rPr>
+          <w:lang w:val="es-ES"/>
+        </w:rPr>
+      </w:pPr>
+    </w:p>
+    <w:p>
+      <w:pPr>
+        <w:rPr>
+          <w:lang w:val="es-ES"/>
+        </w:rPr>
+      </w:pPr>
+    </w:p>
+    <w:p>
+      <w:pPr>
+        <w:rPr>
+          <w:lang w:val="es-ES"/>
+        </w:rPr>
+      </w:pPr>
+      <w:r>
+        <w:rPr>
+          <w:lang w:val="es-ES"/>
+        </w:rPr>
+        <w:lastRenderedPageBreak/>
+        <w:t>Desde Orígenes de Datos arrastramos campo por campo de la Tabla Proveedores:</w:t>
+      </w:r>
+    </w:p>
+    <w:p>
+      <w:pPr>
+        <w:rPr>
+          <w:lang w:val="es-ES"/>
+        </w:rPr>
+      </w:pPr>
+    </w:p>
+    <w:p>
+      <w:pPr>
+        <w:rPr>
+          <w:lang w:val="es-ES"/>
+        </w:rPr>
+      </w:pPr>
+      <w:r>
+        <w:rPr>
+          <w:noProof/>
+          <w:lang w:val="es-ES"/>
+        </w:rPr>
+        <w:drawing>
+          <wp:inline distT="0" distB="0" distL="0" distR="0" wp14:anchorId="13B56C3C" wp14:editId="5F6F4257">
+            <wp:extent cx="4610100" cy="1388454"/>
+            <wp:effectExtent l="0" t="0" r="0" b="2540"/>
+            <wp:docPr id="14" name="Imagen 14"/>
+            <wp:cNvGraphicFramePr>
+              <a:graphicFrameLocks xmlns:a="http://schemas.openxmlformats.org/drawingml/2006/main" noChangeAspect="1"/>
+            </wp:cNvGraphicFramePr>
+            <a:graphic xmlns:a="http://schemas.openxmlformats.org/drawingml/2006/main">
+              <a:graphicData uri="http://schemas.openxmlformats.org/drawingml/2006/picture">
+                <pic:pic xmlns:pic="http://schemas.openxmlformats.org/drawingml/2006/picture">
+                  <pic:nvPicPr>
+                    <pic:cNvPr id="0" name="Picture 9"/>
+                    <pic:cNvPicPr>
+                      <a:picLocks noChangeAspect="1" noChangeArrowheads="1"/>
+                    </pic:cNvPicPr>
+                  </pic:nvPicPr>
+                  <pic:blipFill>
+                    <a:blip r:embed="rId23" cstate="print">
+                      <a:extLst>
+                        <a:ext uri="{28A0092B-C50C-407E-A947-70E740481C1C}">
+                          <a14:useLocalDpi xmlns:a14="http://schemas.microsoft.com/office/drawing/2010/main" val="0"/>
+                        </a:ext>
+                      </a:extLst>
+                    </a:blip>
+                    <a:srcRect/>
+                    <a:stretch>
+                      <a:fillRect/>
+                    </a:stretch>
+                  </pic:blipFill>
+                  <pic:spPr bwMode="auto">
+                    <a:xfrm>
+                      <a:off x="0" y="0"/>
+                      <a:ext cx="4624926" cy="1392919"/>
+                    </a:xfrm>
+                    <a:prstGeom prst="rect">
+                      <a:avLst/>
+                    </a:prstGeom>
+                    <a:noFill/>
+                    <a:ln>
+                      <a:noFill/>
+                    </a:ln>
+                  </pic:spPr>
+                </pic:pic>
+              </a:graphicData>
+            </a:graphic>
+          </wp:inline>
+        </w:drawing>
+      </w:r>
+    </w:p>
+    <w:p>
+      <w:pPr>
+        <w:rPr>
+          <w:lang w:val="es-ES"/>
+        </w:rPr>
+      </w:pPr>
+    </w:p>
+    <w:p>
+      <w:pPr>
+        <w:rPr>
+          <w:lang w:val="es-ES"/>
+        </w:rPr>
+      </w:pPr>
+      <w:r>
+        <w:rPr>
+          <w:lang w:val="es-ES"/>
+        </w:rPr>
+        <w:t xml:space="preserve">Para el </w:t>
+      </w:r>
+      <w:proofErr w:type="spellStart"/>
+      <w:r>
+        <w:rPr>
+          <w:lang w:val="es-ES"/>
+        </w:rPr>
+        <w:t>IDTipoDocumento</w:t>
+      </w:r>
+      <w:proofErr w:type="spellEnd"/>
+      <w:r>
+        <w:rPr>
+          <w:lang w:val="es-ES"/>
+        </w:rPr>
+        <w:t>, antes de arrástralo, hacemos clic derecho y elegimos ComboBox</w:t>
+      </w:r>
+    </w:p>
+    <w:p>
+      <w:pPr>
+        <w:rPr>
+          <w:lang w:val="es-ES"/>
+        </w:rPr>
+      </w:pPr>
+    </w:p>
+    <w:p>
+      <w:pPr>
+        <w:rPr>
+          <w:lang w:val="es-ES"/>
+        </w:rPr>
+      </w:pPr>
+      <w:r>
+        <w:rPr>
+          <w:noProof/>
+          <w:lang w:val="es-ES"/>
+        </w:rPr>
+        <w:drawing>
+          <wp:inline distT="0" distB="0" distL="0" distR="0" wp14:anchorId="01A79115" wp14:editId="5DE9D91F">
+            <wp:extent cx="1287780" cy="1477159"/>
+            <wp:effectExtent l="0" t="0" r="7620" b="8890"/>
+            <wp:docPr id="15" name="Imagen 15"/>
+            <wp:cNvGraphicFramePr>
+              <a:graphicFrameLocks xmlns:a="http://schemas.openxmlformats.org/drawingml/2006/main" noChangeAspect="1"/>
+            </wp:cNvGraphicFramePr>
+            <a:graphic xmlns:a="http://schemas.openxmlformats.org/drawingml/2006/main">
+              <a:graphicData uri="http://schemas.openxmlformats.org/drawingml/2006/picture">
+                <pic:pic xmlns:pic="http://schemas.openxmlformats.org/drawingml/2006/picture">
+                  <pic:nvPicPr>
+                    <pic:cNvPr id="0" name="Picture 10"/>
+                    <pic:cNvPicPr>
+                      <a:picLocks noChangeAspect="1" noChangeArrowheads="1"/>
+                    </pic:cNvPicPr>
+                  </pic:nvPicPr>
+                  <pic:blipFill>
+                    <a:blip r:embed="rId24">
+                      <a:extLst>
+                        <a:ext uri="{28A0092B-C50C-407E-A947-70E740481C1C}">
+                          <a14:useLocalDpi xmlns:a14="http://schemas.microsoft.com/office/drawing/2010/main" val="0"/>
+                        </a:ext>
+                      </a:extLst>
+                    </a:blip>
+                    <a:srcRect/>
+                    <a:stretch>
+                      <a:fillRect/>
+                    </a:stretch>
+                  </pic:blipFill>
+                  <pic:spPr bwMode="auto">
+                    <a:xfrm>
+                      <a:off x="0" y="0"/>
+                      <a:ext cx="1291156" cy="1481031"/>
+                    </a:xfrm>
+                    <a:prstGeom prst="rect">
+                      <a:avLst/>
+                    </a:prstGeom>
+                    <a:noFill/>
+                    <a:ln>
+                      <a:noFill/>
+                    </a:ln>
+                  </pic:spPr>
+                </pic:pic>
+              </a:graphicData>
+            </a:graphic>
+          </wp:inline>
+        </w:drawing>
+      </w:r>
+    </w:p>
+    <w:p>
+      <w:pPr>
+        <w:rPr>
+          <w:lang w:val="es-ES"/>
+        </w:rPr>
+      </w:pPr>
+    </w:p>
+    <w:p>
+      <w:pPr>
+        <w:rPr>
+          <w:lang w:val="es-ES"/>
+        </w:rPr>
+      </w:pPr>
+      <w:r>
+        <w:rPr>
+          <w:lang w:val="es-ES"/>
+        </w:rPr>
+        <w:t>Hacemos Ver – Orden de Tabulación y le damos el orden que queremos.</w:t>
+      </w:r>
+    </w:p>
+    <w:p>
+      <w:pPr>
+        <w:rPr>
+          <w:lang w:val="es-ES"/>
+        </w:rPr>
+      </w:pPr>
+    </w:p>
+    <w:p>
+      <w:pPr>
+        <w:rPr>
+          <w:lang w:val="es-ES"/>
+        </w:rPr>
+      </w:pPr>
+      <w:r>
+        <w:rPr>
+          <w:lang w:val="es-ES"/>
+        </w:rPr>
+        <w:t>En el ComBox de Tipo de Documento hacemos:</w:t>
+      </w:r>
+    </w:p>
+    <w:p>
+      <w:pPr>
+        <w:rPr>
+          <w:lang w:val="es-ES"/>
+        </w:rPr>
+      </w:pPr>
+    </w:p>
+    <w:p>
+      <w:pPr>
+        <w:rPr>
+          <w:lang w:val="es-ES"/>
+        </w:rPr>
+      </w:pPr>
+      <w:r>
+        <w:rPr>
+          <w:noProof/>
+          <w:lang w:val="es-ES"/>
+        </w:rPr>
+        <w:drawing>
+          <wp:inline distT="0" distB="0" distL="0" distR="0" wp14:anchorId="50468B52" wp14:editId="3D8010DF">
+            <wp:extent cx="3002280" cy="1300351"/>
+            <wp:effectExtent l="0" t="0" r="7620" b="0"/>
+            <wp:docPr id="16" name="Imagen 16"/>
+            <wp:cNvGraphicFramePr>
+              <a:graphicFrameLocks xmlns:a="http://schemas.openxmlformats.org/drawingml/2006/main" noChangeAspect="1"/>
+            </wp:cNvGraphicFramePr>
+            <a:graphic xmlns:a="http://schemas.openxmlformats.org/drawingml/2006/main">
+              <a:graphicData uri="http://schemas.openxmlformats.org/drawingml/2006/picture">
+                <pic:pic xmlns:pic="http://schemas.openxmlformats.org/drawingml/2006/picture">
+                  <pic:nvPicPr>
+                    <pic:cNvPr id="0" name="Picture 11"/>
+                    <pic:cNvPicPr>
+                      <a:picLocks noChangeAspect="1" noChangeArrowheads="1"/>
+                    </pic:cNvPicPr>
+                  </pic:nvPicPr>
+                  <pic:blipFill>
+                    <a:blip r:embed="rId25">
+                      <a:extLst>
+                        <a:ext uri="{28A0092B-C50C-407E-A947-70E740481C1C}">
+                          <a14:useLocalDpi xmlns:a14="http://schemas.microsoft.com/office/drawing/2010/main" val="0"/>
+                        </a:ext>
+                      </a:extLst>
+                    </a:blip>
+                    <a:srcRect/>
+                    <a:stretch>
+                      <a:fillRect/>
+                    </a:stretch>
+                  </pic:blipFill>
+                  <pic:spPr bwMode="auto">
+                    <a:xfrm>
+                      <a:off x="0" y="0"/>
+                      <a:ext cx="3017898" cy="1307116"/>
+                    </a:xfrm>
+                    <a:prstGeom prst="rect">
+                      <a:avLst/>
+                    </a:prstGeom>
+                    <a:noFill/>
+                    <a:ln>
+                      <a:noFill/>
+                    </a:ln>
+                  </pic:spPr>
+                </pic:pic>
+              </a:graphicData>
+            </a:graphic>
+          </wp:inline>
+        </w:drawing>
+      </w:r>
+    </w:p>
+    <w:p>
+      <w:pPr>
+        <w:rPr>
+          <w:lang w:val="es-ES"/>
+        </w:rPr>
+      </w:pPr>
+    </w:p>
+    <w:p>
+      <w:pPr>
+        <w:rPr>
+          <w:lang w:val="es-ES"/>
+        </w:rPr>
+      </w:pPr>
+      <w:r>
+        <w:rPr>
+          <w:lang w:val="es-ES"/>
+        </w:rPr>
+        <w:t>Y en las Propiedades hacemos:</w:t>
+      </w:r>
+    </w:p>
+    <w:p>
+      <w:pPr>
+        <w:rPr>
+          <w:lang w:val="es-ES"/>
+        </w:rPr>
+      </w:pPr>
+    </w:p>
+    <w:p>
+      <w:pPr>
+        <w:rPr>
+          <w:lang w:val="es-ES"/>
+        </w:rPr>
+      </w:pPr>
+      <w:r>
+        <w:rPr>
+          <w:noProof/>
+          <w:lang w:val="es-ES"/>
+        </w:rPr>
+        <w:drawing>
+          <wp:inline distT="0" distB="0" distL="0" distR="0" wp14:anchorId="148FE271" wp14:editId="434083CE">
+            <wp:extent cx="3040380" cy="1821715"/>
+            <wp:effectExtent l="0" t="0" r="7620" b="7620"/>
+            <wp:docPr id="17" name="Imagen 17"/>
+            <wp:cNvGraphicFramePr>
+              <a:graphicFrameLocks xmlns:a="http://schemas.openxmlformats.org/drawingml/2006/main" noChangeAspect="1"/>
+            </wp:cNvGraphicFramePr>
+            <a:graphic xmlns:a="http://schemas.openxmlformats.org/drawingml/2006/main">
+              <a:graphicData uri="http://schemas.openxmlformats.org/drawingml/2006/picture">
+                <pic:pic xmlns:pic="http://schemas.openxmlformats.org/drawingml/2006/picture">
+                  <pic:nvPicPr>
+                    <pic:cNvPr id="0" name="Picture 12"/>
+                    <pic:cNvPicPr>
+                      <a:picLocks noChangeAspect="1" noChangeArrowheads="1"/>
+                    </pic:cNvPicPr>
+                  </pic:nvPicPr>
+                  <pic:blipFill>
+                    <a:blip r:embed="rId26">
+                      <a:extLst>
+                        <a:ext uri="{28A0092B-C50C-407E-A947-70E740481C1C}">
+                          <a14:useLocalDpi xmlns:a14="http://schemas.microsoft.com/office/drawing/2010/main" val="0"/>
+                        </a:ext>
+                      </a:extLst>
+                    </a:blip>
+                    <a:srcRect/>
+                    <a:stretch>
+                      <a:fillRect/>
+                    </a:stretch>
+                  </pic:blipFill>
+                  <pic:spPr bwMode="auto">
+                    <a:xfrm>
+                      <a:off x="0" y="0"/>
+                      <a:ext cx="3049472" cy="1827163"/>
+                    </a:xfrm>
+                    <a:prstGeom prst="rect">
+                      <a:avLst/>
+                    </a:prstGeom>
+                    <a:noFill/>
+                    <a:ln>
+                      <a:noFill/>
+                    </a:ln>
+                  </pic:spPr>
+                </pic:pic>
+              </a:graphicData>
+            </a:graphic>
+          </wp:inline>
+        </w:drawing>
+      </w:r>
+    </w:p>
+    <w:p>
+      <w:pPr>
+        <w:rPr>
+          <w:lang w:val="es-ES"/>
+        </w:rPr>
+      </w:pPr>
+    </w:p>
+    <w:p>
+      <w:pPr>
+        <w:rPr>
+          <w:lang w:val="es-ES"/>
+        </w:rPr>
+      </w:pPr>
+    </w:p>
+    <w:p>
+      <w:pPr>
+        <w:rPr>
+          <w:lang w:val="es-ES"/>
+        </w:rPr>
+      </w:pPr>
+      <w:r>
+        <w:rPr>
+          <w:lang w:val="es-ES"/>
+        </w:rPr>
+        <w:t xml:space="preserve">A todos los </w:t>
+      </w:r>
+      <w:proofErr w:type="spellStart"/>
+      <w:r>
+        <w:rPr>
+          <w:lang w:val="es-ES"/>
+        </w:rPr>
+        <w:t>TextBox</w:t>
+      </w:r>
+      <w:proofErr w:type="spellEnd"/>
+      <w:r>
+        <w:rPr>
+          <w:lang w:val="es-ES"/>
+        </w:rPr>
+        <w:t xml:space="preserve"> les ponemos </w:t>
+      </w:r>
+      <w:proofErr w:type="spellStart"/>
+      <w:r>
+        <w:rPr>
+          <w:lang w:val="es-ES"/>
+        </w:rPr>
+        <w:t>ReadOnly</w:t>
+      </w:r>
+      <w:proofErr w:type="spellEnd"/>
+      <w:r>
+        <w:rPr>
+          <w:lang w:val="es-ES"/>
+        </w:rPr>
+        <w:t xml:space="preserve"> = True</w:t>
+      </w:r>
+      <w:r>
+        <w:rPr>
+          <w:lang w:val="es-ES"/>
+        </w:rPr>
+        <w:tab/>
+        <w:t xml:space="preserve">Al ComboBox le ponemos </w:t>
+      </w:r>
+      <w:proofErr w:type="spellStart"/>
+      <w:r>
+        <w:rPr>
+          <w:lang w:val="es-ES"/>
+        </w:rPr>
+        <w:t>Enabled</w:t>
+      </w:r>
+      <w:proofErr w:type="spellEnd"/>
+      <w:r>
+        <w:rPr>
+          <w:lang w:val="es-ES"/>
+        </w:rPr>
+        <w:t xml:space="preserve"> = False</w:t>
+      </w:r>
+    </w:p>
+    <w:p>
+      <w:pPr>
+        <w:rPr>
+          <w:lang w:val="es-ES"/>
+        </w:rPr>
+      </w:pPr>
+    </w:p>
+    <w:p>
+      <w:pPr>
+        <w:rPr>
+          <w:lang w:val="es-ES"/>
+        </w:rPr>
+      </w:pPr>
+      <w:r>
+        <w:rPr>
+          <w:lang w:val="es-ES"/>
+        </w:rPr>
+        <w:t>En la Barra de Herramientas:</w:t>
+      </w:r>
+    </w:p>
+    <w:p>
+      <w:pPr>
+        <w:pStyle w:val="Prrafodelista"/>
+        <w:numPr>
+          <w:ilvl w:val="0"/>
+          <w:numId w:val="3"/>
+        </w:numPr>
+        <w:rPr>
+          <w:lang w:val="es-ES"/>
+        </w:rPr>
+      </w:pPr>
+      <w:r>
+        <w:rPr>
+          <w:lang w:val="es-ES"/>
+        </w:rPr>
+        <w:t>Agregamos los botones de Editar, Cancelar y Buscar</w:t>
+      </w:r>
+    </w:p>
+    <w:p>
+      <w:pPr>
+        <w:pStyle w:val="Prrafodelista"/>
+        <w:numPr>
+          <w:ilvl w:val="0"/>
+          <w:numId w:val="3"/>
+        </w:numPr>
+        <w:rPr>
+          <w:lang w:val="es-ES"/>
+        </w:rPr>
+      </w:pPr>
+      <w:r>
+        <w:rPr>
+          <w:lang w:val="es-ES"/>
+        </w:rPr>
+        <w:t>Les ponemos nombres según el estándar de los 3 botones ya existentes (nuevo, grabar y borrar)</w:t>
+      </w:r>
+    </w:p>
+    <w:p>
+      <w:pPr>
+        <w:pStyle w:val="Prrafodelista"/>
+        <w:numPr>
+          <w:ilvl w:val="0"/>
+          <w:numId w:val="3"/>
+        </w:numPr>
+        <w:rPr>
+          <w:lang w:val="es-ES"/>
+        </w:rPr>
+      </w:pPr>
+      <w:r>
+        <w:rPr>
+          <w:lang w:val="es-ES"/>
+        </w:rPr>
+        <w:t>Cambiamos las imágenes de todos los íconos</w:t>
+      </w:r>
+    </w:p>
+    <w:p>
+      <w:pPr>
+        <w:pStyle w:val="Prrafodelista"/>
+        <w:numPr>
+          <w:ilvl w:val="0"/>
+          <w:numId w:val="3"/>
+        </w:numPr>
+        <w:rPr>
+          <w:lang w:val="es-ES"/>
+        </w:rPr>
+      </w:pPr>
+      <w:r>
+        <w:rPr>
+          <w:lang w:val="es-ES"/>
+        </w:rPr>
+        <w:t>Cambiamos el orden los íconos a Editar-Nuevo-Borrar-Grabar-Cancelar-Buscar</w:t>
+      </w:r>
+    </w:p>
+    <w:p>
+      <w:pPr>
+        <w:pStyle w:val="Prrafodelista"/>
+        <w:numPr>
+          <w:ilvl w:val="0"/>
+          <w:numId w:val="3"/>
+        </w:numPr>
+        <w:rPr>
+          <w:lang w:val="es-ES"/>
+        </w:rPr>
+      </w:pPr>
+      <w:r>
+        <w:rPr>
+          <w:lang w:val="es-ES"/>
+        </w:rPr>
+        <w:t xml:space="preserve">Les ponemos </w:t>
+      </w:r>
+      <w:proofErr w:type="spellStart"/>
+      <w:r>
+        <w:rPr>
+          <w:lang w:val="es-ES"/>
+        </w:rPr>
+        <w:t>Enabled</w:t>
+      </w:r>
+      <w:proofErr w:type="spellEnd"/>
+      <w:r>
+        <w:rPr>
+          <w:lang w:val="es-ES"/>
+        </w:rPr>
+        <w:t xml:space="preserve"> = True a todos excepto a Grabar y Cancelar que les ponemos </w:t>
+      </w:r>
+      <w:proofErr w:type="spellStart"/>
+      <w:r>
+        <w:rPr>
+          <w:lang w:val="es-ES"/>
+        </w:rPr>
+        <w:t>Enabled</w:t>
+      </w:r>
+      <w:proofErr w:type="spellEnd"/>
+      <w:r>
+        <w:rPr>
+          <w:lang w:val="es-ES"/>
+        </w:rPr>
+        <w:t xml:space="preserve"> = False</w:t>
+      </w:r>
+    </w:p>
+    <w:p>
+      <w:pPr>
+        <w:pStyle w:val="Prrafodelista"/>
+        <w:numPr>
+          <w:ilvl w:val="0"/>
+          <w:numId w:val="3"/>
+        </w:numPr>
+        <w:rPr>
+          <w:lang w:val="es-ES"/>
+        </w:rPr>
+      </w:pPr>
+      <w:r>
+        <w:rPr>
+          <w:lang w:val="es-ES"/>
+        </w:rPr>
+        <w:t xml:space="preserve">Les ponemos los </w:t>
+      </w:r>
+      <w:proofErr w:type="spellStart"/>
+      <w:r>
+        <w:rPr>
+          <w:lang w:val="es-ES"/>
+        </w:rPr>
+        <w:t>ToolTipText</w:t>
+      </w:r>
+      <w:proofErr w:type="spellEnd"/>
+    </w:p>
+    <w:p>
+      <w:pPr>
+        <w:rPr>
+          <w:lang w:val="es-ES"/>
+        </w:rPr>
+      </w:pPr>
+    </w:p>
+    <w:p>
+      <w:pPr>
+        <w:rPr>
+          <w:lang w:val="es-ES"/>
+        </w:rPr>
+      </w:pPr>
+    </w:p>
+    <w:p>
+      <w:pPr>
+        <w:rPr>
+          <w:lang w:val="es-ES"/>
+        </w:rPr>
+      </w:pPr>
+    </w:p>
+    <w:p>
+      <w:pPr>
+        <w:rPr>
+          <w:lang w:val="es-ES"/>
+        </w:rPr>
+      </w:pPr>
+    </w:p>
+    <w:p>
+      <w:pPr>
+        <w:rPr>
+          <w:lang w:val="es-ES"/>
+        </w:rPr>
+      </w:pPr>
+    </w:p>
+    <w:p>
+      <w:pPr>
+        <w:rPr>
+          <w:lang w:val="es-ES"/>
+        </w:rPr>
+      </w:pPr>
+    </w:p>
+    <w:p>
+      <w:pPr>
+        <w:rPr>
+          <w:lang w:val="es-ES"/>
+        </w:rPr>
+      </w:pPr>
+      <w:r>
+        <w:rPr>
+          <w:lang w:val="es-ES"/>
+        </w:rPr>
+        <w:lastRenderedPageBreak/>
+        <w:t>Creamos el método Habilitar:</w:t>
+      </w:r>
+    </w:p>
+    <w:p>
+      <w:pPr>
+        <w:rPr>
+          <w:lang w:val="es-ES"/>
+        </w:rPr>
+      </w:pPr>
+    </w:p>
+    <w:p>
+      <w:pPr>
+        <w:pStyle w:val="Sinespaciado"/>
+        <w:pBdr>
+          <w:top w:val="single" w:sz="4" w:space="1" w:color="auto"/>
+          <w:left w:val="single" w:sz="4" w:space="4" w:color="auto"/>
+          <w:bottom w:val="single" w:sz="4" w:space="1" w:color="auto"/>
+          <w:right w:val="single" w:sz="4" w:space="4" w:color="auto"/>
+        </w:pBdr>
+      </w:pPr>
+      <w:proofErr w:type="spellStart"/>
+      <w:r>
+        <w:rPr>
+          <w:color w:val="0000FF"/>
+        </w:rPr>
+        <w:t>private</w:t>
+      </w:r>
+      <w:proofErr w:type="spellEnd"/>
+      <w:r>
+        <w:t xml:space="preserve"> </w:t>
+      </w:r>
+      <w:proofErr w:type="spellStart"/>
+      <w:r>
+        <w:rPr>
+          <w:color w:val="0000FF"/>
+        </w:rPr>
+        <w:t>void</w:t>
+      </w:r>
+      <w:proofErr w:type="spellEnd"/>
+      <w:r>
+        <w:t xml:space="preserve"> </w:t>
+      </w:r>
+      <w:proofErr w:type="gramStart"/>
+      <w:r>
+        <w:t>Habilitar(</w:t>
+      </w:r>
+      <w:proofErr w:type="spellStart"/>
+      <w:proofErr w:type="gramEnd"/>
+      <w:r>
+        <w:rPr>
+          <w:color w:val="0000FF"/>
+        </w:rPr>
+        <w:t>bool</w:t>
+      </w:r>
+      <w:proofErr w:type="spellEnd"/>
+      <w:r>
+        <w:t xml:space="preserve"> campo)</w:t>
+      </w:r>
+    </w:p>
+    <w:p>
+      <w:pPr>
+        <w:pStyle w:val="Sinespaciado"/>
+        <w:pBdr>
+          <w:top w:val="single" w:sz="4" w:space="1" w:color="auto"/>
+          <w:left w:val="single" w:sz="4" w:space="4" w:color="auto"/>
+          <w:bottom w:val="single" w:sz="4" w:space="1" w:color="auto"/>
+          <w:right w:val="single" w:sz="4" w:space="4" w:color="auto"/>
+        </w:pBdr>
+      </w:pPr>
+      <w:r>
+        <w:t xml:space="preserve">        {</w:t>
+      </w:r>
+    </w:p>
+    <w:p>
+      <w:pPr>
+        <w:pStyle w:val="Sinespaciado"/>
+        <w:pBdr>
+          <w:top w:val="single" w:sz="4" w:space="1" w:color="auto"/>
+          <w:left w:val="single" w:sz="4" w:space="4" w:color="auto"/>
+          <w:bottom w:val="single" w:sz="4" w:space="1" w:color="auto"/>
+          <w:right w:val="single" w:sz="4" w:space="4" w:color="auto"/>
+        </w:pBdr>
+      </w:pPr>
+      <w:r>
+        <w:t xml:space="preserve">            </w:t>
+      </w:r>
+      <w:proofErr w:type="spellStart"/>
+      <w:r>
+        <w:t>iDTipoDocumentoComboBox.Enabled</w:t>
+      </w:r>
+      <w:proofErr w:type="spellEnd"/>
+      <w:r>
+        <w:t xml:space="preserve"> = campo;</w:t>
+      </w:r>
+    </w:p>
+    <w:p>
+      <w:pPr>
+        <w:pStyle w:val="Sinespaciado"/>
+        <w:pBdr>
+          <w:top w:val="single" w:sz="4" w:space="1" w:color="auto"/>
+          <w:left w:val="single" w:sz="4" w:space="4" w:color="auto"/>
+          <w:bottom w:val="single" w:sz="4" w:space="1" w:color="auto"/>
+          <w:right w:val="single" w:sz="4" w:space="4" w:color="auto"/>
+        </w:pBdr>
+      </w:pPr>
+      <w:r>
+        <w:t xml:space="preserve">            </w:t>
+      </w:r>
+      <w:proofErr w:type="spellStart"/>
+      <w:r>
+        <w:t>documentoTextBox.ReadOnly</w:t>
+      </w:r>
+      <w:proofErr w:type="spellEnd"/>
+      <w:r>
+        <w:t xml:space="preserve"> </w:t>
+      </w:r>
+      <w:proofErr w:type="gramStart"/>
+      <w:r>
+        <w:t>= !campo</w:t>
+      </w:r>
+      <w:proofErr w:type="gramEnd"/>
+      <w:r>
+        <w:t>;</w:t>
+      </w:r>
+    </w:p>
+    <w:p>
+      <w:pPr>
+        <w:pStyle w:val="Sinespaciado"/>
+        <w:pBdr>
+          <w:top w:val="single" w:sz="4" w:space="1" w:color="auto"/>
+          <w:left w:val="single" w:sz="4" w:space="4" w:color="auto"/>
+          <w:bottom w:val="single" w:sz="4" w:space="1" w:color="auto"/>
+          <w:right w:val="single" w:sz="4" w:space="4" w:color="auto"/>
+        </w:pBdr>
+      </w:pPr>
+      <w:r>
+        <w:t xml:space="preserve">            </w:t>
+      </w:r>
+      <w:proofErr w:type="spellStart"/>
+      <w:r>
+        <w:t>nombreTextBox.ReadOnly</w:t>
+      </w:r>
+      <w:proofErr w:type="spellEnd"/>
+      <w:r>
+        <w:t xml:space="preserve"> </w:t>
+      </w:r>
+      <w:proofErr w:type="gramStart"/>
+      <w:r>
+        <w:t>= !campo</w:t>
+      </w:r>
+      <w:proofErr w:type="gramEnd"/>
+      <w:r>
+        <w:t>;</w:t>
+      </w:r>
+    </w:p>
+    <w:p>
+      <w:pPr>
+        <w:pStyle w:val="Sinespaciado"/>
+        <w:pBdr>
+          <w:top w:val="single" w:sz="4" w:space="1" w:color="auto"/>
+          <w:left w:val="single" w:sz="4" w:space="4" w:color="auto"/>
+          <w:bottom w:val="single" w:sz="4" w:space="1" w:color="auto"/>
+          <w:right w:val="single" w:sz="4" w:space="4" w:color="auto"/>
+        </w:pBdr>
+      </w:pPr>
+      <w:r>
+        <w:t xml:space="preserve">            </w:t>
+      </w:r>
+      <w:proofErr w:type="spellStart"/>
+      <w:r>
+        <w:t>nombresContactoTextBox.ReadOnly</w:t>
+      </w:r>
+      <w:proofErr w:type="spellEnd"/>
+      <w:r>
+        <w:t xml:space="preserve"> </w:t>
+      </w:r>
+      <w:proofErr w:type="gramStart"/>
+      <w:r>
+        <w:t>= !campo</w:t>
+      </w:r>
+      <w:proofErr w:type="gramEnd"/>
+      <w:r>
+        <w:t>;</w:t>
+      </w:r>
+    </w:p>
+    <w:p>
+      <w:pPr>
+        <w:pStyle w:val="Sinespaciado"/>
+        <w:pBdr>
+          <w:top w:val="single" w:sz="4" w:space="1" w:color="auto"/>
+          <w:left w:val="single" w:sz="4" w:space="4" w:color="auto"/>
+          <w:bottom w:val="single" w:sz="4" w:space="1" w:color="auto"/>
+          <w:right w:val="single" w:sz="4" w:space="4" w:color="auto"/>
+        </w:pBdr>
+      </w:pPr>
+      <w:r>
+        <w:t xml:space="preserve">            </w:t>
+      </w:r>
+      <w:proofErr w:type="spellStart"/>
+      <w:r>
+        <w:t>apellidosContactoTextBox.ReadOnly</w:t>
+      </w:r>
+      <w:proofErr w:type="spellEnd"/>
+      <w:r>
+        <w:t xml:space="preserve"> </w:t>
+      </w:r>
+      <w:proofErr w:type="gramStart"/>
+      <w:r>
+        <w:t>= !campo</w:t>
+      </w:r>
+      <w:proofErr w:type="gramEnd"/>
+      <w:r>
+        <w:t>;</w:t>
+      </w:r>
+    </w:p>
+    <w:p>
+      <w:pPr>
+        <w:pStyle w:val="Sinespaciado"/>
+        <w:pBdr>
+          <w:top w:val="single" w:sz="4" w:space="1" w:color="auto"/>
+          <w:left w:val="single" w:sz="4" w:space="4" w:color="auto"/>
+          <w:bottom w:val="single" w:sz="4" w:space="1" w:color="auto"/>
+          <w:right w:val="single" w:sz="4" w:space="4" w:color="auto"/>
+        </w:pBdr>
+      </w:pPr>
+      <w:r>
+        <w:t xml:space="preserve">            </w:t>
+      </w:r>
+      <w:proofErr w:type="spellStart"/>
+      <w:r>
+        <w:t>direccionTextBox.ReadOnly</w:t>
+      </w:r>
+      <w:proofErr w:type="spellEnd"/>
+      <w:r>
+        <w:t xml:space="preserve"> </w:t>
+      </w:r>
+      <w:proofErr w:type="gramStart"/>
+      <w:r>
+        <w:t>= !campo</w:t>
+      </w:r>
+      <w:proofErr w:type="gramEnd"/>
+      <w:r>
+        <w:t>;</w:t>
+      </w:r>
+    </w:p>
+    <w:p>
+      <w:pPr>
+        <w:pStyle w:val="Sinespaciado"/>
+        <w:pBdr>
+          <w:top w:val="single" w:sz="4" w:space="1" w:color="auto"/>
+          <w:left w:val="single" w:sz="4" w:space="4" w:color="auto"/>
+          <w:bottom w:val="single" w:sz="4" w:space="1" w:color="auto"/>
+          <w:right w:val="single" w:sz="4" w:space="4" w:color="auto"/>
+        </w:pBdr>
+      </w:pPr>
+      <w:r>
+        <w:t xml:space="preserve">            telefono1TextBox.ReadOnly </w:t>
+      </w:r>
+      <w:proofErr w:type="gramStart"/>
+      <w:r>
+        <w:t>= !campo</w:t>
+      </w:r>
+      <w:proofErr w:type="gramEnd"/>
+      <w:r>
+        <w:t>;</w:t>
+      </w:r>
+    </w:p>
+    <w:p>
+      <w:pPr>
+        <w:pStyle w:val="Sinespaciado"/>
+        <w:pBdr>
+          <w:top w:val="single" w:sz="4" w:space="1" w:color="auto"/>
+          <w:left w:val="single" w:sz="4" w:space="4" w:color="auto"/>
+          <w:bottom w:val="single" w:sz="4" w:space="1" w:color="auto"/>
+          <w:right w:val="single" w:sz="4" w:space="4" w:color="auto"/>
+        </w:pBdr>
+      </w:pPr>
+      <w:r>
+        <w:t xml:space="preserve">            telefono2TextBox.ReadOnly </w:t>
+      </w:r>
+      <w:proofErr w:type="gramStart"/>
+      <w:r>
+        <w:t>= !campo</w:t>
+      </w:r>
+      <w:proofErr w:type="gramEnd"/>
+      <w:r>
+        <w:t>;</w:t>
+      </w:r>
+    </w:p>
+    <w:p>
+      <w:pPr>
+        <w:pStyle w:val="Sinespaciado"/>
+        <w:pBdr>
+          <w:top w:val="single" w:sz="4" w:space="1" w:color="auto"/>
+          <w:left w:val="single" w:sz="4" w:space="4" w:color="auto"/>
+          <w:bottom w:val="single" w:sz="4" w:space="1" w:color="auto"/>
+          <w:right w:val="single" w:sz="4" w:space="4" w:color="auto"/>
+        </w:pBdr>
+      </w:pPr>
+      <w:r>
+        <w:t xml:space="preserve">            </w:t>
+      </w:r>
+      <w:proofErr w:type="spellStart"/>
+      <w:r>
+        <w:t>correoTextBox.ReadOnly</w:t>
+      </w:r>
+      <w:proofErr w:type="spellEnd"/>
+      <w:r>
+        <w:t xml:space="preserve"> </w:t>
+      </w:r>
+      <w:proofErr w:type="gramStart"/>
+      <w:r>
+        <w:t>= !campo</w:t>
+      </w:r>
+      <w:proofErr w:type="gramEnd"/>
+      <w:r>
+        <w:t>;</w:t>
+      </w:r>
+    </w:p>
+    <w:p>
+      <w:pPr>
+        <w:pStyle w:val="Sinespaciado"/>
+        <w:pBdr>
+          <w:top w:val="single" w:sz="4" w:space="1" w:color="auto"/>
+          <w:left w:val="single" w:sz="4" w:space="4" w:color="auto"/>
+          <w:bottom w:val="single" w:sz="4" w:space="1" w:color="auto"/>
+          <w:right w:val="single" w:sz="4" w:space="4" w:color="auto"/>
+        </w:pBdr>
+      </w:pPr>
+      <w:r>
+        <w:t xml:space="preserve">            </w:t>
+      </w:r>
+      <w:proofErr w:type="spellStart"/>
+      <w:r>
+        <w:t>notasTextBox.ReadOnly</w:t>
+      </w:r>
+      <w:proofErr w:type="spellEnd"/>
+      <w:r>
+        <w:t xml:space="preserve"> </w:t>
+      </w:r>
+      <w:proofErr w:type="gramStart"/>
+      <w:r>
+        <w:t>= !campo</w:t>
+      </w:r>
+      <w:proofErr w:type="gramEnd"/>
+      <w:r>
+        <w:t>;</w:t>
+      </w:r>
+    </w:p>
+    <w:p>
+      <w:pPr>
+        <w:pStyle w:val="Sinespaciado"/>
+        <w:pBdr>
+          <w:top w:val="single" w:sz="4" w:space="1" w:color="auto"/>
+          <w:left w:val="single" w:sz="4" w:space="4" w:color="auto"/>
+          <w:bottom w:val="single" w:sz="4" w:space="1" w:color="auto"/>
+          <w:right w:val="single" w:sz="4" w:space="4" w:color="auto"/>
+        </w:pBdr>
+      </w:pPr>
+    </w:p>
+    <w:p>
+      <w:pPr>
+        <w:pStyle w:val="Sinespaciado"/>
+        <w:pBdr>
+          <w:top w:val="single" w:sz="4" w:space="1" w:color="auto"/>
+          <w:left w:val="single" w:sz="4" w:space="4" w:color="auto"/>
+          <w:bottom w:val="single" w:sz="4" w:space="1" w:color="auto"/>
+          <w:right w:val="single" w:sz="4" w:space="4" w:color="auto"/>
+        </w:pBdr>
+      </w:pPr>
+      <w:r>
+        <w:t xml:space="preserve">            </w:t>
+      </w:r>
+      <w:proofErr w:type="spellStart"/>
+      <w:r>
+        <w:t>bindingNavigatorEditItem.Enabled</w:t>
+      </w:r>
+      <w:proofErr w:type="spellEnd"/>
+      <w:r>
+        <w:t xml:space="preserve"> </w:t>
+      </w:r>
+      <w:proofErr w:type="gramStart"/>
+      <w:r>
+        <w:t>= !campo</w:t>
+      </w:r>
+      <w:proofErr w:type="gramEnd"/>
+      <w:r>
+        <w:t>;</w:t>
+      </w:r>
+    </w:p>
+    <w:p>
+      <w:pPr>
+        <w:pStyle w:val="Sinespaciado"/>
+        <w:pBdr>
+          <w:top w:val="single" w:sz="4" w:space="1" w:color="auto"/>
+          <w:left w:val="single" w:sz="4" w:space="4" w:color="auto"/>
+          <w:bottom w:val="single" w:sz="4" w:space="1" w:color="auto"/>
+          <w:right w:val="single" w:sz="4" w:space="4" w:color="auto"/>
+        </w:pBdr>
+      </w:pPr>
+      <w:r>
+        <w:t xml:space="preserve">            </w:t>
+      </w:r>
+      <w:proofErr w:type="spellStart"/>
+      <w:r>
+        <w:t>bindingNavigatorAddNewItem.Enabled</w:t>
+      </w:r>
+      <w:proofErr w:type="spellEnd"/>
+      <w:r>
+        <w:t xml:space="preserve"> </w:t>
+      </w:r>
+      <w:proofErr w:type="gramStart"/>
+      <w:r>
+        <w:t>= !campo</w:t>
+      </w:r>
+      <w:proofErr w:type="gramEnd"/>
+      <w:r>
+        <w:t>;</w:t>
+      </w:r>
+    </w:p>
+    <w:p>
+      <w:pPr>
+        <w:pStyle w:val="Sinespaciado"/>
+        <w:pBdr>
+          <w:top w:val="single" w:sz="4" w:space="1" w:color="auto"/>
+          <w:left w:val="single" w:sz="4" w:space="4" w:color="auto"/>
+          <w:bottom w:val="single" w:sz="4" w:space="1" w:color="auto"/>
+          <w:right w:val="single" w:sz="4" w:space="4" w:color="auto"/>
+        </w:pBdr>
+      </w:pPr>
+      <w:r>
+        <w:t xml:space="preserve">            </w:t>
+      </w:r>
+      <w:proofErr w:type="spellStart"/>
+      <w:r>
+        <w:t>bindingNavigatorDeleteItem.Enabled</w:t>
+      </w:r>
+      <w:proofErr w:type="spellEnd"/>
+      <w:r>
+        <w:t xml:space="preserve"> </w:t>
+      </w:r>
+      <w:proofErr w:type="gramStart"/>
+      <w:r>
+        <w:t>= !campo</w:t>
+      </w:r>
+      <w:proofErr w:type="gramEnd"/>
+      <w:r>
+        <w:t>;</w:t>
+      </w:r>
+    </w:p>
+    <w:p>
+      <w:pPr>
+        <w:pStyle w:val="Sinespaciado"/>
+        <w:pBdr>
+          <w:top w:val="single" w:sz="4" w:space="1" w:color="auto"/>
+          <w:left w:val="single" w:sz="4" w:space="4" w:color="auto"/>
+          <w:bottom w:val="single" w:sz="4" w:space="1" w:color="auto"/>
+          <w:right w:val="single" w:sz="4" w:space="4" w:color="auto"/>
+        </w:pBdr>
+      </w:pPr>
+      <w:r>
+        <w:t xml:space="preserve">            </w:t>
+      </w:r>
+      <w:proofErr w:type="spellStart"/>
+      <w:r>
+        <w:t>proveedorBindingNavigatorSaveItem.Enabled</w:t>
+      </w:r>
+      <w:proofErr w:type="spellEnd"/>
+      <w:r>
+        <w:t xml:space="preserve"> = campo;</w:t>
+      </w:r>
+    </w:p>
+    <w:p>
+      <w:pPr>
+        <w:pStyle w:val="Sinespaciado"/>
+        <w:pBdr>
+          <w:top w:val="single" w:sz="4" w:space="1" w:color="auto"/>
+          <w:left w:val="single" w:sz="4" w:space="4" w:color="auto"/>
+          <w:bottom w:val="single" w:sz="4" w:space="1" w:color="auto"/>
+          <w:right w:val="single" w:sz="4" w:space="4" w:color="auto"/>
+        </w:pBdr>
+      </w:pPr>
+      <w:r>
+        <w:t xml:space="preserve">            </w:t>
+      </w:r>
+      <w:proofErr w:type="spellStart"/>
+      <w:r>
+        <w:t>bindingNavigatorCancelItem.Enabled</w:t>
+      </w:r>
+      <w:proofErr w:type="spellEnd"/>
+      <w:r>
+        <w:t xml:space="preserve"> = campo;</w:t>
+      </w:r>
+    </w:p>
+    <w:p>
+      <w:pPr>
+        <w:pStyle w:val="Sinespaciado"/>
+        <w:pBdr>
+          <w:top w:val="single" w:sz="4" w:space="1" w:color="auto"/>
+          <w:left w:val="single" w:sz="4" w:space="4" w:color="auto"/>
+          <w:bottom w:val="single" w:sz="4" w:space="1" w:color="auto"/>
+          <w:right w:val="single" w:sz="4" w:space="4" w:color="auto"/>
+        </w:pBdr>
+      </w:pPr>
+      <w:r>
+        <w:t xml:space="preserve">            </w:t>
+      </w:r>
+      <w:proofErr w:type="spellStart"/>
+      <w:r>
+        <w:t>bindingNavigatorSearchItem.Enabled</w:t>
+      </w:r>
+      <w:proofErr w:type="spellEnd"/>
+      <w:r>
+        <w:t xml:space="preserve"> </w:t>
+      </w:r>
+      <w:proofErr w:type="gramStart"/>
+      <w:r>
+        <w:t>= !campo</w:t>
+      </w:r>
+      <w:proofErr w:type="gramEnd"/>
+      <w:r>
+        <w:t>;</w:t>
+      </w:r>
+    </w:p>
+    <w:p>
+      <w:pPr>
+        <w:pStyle w:val="Sinespaciado"/>
+        <w:pBdr>
+          <w:top w:val="single" w:sz="4" w:space="1" w:color="auto"/>
+          <w:left w:val="single" w:sz="4" w:space="4" w:color="auto"/>
+          <w:bottom w:val="single" w:sz="4" w:space="1" w:color="auto"/>
+          <w:right w:val="single" w:sz="4" w:space="4" w:color="auto"/>
+        </w:pBdr>
+      </w:pPr>
+    </w:p>
+    <w:p>
+      <w:pPr>
+        <w:pStyle w:val="Sinespaciado"/>
+        <w:pBdr>
+          <w:top w:val="single" w:sz="4" w:space="1" w:color="auto"/>
+          <w:left w:val="single" w:sz="4" w:space="4" w:color="auto"/>
+          <w:bottom w:val="single" w:sz="4" w:space="1" w:color="auto"/>
+          <w:right w:val="single" w:sz="4" w:space="4" w:color="auto"/>
+        </w:pBdr>
+      </w:pPr>
+      <w:r>
+        <w:t xml:space="preserve">            </w:t>
+      </w:r>
+      <w:proofErr w:type="spellStart"/>
+      <w:r>
+        <w:t>bindingNavigatorMoveFirstItem.Enabled</w:t>
+      </w:r>
+      <w:proofErr w:type="spellEnd"/>
+      <w:r>
+        <w:t xml:space="preserve"> </w:t>
+      </w:r>
+      <w:proofErr w:type="gramStart"/>
+      <w:r>
+        <w:t>= !campo</w:t>
+      </w:r>
+      <w:proofErr w:type="gramEnd"/>
+      <w:r>
+        <w:t>;</w:t>
+      </w:r>
+    </w:p>
+    <w:p>
+      <w:pPr>
+        <w:pStyle w:val="Sinespaciado"/>
+        <w:pBdr>
+          <w:top w:val="single" w:sz="4" w:space="1" w:color="auto"/>
+          <w:left w:val="single" w:sz="4" w:space="4" w:color="auto"/>
+          <w:bottom w:val="single" w:sz="4" w:space="1" w:color="auto"/>
+          <w:right w:val="single" w:sz="4" w:space="4" w:color="auto"/>
+        </w:pBdr>
+      </w:pPr>
+      <w:r>
+        <w:t xml:space="preserve">            </w:t>
+      </w:r>
+      <w:proofErr w:type="spellStart"/>
+      <w:r>
+        <w:t>bindingNavigatorMovePreviousItem.Enabled</w:t>
+      </w:r>
+      <w:proofErr w:type="spellEnd"/>
+      <w:r>
+        <w:t xml:space="preserve"> </w:t>
+      </w:r>
+      <w:proofErr w:type="gramStart"/>
+      <w:r>
+        <w:t>= !campo</w:t>
+      </w:r>
+      <w:proofErr w:type="gramEnd"/>
+      <w:r>
+        <w:t>;</w:t>
+      </w:r>
+    </w:p>
+    <w:p>
+      <w:pPr>
+        <w:pStyle w:val="Sinespaciado"/>
+        <w:pBdr>
+          <w:top w:val="single" w:sz="4" w:space="1" w:color="auto"/>
+          <w:left w:val="single" w:sz="4" w:space="4" w:color="auto"/>
+          <w:bottom w:val="single" w:sz="4" w:space="1" w:color="auto"/>
+          <w:right w:val="single" w:sz="4" w:space="4" w:color="auto"/>
+        </w:pBdr>
+      </w:pPr>
+      <w:r>
+        <w:t xml:space="preserve">            </w:t>
+      </w:r>
+      <w:proofErr w:type="spellStart"/>
+      <w:r>
+        <w:t>bindingNavigatorMoveNextItem.Enabled</w:t>
+      </w:r>
+      <w:proofErr w:type="spellEnd"/>
+      <w:r>
+        <w:t xml:space="preserve"> </w:t>
+      </w:r>
+      <w:proofErr w:type="gramStart"/>
+      <w:r>
+        <w:t>= !campo</w:t>
+      </w:r>
+      <w:proofErr w:type="gramEnd"/>
+      <w:r>
+        <w:t>;</w:t>
+      </w:r>
+    </w:p>
+    <w:p>
+      <w:pPr>
+        <w:pStyle w:val="Sinespaciado"/>
+        <w:pBdr>
+          <w:top w:val="single" w:sz="4" w:space="1" w:color="auto"/>
+          <w:left w:val="single" w:sz="4" w:space="4" w:color="auto"/>
+          <w:bottom w:val="single" w:sz="4" w:space="1" w:color="auto"/>
+          <w:right w:val="single" w:sz="4" w:space="4" w:color="auto"/>
+        </w:pBdr>
+      </w:pPr>
+      <w:r>
+        <w:t xml:space="preserve">            </w:t>
+      </w:r>
+      <w:proofErr w:type="spellStart"/>
+      <w:r>
+        <w:t>bindingNavigatorMoveLastItem.Enabled</w:t>
+      </w:r>
+      <w:proofErr w:type="spellEnd"/>
+      <w:r>
+        <w:t xml:space="preserve"> </w:t>
+      </w:r>
+      <w:proofErr w:type="gramStart"/>
+      <w:r>
+        <w:t>= !campo</w:t>
+      </w:r>
+      <w:proofErr w:type="gramEnd"/>
+      <w:r>
+        <w:t>;</w:t>
+      </w:r>
+    </w:p>
+    <w:p>
+      <w:pPr>
+        <w:pStyle w:val="Sinespaciado"/>
+        <w:pBdr>
+          <w:top w:val="single" w:sz="4" w:space="1" w:color="auto"/>
+          <w:left w:val="single" w:sz="4" w:space="4" w:color="auto"/>
+          <w:bottom w:val="single" w:sz="4" w:space="1" w:color="auto"/>
+          <w:right w:val="single" w:sz="4" w:space="4" w:color="auto"/>
+        </w:pBdr>
+      </w:pPr>
+      <w:r>
+        <w:t xml:space="preserve">            </w:t>
+      </w:r>
+      <w:proofErr w:type="spellStart"/>
+      <w:r>
+        <w:t>bindingNavigatorPositionItem.Enabled</w:t>
+      </w:r>
+      <w:proofErr w:type="spellEnd"/>
+      <w:r>
+        <w:t xml:space="preserve"> </w:t>
+      </w:r>
+      <w:proofErr w:type="gramStart"/>
+      <w:r>
+        <w:t>= !campo</w:t>
+      </w:r>
+      <w:proofErr w:type="gramEnd"/>
+      <w:r>
+        <w:t>;</w:t>
+      </w:r>
+    </w:p>
+    <w:p>
+      <w:pPr>
+        <w:pStyle w:val="Sinespaciado"/>
+        <w:pBdr>
+          <w:top w:val="single" w:sz="4" w:space="1" w:color="auto"/>
+          <w:left w:val="single" w:sz="4" w:space="4" w:color="auto"/>
+          <w:bottom w:val="single" w:sz="4" w:space="1" w:color="auto"/>
+          <w:right w:val="single" w:sz="4" w:space="4" w:color="auto"/>
+        </w:pBdr>
+      </w:pPr>
+      <w:r>
+        <w:t xml:space="preserve">            </w:t>
+      </w:r>
+      <w:proofErr w:type="spellStart"/>
+      <w:r>
+        <w:t>bindingNavigatorCountItem.Enabled</w:t>
+      </w:r>
+      <w:proofErr w:type="spellEnd"/>
+      <w:r>
+        <w:t xml:space="preserve"> </w:t>
+      </w:r>
+      <w:proofErr w:type="gramStart"/>
+      <w:r>
+        <w:t>= !campo</w:t>
+      </w:r>
+      <w:proofErr w:type="gramEnd"/>
+      <w:r>
+        <w:t>;</w:t>
+      </w:r>
+    </w:p>
+    <w:p>
+      <w:pPr>
+        <w:pStyle w:val="Sinespaciado"/>
+        <w:pBdr>
+          <w:top w:val="single" w:sz="4" w:space="1" w:color="auto"/>
+          <w:left w:val="single" w:sz="4" w:space="4" w:color="auto"/>
+          <w:bottom w:val="single" w:sz="4" w:space="1" w:color="auto"/>
+          <w:right w:val="single" w:sz="4" w:space="4" w:color="auto"/>
+        </w:pBdr>
+        <w:rPr>
+          <w:lang w:val="es-ES"/>
+        </w:rPr>
+      </w:pPr>
+      <w:r>
+        <w:t xml:space="preserve">        }</w:t>
+      </w:r>
+    </w:p>
+    <w:p>
+      <w:pPr>
+        <w:rPr>
+          <w:lang w:val="es-ES"/>
+        </w:rPr>
+      </w:pPr>
+    </w:p>
+    <w:p>
+      <w:pPr>
+        <w:rPr>
+          <w:lang w:val="es-ES"/>
+        </w:rPr>
+      </w:pPr>
+      <w:r>
+        <w:rPr>
+          <w:lang w:val="es-ES"/>
+        </w:rPr>
+        <w:t>Al botón Editar le ponemos:</w:t>
+      </w:r>
+    </w:p>
+    <w:p>
+      <w:pPr>
+        <w:rPr>
+          <w:lang w:val="es-ES"/>
+        </w:rPr>
+      </w:pPr>
+    </w:p>
+    <w:p>
+      <w:pPr>
+        <w:pStyle w:val="Sinespaciado"/>
+        <w:pBdr>
+          <w:top w:val="single" w:sz="4" w:space="1" w:color="auto"/>
+          <w:left w:val="single" w:sz="4" w:space="4" w:color="auto"/>
+          <w:bottom w:val="single" w:sz="4" w:space="1" w:color="auto"/>
+          <w:right w:val="single" w:sz="4" w:space="4" w:color="auto"/>
+        </w:pBdr>
+      </w:pPr>
+      <w:proofErr w:type="spellStart"/>
+      <w:r>
+        <w:rPr>
+          <w:color w:val="0000FF"/>
+        </w:rPr>
+        <w:t>private</w:t>
+      </w:r>
+      <w:proofErr w:type="spellEnd"/>
+      <w:r>
+        <w:t xml:space="preserve"> </w:t>
+      </w:r>
+      <w:proofErr w:type="spellStart"/>
+      <w:r>
+        <w:rPr>
+          <w:color w:val="0000FF"/>
+        </w:rPr>
+        <w:t>void</w:t>
+      </w:r>
+      <w:proofErr w:type="spellEnd"/>
+      <w:r>
+        <w:t xml:space="preserve"> </w:t>
+      </w:r>
+      <w:proofErr w:type="spellStart"/>
+      <w:r>
+        <w:t>bindingNavigatorEditItem_</w:t>
+      </w:r>
+      <w:proofErr w:type="gramStart"/>
+      <w:r>
+        <w:t>Click</w:t>
+      </w:r>
+      <w:proofErr w:type="spellEnd"/>
+      <w:r>
+        <w:t>(</w:t>
+      </w:r>
+      <w:proofErr w:type="spellStart"/>
+      <w:proofErr w:type="gramEnd"/>
+      <w:r>
+        <w:rPr>
+          <w:color w:val="0000FF"/>
+        </w:rPr>
+        <w:t>object</w:t>
+      </w:r>
+      <w:proofErr w:type="spellEnd"/>
+      <w:r>
+        <w:t xml:space="preserve"> </w:t>
+      </w:r>
+      <w:proofErr w:type="spellStart"/>
+      <w:r>
+        <w:t>sender</w:t>
+      </w:r>
+      <w:proofErr w:type="spellEnd"/>
+      <w:r>
+        <w:t xml:space="preserve">, </w:t>
+      </w:r>
+      <w:proofErr w:type="spellStart"/>
+      <w:r>
+        <w:t>EventArgs</w:t>
+      </w:r>
+      <w:proofErr w:type="spellEnd"/>
+      <w:r>
+        <w:t xml:space="preserve"> e)</w:t>
+      </w:r>
+    </w:p>
+    <w:p>
+      <w:pPr>
+        <w:pStyle w:val="Sinespaciado"/>
+        <w:pBdr>
+          <w:top w:val="single" w:sz="4" w:space="1" w:color="auto"/>
+          <w:left w:val="single" w:sz="4" w:space="4" w:color="auto"/>
+          <w:bottom w:val="single" w:sz="4" w:space="1" w:color="auto"/>
+          <w:right w:val="single" w:sz="4" w:space="4" w:color="auto"/>
+        </w:pBdr>
+      </w:pPr>
+      <w:r>
+        <w:t xml:space="preserve">        {</w:t>
+      </w:r>
+    </w:p>
+    <w:p>
+      <w:pPr>
+        <w:pStyle w:val="Sinespaciado"/>
+        <w:pBdr>
+          <w:top w:val="single" w:sz="4" w:space="1" w:color="auto"/>
+          <w:left w:val="single" w:sz="4" w:space="4" w:color="auto"/>
+          <w:bottom w:val="single" w:sz="4" w:space="1" w:color="auto"/>
+          <w:right w:val="single" w:sz="4" w:space="4" w:color="auto"/>
+        </w:pBdr>
+      </w:pPr>
+      <w:r>
+        <w:t xml:space="preserve">            Habilitar(</w:t>
+      </w:r>
+      <w:r>
+        <w:rPr>
+          <w:color w:val="0000FF"/>
+        </w:rPr>
+        <w:t>true</w:t>
+      </w:r>
+      <w:r>
+        <w:t>);</w:t>
+      </w:r>
+    </w:p>
+    <w:p>
+      <w:pPr>
+        <w:pStyle w:val="Sinespaciado"/>
+        <w:pBdr>
+          <w:top w:val="single" w:sz="4" w:space="1" w:color="auto"/>
+          <w:left w:val="single" w:sz="4" w:space="4" w:color="auto"/>
+          <w:bottom w:val="single" w:sz="4" w:space="1" w:color="auto"/>
+          <w:right w:val="single" w:sz="4" w:space="4" w:color="auto"/>
+        </w:pBdr>
+        <w:rPr>
+          <w:lang w:val="es-ES"/>
+        </w:rPr>
+      </w:pPr>
+      <w:r>
+        <w:t xml:space="preserve">        }</w:t>
+      </w:r>
+    </w:p>
+    <w:p>
+      <w:pPr>
+        <w:rPr>
+          <w:lang w:val="es-ES"/>
+        </w:rPr>
+      </w:pPr>
+    </w:p>
+    <w:p>
+      <w:pPr>
+        <w:rPr>
+          <w:lang w:val="es-ES"/>
+        </w:rPr>
+      </w:pPr>
+      <w:r>
+        <w:rPr>
+          <w:lang w:val="es-ES"/>
+        </w:rPr>
+        <w:t xml:space="preserve">Al botón </w:t>
+      </w:r>
+      <w:r>
+        <w:rPr>
+          <w:lang w:val="es-ES"/>
+        </w:rPr>
+        <w:t>Cancelar</w:t>
+      </w:r>
+      <w:r>
+        <w:rPr>
+          <w:lang w:val="es-ES"/>
+        </w:rPr>
+        <w:t xml:space="preserve"> le ponemos:</w:t>
+      </w:r>
+    </w:p>
+    <w:p>
+      <w:pPr>
+        <w:rPr>
+          <w:lang w:val="es-ES"/>
+        </w:rPr>
+      </w:pPr>
+    </w:p>
+    <w:p>
+      <w:pPr>
+        <w:pStyle w:val="Sinespaciado"/>
+        <w:pBdr>
+          <w:top w:val="single" w:sz="4" w:space="1" w:color="auto"/>
+          <w:left w:val="single" w:sz="4" w:space="4" w:color="auto"/>
+          <w:bottom w:val="single" w:sz="4" w:space="1" w:color="auto"/>
+          <w:right w:val="single" w:sz="4" w:space="4" w:color="auto"/>
+        </w:pBdr>
+      </w:pPr>
+      <w:proofErr w:type="spellStart"/>
+      <w:r>
+        <w:rPr>
+          <w:color w:val="0000FF"/>
+        </w:rPr>
+        <w:t>private</w:t>
+      </w:r>
+      <w:proofErr w:type="spellEnd"/>
+      <w:r>
+        <w:t xml:space="preserve"> </w:t>
+      </w:r>
+      <w:proofErr w:type="spellStart"/>
+      <w:r>
+        <w:rPr>
+          <w:color w:val="0000FF"/>
+        </w:rPr>
+        <w:t>void</w:t>
+      </w:r>
+      <w:proofErr w:type="spellEnd"/>
+      <w:r>
+        <w:t xml:space="preserve"> </w:t>
+      </w:r>
+      <w:proofErr w:type="spellStart"/>
+      <w:r>
+        <w:t>bindingNavigatorCancelItem_</w:t>
+      </w:r>
+      <w:proofErr w:type="gramStart"/>
+      <w:r>
+        <w:t>Click</w:t>
+      </w:r>
+      <w:proofErr w:type="spellEnd"/>
+      <w:r>
+        <w:t>(</w:t>
+      </w:r>
+      <w:proofErr w:type="spellStart"/>
+      <w:proofErr w:type="gramEnd"/>
+      <w:r>
+        <w:rPr>
+          <w:color w:val="0000FF"/>
+        </w:rPr>
+        <w:t>object</w:t>
+      </w:r>
+      <w:proofErr w:type="spellEnd"/>
+      <w:r>
+        <w:t xml:space="preserve"> </w:t>
+      </w:r>
+      <w:proofErr w:type="spellStart"/>
+      <w:r>
+        <w:t>sender</w:t>
+      </w:r>
+      <w:proofErr w:type="spellEnd"/>
+      <w:r>
+        <w:t xml:space="preserve">, </w:t>
+      </w:r>
+      <w:proofErr w:type="spellStart"/>
+      <w:r>
+        <w:t>EventArgs</w:t>
+      </w:r>
+      <w:proofErr w:type="spellEnd"/>
+      <w:r>
+        <w:t xml:space="preserve"> e)</w:t>
+      </w:r>
+    </w:p>
+    <w:p>
+      <w:pPr>
+        <w:pStyle w:val="Sinespaciado"/>
+        <w:pBdr>
+          <w:top w:val="single" w:sz="4" w:space="1" w:color="auto"/>
+          <w:left w:val="single" w:sz="4" w:space="4" w:color="auto"/>
+          <w:bottom w:val="single" w:sz="4" w:space="1" w:color="auto"/>
+          <w:right w:val="single" w:sz="4" w:space="4" w:color="auto"/>
+        </w:pBdr>
+      </w:pPr>
+      <w:r>
+        <w:t xml:space="preserve">        {</w:t>
+      </w:r>
+    </w:p>
+    <w:p>
+      <w:pPr>
+        <w:pStyle w:val="Sinespaciado"/>
+        <w:pBdr>
+          <w:top w:val="single" w:sz="4" w:space="1" w:color="auto"/>
+          <w:left w:val="single" w:sz="4" w:space="4" w:color="auto"/>
+          <w:bottom w:val="single" w:sz="4" w:space="1" w:color="auto"/>
+          <w:right w:val="single" w:sz="4" w:space="4" w:color="auto"/>
+        </w:pBdr>
+      </w:pPr>
+      <w:r>
+        <w:t xml:space="preserve">            </w:t>
+      </w:r>
+      <w:proofErr w:type="spellStart"/>
+      <w:proofErr w:type="gramStart"/>
+      <w:r>
+        <w:rPr>
+          <w:color w:val="0000FF"/>
+        </w:rPr>
+        <w:t>this</w:t>
+      </w:r>
+      <w:r>
+        <w:t>.proveedorBindingSource.CancelEdit</w:t>
+      </w:r>
+      <w:proofErr w:type="spellEnd"/>
+      <w:proofErr w:type="gramEnd"/>
+      <w:r>
+        <w:t>();</w:t>
+      </w:r>
+    </w:p>
+    <w:p>
+      <w:pPr>
+        <w:pStyle w:val="Sinespaciado"/>
+        <w:pBdr>
+          <w:top w:val="single" w:sz="4" w:space="1" w:color="auto"/>
+          <w:left w:val="single" w:sz="4" w:space="4" w:color="auto"/>
+          <w:bottom w:val="single" w:sz="4" w:space="1" w:color="auto"/>
+          <w:right w:val="single" w:sz="4" w:space="4" w:color="auto"/>
+        </w:pBdr>
+      </w:pPr>
+      <w:r>
+        <w:t xml:space="preserve">            errorProvider1.Clear();</w:t>
+      </w:r>
+    </w:p>
+    <w:p>
+      <w:pPr>
+        <w:pStyle w:val="Sinespaciado"/>
+        <w:pBdr>
+          <w:top w:val="single" w:sz="4" w:space="1" w:color="auto"/>
+          <w:left w:val="single" w:sz="4" w:space="4" w:color="auto"/>
+          <w:bottom w:val="single" w:sz="4" w:space="1" w:color="auto"/>
+          <w:right w:val="single" w:sz="4" w:space="4" w:color="auto"/>
+        </w:pBdr>
+      </w:pPr>
+      <w:r>
+        <w:t xml:space="preserve">            Habilitar(</w:t>
+      </w:r>
+      <w:r>
+        <w:rPr>
+          <w:color w:val="0000FF"/>
+        </w:rPr>
+        <w:t>false</w:t>
+      </w:r>
+      <w:r>
+        <w:t>);</w:t>
+      </w:r>
+    </w:p>
+    <w:p>
+      <w:pPr>
+        <w:pStyle w:val="Sinespaciado"/>
+        <w:pBdr>
+          <w:top w:val="single" w:sz="4" w:space="1" w:color="auto"/>
+          <w:left w:val="single" w:sz="4" w:space="4" w:color="auto"/>
+          <w:bottom w:val="single" w:sz="4" w:space="1" w:color="auto"/>
+          <w:right w:val="single" w:sz="4" w:space="4" w:color="auto"/>
+        </w:pBdr>
+        <w:rPr>
+          <w:lang w:val="es-ES"/>
+        </w:rPr>
+      </w:pPr>
+      <w:r>
+        <w:t xml:space="preserve">        }</w:t>
+      </w:r>
+    </w:p>
+    <w:p>
+      <w:pPr>
+        <w:rPr>
+          <w:lang w:val="es-ES"/>
+        </w:rPr>
+      </w:pPr>
+    </w:p>
+    <w:p>
+      <w:pPr>
+        <w:rPr>
+          <w:lang w:val="es-ES"/>
+        </w:rPr>
+      </w:pPr>
+      <w:r>
+        <w:rPr>
+          <w:lang w:val="es-ES"/>
+        </w:rPr>
+        <w:t xml:space="preserve">Creamos la Clase </w:t>
+      </w:r>
+      <w:proofErr w:type="spellStart"/>
+      <w:r>
+        <w:rPr>
+          <w:lang w:val="es-ES"/>
+        </w:rPr>
+        <w:t>RegexUtilities</w:t>
+      </w:r>
+      <w:proofErr w:type="spellEnd"/>
+      <w:r>
+        <w:rPr>
+          <w:lang w:val="es-ES"/>
+        </w:rPr>
+        <w:t>:</w:t>
+      </w:r>
+    </w:p>
+    <w:p>
+      <w:pPr>
+        <w:rPr>
+          <w:lang w:val="es-ES"/>
+        </w:rPr>
+      </w:pPr>
+    </w:p>
+    <w:p>
+      <w:pPr>
+        <w:pStyle w:val="Sinespaciado"/>
+        <w:pBdr>
+          <w:top w:val="single" w:sz="4" w:space="1" w:color="auto"/>
+          <w:left w:val="single" w:sz="4" w:space="1" w:color="auto"/>
+          <w:bottom w:val="single" w:sz="4" w:space="1" w:color="auto"/>
+          <w:right w:val="single" w:sz="4" w:space="1" w:color="auto"/>
+        </w:pBdr>
+      </w:pPr>
+      <w:proofErr w:type="spellStart"/>
+      <w:r>
+        <w:rPr>
+          <w:color w:val="0000FF"/>
+        </w:rPr>
+        <w:t>using</w:t>
+      </w:r>
+      <w:proofErr w:type="spellEnd"/>
+      <w:r>
+        <w:t xml:space="preserve"> </w:t>
+      </w:r>
+      <w:proofErr w:type="spellStart"/>
+      <w:r>
+        <w:t>System</w:t>
+      </w:r>
+      <w:proofErr w:type="spellEnd"/>
+      <w:r>
+        <w:t>;</w:t>
+      </w:r>
+    </w:p>
+    <w:p>
+      <w:pPr>
+        <w:pStyle w:val="Sinespaciado"/>
+        <w:pBdr>
+          <w:top w:val="single" w:sz="4" w:space="1" w:color="auto"/>
+          <w:left w:val="single" w:sz="4" w:space="1" w:color="auto"/>
+          <w:bottom w:val="single" w:sz="4" w:space="1" w:color="auto"/>
+          <w:right w:val="single" w:sz="4" w:space="1" w:color="auto"/>
+        </w:pBdr>
+      </w:pPr>
+      <w:proofErr w:type="spellStart"/>
+      <w:r>
+        <w:rPr>
+          <w:color w:val="0000FF"/>
+        </w:rPr>
+        <w:t>using</w:t>
+      </w:r>
+      <w:proofErr w:type="spellEnd"/>
+      <w:r>
+        <w:t xml:space="preserve"> </w:t>
+      </w:r>
+      <w:proofErr w:type="spellStart"/>
+      <w:r>
+        <w:t>System.Globalization</w:t>
+      </w:r>
+      <w:proofErr w:type="spellEnd"/>
+      <w:r>
+        <w:t>;</w:t>
+      </w:r>
+    </w:p>
+    <w:p>
+      <w:pPr>
+        <w:pStyle w:val="Sinespaciado"/>
+        <w:pBdr>
+          <w:top w:val="single" w:sz="4" w:space="1" w:color="auto"/>
+          <w:left w:val="single" w:sz="4" w:space="1" w:color="auto"/>
+          <w:bottom w:val="single" w:sz="4" w:space="1" w:color="auto"/>
+          <w:right w:val="single" w:sz="4" w:space="1" w:color="auto"/>
+        </w:pBdr>
+      </w:pPr>
+      <w:proofErr w:type="spellStart"/>
+      <w:r>
+        <w:rPr>
+          <w:color w:val="0000FF"/>
+        </w:rPr>
+        <w:t>using</w:t>
+      </w:r>
+      <w:proofErr w:type="spellEnd"/>
+      <w:r>
+        <w:t xml:space="preserve"> </w:t>
+      </w:r>
+      <w:proofErr w:type="spellStart"/>
+      <w:proofErr w:type="gramStart"/>
+      <w:r>
+        <w:t>System.Text.RegularExpressions</w:t>
+      </w:r>
+      <w:proofErr w:type="spellEnd"/>
+      <w:proofErr w:type="gramEnd"/>
+      <w:r>
+        <w:t>;</w:t>
+      </w:r>
+    </w:p>
+    <w:p>
+      <w:pPr>
+        <w:pStyle w:val="Sinespaciado"/>
+        <w:pBdr>
+          <w:top w:val="single" w:sz="4" w:space="1" w:color="auto"/>
+          <w:left w:val="single" w:sz="4" w:space="1" w:color="auto"/>
+          <w:bottom w:val="single" w:sz="4" w:space="1" w:color="auto"/>
+          <w:right w:val="single" w:sz="4" w:space="1" w:color="auto"/>
+        </w:pBdr>
+      </w:pPr>
+    </w:p>
+    <w:p>
+      <w:pPr>
+        <w:pStyle w:val="Sinespaciado"/>
+        <w:pBdr>
+          <w:top w:val="single" w:sz="4" w:space="1" w:color="auto"/>
+          <w:left w:val="single" w:sz="4" w:space="1" w:color="auto"/>
+          <w:bottom w:val="single" w:sz="4" w:space="1" w:color="auto"/>
+          <w:right w:val="single" w:sz="4" w:space="1" w:color="auto"/>
+        </w:pBdr>
+      </w:pPr>
+      <w:proofErr w:type="spellStart"/>
+      <w:r>
+        <w:rPr>
+          <w:color w:val="0000FF"/>
+        </w:rPr>
+        <w:t>public</w:t>
+      </w:r>
+      <w:proofErr w:type="spellEnd"/>
+      <w:r>
+        <w:t xml:space="preserve"> </w:t>
+      </w:r>
+      <w:proofErr w:type="spellStart"/>
+      <w:r>
+        <w:rPr>
+          <w:color w:val="0000FF"/>
+        </w:rPr>
+        <w:t>class</w:t>
+      </w:r>
+      <w:proofErr w:type="spellEnd"/>
+      <w:r>
+        <w:t xml:space="preserve"> </w:t>
+      </w:r>
+      <w:proofErr w:type="spellStart"/>
+      <w:r>
+        <w:rPr>
+          <w:color w:val="2B91AF"/>
+        </w:rPr>
+        <w:t>RegexUtilities</w:t>
+      </w:r>
+      <w:proofErr w:type="spellEnd"/>
+    </w:p>
+    <w:p>
+      <w:pPr>
+        <w:pStyle w:val="Sinespaciado"/>
+        <w:pBdr>
+          <w:top w:val="single" w:sz="4" w:space="1" w:color="auto"/>
+          <w:left w:val="single" w:sz="4" w:space="1" w:color="auto"/>
+          <w:bottom w:val="single" w:sz="4" w:space="1" w:color="auto"/>
+          <w:right w:val="single" w:sz="4" w:space="1" w:color="auto"/>
+        </w:pBdr>
+      </w:pPr>
+      <w:r>
+        <w:t>{</w:t>
+      </w:r>
+    </w:p>
+    <w:p>
+      <w:pPr>
+        <w:pStyle w:val="Sinespaciado"/>
+        <w:pBdr>
+          <w:top w:val="single" w:sz="4" w:space="1" w:color="auto"/>
+          <w:left w:val="single" w:sz="4" w:space="1" w:color="auto"/>
+          <w:bottom w:val="single" w:sz="4" w:space="1" w:color="auto"/>
+          <w:right w:val="single" w:sz="4" w:space="1" w:color="auto"/>
+        </w:pBdr>
+      </w:pPr>
+      <w:r>
+        <w:t xml:space="preserve">    </w:t>
+      </w:r>
+      <w:proofErr w:type="spellStart"/>
+      <w:r>
+        <w:rPr>
+          <w:color w:val="0000FF"/>
+        </w:rPr>
+        <w:t>bool</w:t>
+      </w:r>
+      <w:proofErr w:type="spellEnd"/>
+      <w:r>
+        <w:t xml:space="preserve"> </w:t>
+      </w:r>
+      <w:proofErr w:type="spellStart"/>
+      <w:r>
+        <w:t>invalid</w:t>
+      </w:r>
+      <w:proofErr w:type="spellEnd"/>
+      <w:r>
+        <w:t xml:space="preserve"> = </w:t>
+      </w:r>
+      <w:r>
+        <w:rPr>
+          <w:color w:val="0000FF"/>
+        </w:rPr>
+        <w:t>false</w:t>
+      </w:r>
+      <w:r>
+        <w:t>;</w:t>
+      </w:r>
+    </w:p>
+    <w:p>
+      <w:pPr>
+        <w:pStyle w:val="Sinespaciado"/>
+        <w:pBdr>
+          <w:top w:val="single" w:sz="4" w:space="1" w:color="auto"/>
+          <w:left w:val="single" w:sz="4" w:space="1" w:color="auto"/>
+          <w:bottom w:val="single" w:sz="4" w:space="1" w:color="auto"/>
+          <w:right w:val="single" w:sz="4" w:space="1" w:color="auto"/>
+        </w:pBdr>
+      </w:pPr>
+    </w:p>
+    <w:p>
+      <w:pPr>
+        <w:pStyle w:val="Sinespaciado"/>
+        <w:pBdr>
+          <w:top w:val="single" w:sz="4" w:space="1" w:color="auto"/>
+          <w:left w:val="single" w:sz="4" w:space="1" w:color="auto"/>
+          <w:bottom w:val="single" w:sz="4" w:space="1" w:color="auto"/>
+          <w:right w:val="single" w:sz="4" w:space="1" w:color="auto"/>
+        </w:pBdr>
+      </w:pPr>
+      <w:r>
+        <w:t xml:space="preserve">    </w:t>
+      </w:r>
+      <w:proofErr w:type="spellStart"/>
+      <w:r>
+        <w:rPr>
+          <w:color w:val="0000FF"/>
+        </w:rPr>
+        <w:t>public</w:t>
+      </w:r>
+      <w:proofErr w:type="spellEnd"/>
+      <w:r>
+        <w:t xml:space="preserve"> </w:t>
+      </w:r>
+      <w:proofErr w:type="spellStart"/>
+      <w:r>
+        <w:rPr>
+          <w:color w:val="0000FF"/>
+        </w:rPr>
+        <w:t>bool</w:t>
+      </w:r>
+      <w:proofErr w:type="spellEnd"/>
+      <w:r>
+        <w:t xml:space="preserve"> </w:t>
+      </w:r>
+      <w:proofErr w:type="spellStart"/>
+      <w:proofErr w:type="gramStart"/>
+      <w:r>
+        <w:t>IsValidEmail</w:t>
+      </w:r>
+      <w:proofErr w:type="spellEnd"/>
+      <w:r>
+        <w:t>(</w:t>
+      </w:r>
+      <w:proofErr w:type="spellStart"/>
+      <w:proofErr w:type="gramEnd"/>
+      <w:r>
+        <w:rPr>
+          <w:color w:val="0000FF"/>
+        </w:rPr>
+        <w:t>string</w:t>
+      </w:r>
+      <w:proofErr w:type="spellEnd"/>
+      <w:r>
+        <w:t xml:space="preserve"> </w:t>
+      </w:r>
+      <w:proofErr w:type="spellStart"/>
+      <w:r>
+        <w:t>strIn</w:t>
+      </w:r>
+      <w:proofErr w:type="spellEnd"/>
+      <w:r>
+        <w:t>)</w:t>
+      </w:r>
+    </w:p>
+    <w:p>
+      <w:pPr>
+        <w:pStyle w:val="Sinespaciado"/>
+        <w:pBdr>
+          <w:top w:val="single" w:sz="4" w:space="1" w:color="auto"/>
+          <w:left w:val="single" w:sz="4" w:space="1" w:color="auto"/>
+          <w:bottom w:val="single" w:sz="4" w:space="1" w:color="auto"/>
+          <w:right w:val="single" w:sz="4" w:space="1" w:color="auto"/>
+        </w:pBdr>
+      </w:pPr>
+      <w:r>
+        <w:t xml:space="preserve">    {</w:t>
+      </w:r>
+    </w:p>
+    <w:p>
+      <w:pPr>
+        <w:pStyle w:val="Sinespaciado"/>
+        <w:pBdr>
+          <w:top w:val="single" w:sz="4" w:space="1" w:color="auto"/>
+          <w:left w:val="single" w:sz="4" w:space="1" w:color="auto"/>
+          <w:bottom w:val="single" w:sz="4" w:space="1" w:color="auto"/>
+          <w:right w:val="single" w:sz="4" w:space="1" w:color="auto"/>
+        </w:pBdr>
+      </w:pPr>
+      <w:r>
+        <w:t xml:space="preserve">        </w:t>
+      </w:r>
+      <w:proofErr w:type="spellStart"/>
+      <w:r>
+        <w:t>invalid</w:t>
+      </w:r>
+      <w:proofErr w:type="spellEnd"/>
+      <w:r>
+        <w:t xml:space="preserve"> = </w:t>
+      </w:r>
+      <w:r>
+        <w:rPr>
+          <w:color w:val="0000FF"/>
+        </w:rPr>
+        <w:t>false</w:t>
+      </w:r>
+      <w:r>
+        <w:t>;</w:t>
+      </w:r>
+    </w:p>
+    <w:p>
+      <w:pPr>
+        <w:pStyle w:val="Sinespaciado"/>
+        <w:pBdr>
+          <w:top w:val="single" w:sz="4" w:space="1" w:color="auto"/>
+          <w:left w:val="single" w:sz="4" w:space="1" w:color="auto"/>
+          <w:bottom w:val="single" w:sz="4" w:space="1" w:color="auto"/>
+          <w:right w:val="single" w:sz="4" w:space="1" w:color="auto"/>
+        </w:pBdr>
+      </w:pPr>
+      <w:r>
+        <w:t xml:space="preserve">        </w:t>
+      </w:r>
+      <w:proofErr w:type="spellStart"/>
+      <w:r>
+        <w:rPr>
+          <w:color w:val="0000FF"/>
+        </w:rPr>
+        <w:t>if</w:t>
+      </w:r>
+      <w:proofErr w:type="spellEnd"/>
+      <w:r>
+        <w:t xml:space="preserve"> (</w:t>
+      </w:r>
+      <w:proofErr w:type="spellStart"/>
+      <w:r>
+        <w:t>String.IsNullOrEmpty</w:t>
+      </w:r>
+      <w:proofErr w:type="spellEnd"/>
+      <w:r>
+        <w:t>(</w:t>
+      </w:r>
+      <w:proofErr w:type="spellStart"/>
+      <w:r>
+        <w:t>strIn</w:t>
+      </w:r>
+      <w:proofErr w:type="spellEnd"/>
+      <w:r>
+        <w:t>))</w:t>
+      </w:r>
+    </w:p>
+    <w:p>
+      <w:pPr>
+        <w:pStyle w:val="Sinespaciado"/>
+        <w:pBdr>
+          <w:top w:val="single" w:sz="4" w:space="1" w:color="auto"/>
+          <w:left w:val="single" w:sz="4" w:space="1" w:color="auto"/>
+          <w:bottom w:val="single" w:sz="4" w:space="1" w:color="auto"/>
+          <w:right w:val="single" w:sz="4" w:space="1" w:color="auto"/>
+        </w:pBdr>
+      </w:pPr>
+      <w:r>
+        <w:t xml:space="preserve">            </w:t>
+      </w:r>
+      <w:proofErr w:type="spellStart"/>
+      <w:r>
+        <w:rPr>
+          <w:color w:val="0000FF"/>
+        </w:rPr>
+        <w:t>return</w:t>
+      </w:r>
+      <w:proofErr w:type="spellEnd"/>
+      <w:r>
+        <w:t xml:space="preserve"> </w:t>
+      </w:r>
+      <w:r>
+        <w:rPr>
+          <w:color w:val="0000FF"/>
+        </w:rPr>
+        <w:t>false</w:t>
+      </w:r>
+      <w:r>
+        <w:t>;</w:t>
+      </w:r>
+    </w:p>
+    <w:p>
+      <w:pPr>
+        <w:pStyle w:val="Sinespaciado"/>
+        <w:pBdr>
+          <w:top w:val="single" w:sz="4" w:space="1" w:color="auto"/>
+          <w:left w:val="single" w:sz="4" w:space="1" w:color="auto"/>
+          <w:bottom w:val="single" w:sz="4" w:space="1" w:color="auto"/>
+          <w:right w:val="single" w:sz="4" w:space="1" w:color="auto"/>
+        </w:pBdr>
+      </w:pPr>
+    </w:p>
+    <w:p>
+      <w:pPr>
+        <w:pStyle w:val="Sinespaciado"/>
+        <w:pBdr>
+          <w:top w:val="single" w:sz="4" w:space="1" w:color="auto"/>
+          <w:left w:val="single" w:sz="4" w:space="1" w:color="auto"/>
+          <w:bottom w:val="single" w:sz="4" w:space="1" w:color="auto"/>
+          <w:right w:val="single" w:sz="4" w:space="1" w:color="auto"/>
+        </w:pBdr>
+      </w:pPr>
+      <w:r>
+        <w:t xml:space="preserve">        </w:t>
+      </w:r>
+      <w:r>
+        <w:rPr>
+          <w:color w:val="008000"/>
+        </w:rPr>
+        <w:t xml:space="preserve">// Use </w:t>
+      </w:r>
+      <w:proofErr w:type="spellStart"/>
+      <w:r>
+        <w:rPr>
+          <w:color w:val="008000"/>
+        </w:rPr>
+        <w:t>IdnMapping</w:t>
+      </w:r>
+      <w:proofErr w:type="spellEnd"/>
+      <w:r>
+        <w:rPr>
+          <w:color w:val="008000"/>
+        </w:rPr>
+        <w:t xml:space="preserve"> </w:t>
+      </w:r>
+      <w:proofErr w:type="spellStart"/>
+      <w:r>
+        <w:rPr>
+          <w:color w:val="008000"/>
+        </w:rPr>
+        <w:t>class</w:t>
+      </w:r>
+      <w:proofErr w:type="spellEnd"/>
+      <w:r>
+        <w:rPr>
+          <w:color w:val="008000"/>
+        </w:rPr>
+        <w:t xml:space="preserve"> </w:t>
+      </w:r>
+      <w:proofErr w:type="spellStart"/>
+      <w:r>
+        <w:rPr>
+          <w:color w:val="008000"/>
+        </w:rPr>
+        <w:t>to</w:t>
+      </w:r>
+      <w:proofErr w:type="spellEnd"/>
+      <w:r>
+        <w:rPr>
+          <w:color w:val="008000"/>
+        </w:rPr>
+        <w:t xml:space="preserve"> </w:t>
+      </w:r>
+      <w:proofErr w:type="spellStart"/>
+      <w:r>
+        <w:rPr>
+          <w:color w:val="008000"/>
+        </w:rPr>
+        <w:t>convert</w:t>
+      </w:r>
+      <w:proofErr w:type="spellEnd"/>
+      <w:r>
+        <w:rPr>
+          <w:color w:val="008000"/>
+        </w:rPr>
+        <w:t xml:space="preserve"> Unicode </w:t>
+      </w:r>
+      <w:proofErr w:type="spellStart"/>
+      <w:r>
+        <w:rPr>
+          <w:color w:val="008000"/>
+        </w:rPr>
+        <w:t>domain</w:t>
+      </w:r>
+      <w:proofErr w:type="spellEnd"/>
+      <w:r>
+        <w:rPr>
+          <w:color w:val="008000"/>
+        </w:rPr>
+        <w:t xml:space="preserve"> </w:t>
+      </w:r>
+      <w:proofErr w:type="spellStart"/>
+      <w:r>
+        <w:rPr>
+          <w:color w:val="008000"/>
+        </w:rPr>
+        <w:t>names</w:t>
+      </w:r>
+      <w:proofErr w:type="spellEnd"/>
+      <w:r>
+        <w:rPr>
+          <w:color w:val="008000"/>
+        </w:rPr>
+        <w:t>.</w:t>
+      </w:r>
+    </w:p>
+    <w:p>
+      <w:pPr>
+        <w:pStyle w:val="Sinespaciado"/>
+        <w:pBdr>
+          <w:top w:val="single" w:sz="4" w:space="1" w:color="auto"/>
+          <w:left w:val="single" w:sz="4" w:space="1" w:color="auto"/>
+          <w:bottom w:val="single" w:sz="4" w:space="1" w:color="auto"/>
+          <w:right w:val="single" w:sz="4" w:space="1" w:color="auto"/>
+        </w:pBdr>
+      </w:pPr>
+      <w:r>
+        <w:t xml:space="preserve">        </w:t>
+      </w:r>
+      <w:r>
+        <w:rPr>
+          <w:color w:val="0000FF"/>
+        </w:rPr>
+        <w:t>try</w:t>
+      </w:r>
+    </w:p>
+    <w:p>
+      <w:pPr>
+        <w:pStyle w:val="Sinespaciado"/>
+        <w:pBdr>
+          <w:top w:val="single" w:sz="4" w:space="1" w:color="auto"/>
+          <w:left w:val="single" w:sz="4" w:space="1" w:color="auto"/>
+          <w:bottom w:val="single" w:sz="4" w:space="1" w:color="auto"/>
+          <w:right w:val="single" w:sz="4" w:space="1" w:color="auto"/>
+        </w:pBdr>
+      </w:pPr>
+      <w:r>
+        <w:t xml:space="preserve">        {</w:t>
+      </w:r>
+    </w:p>
+    <w:p>
+      <w:pPr>
+        <w:pStyle w:val="Sinespaciado"/>
+        <w:pBdr>
+          <w:top w:val="single" w:sz="4" w:space="1" w:color="auto"/>
+          <w:left w:val="single" w:sz="4" w:space="1" w:color="auto"/>
+          <w:bottom w:val="single" w:sz="4" w:space="1" w:color="auto"/>
+          <w:right w:val="single" w:sz="4" w:space="1" w:color="auto"/>
+        </w:pBdr>
+      </w:pPr>
+      <w:r>
+        <w:t xml:space="preserve">            </w:t>
+      </w:r>
+      <w:proofErr w:type="spellStart"/>
+      <w:r>
+        <w:t>strIn</w:t>
+      </w:r>
+      <w:proofErr w:type="spellEnd"/>
+      <w:r>
+        <w:t xml:space="preserve"> = </w:t>
+      </w:r>
+      <w:proofErr w:type="spellStart"/>
+      <w:r>
+        <w:t>Regex.Replace</w:t>
+      </w:r>
+      <w:proofErr w:type="spellEnd"/>
+      <w:r>
+        <w:t>(</w:t>
+      </w:r>
+      <w:proofErr w:type="spellStart"/>
+      <w:r>
+        <w:t>strIn</w:t>
+      </w:r>
+      <w:proofErr w:type="spellEnd"/>
+      <w:r>
+        <w:t xml:space="preserve">, </w:t>
+      </w:r>
+      <w:r>
+        <w:rPr>
+          <w:color w:val="800000"/>
+        </w:rPr>
+        <w:t>@"(</w:t>
+      </w:r>
+      <w:proofErr w:type="gramStart"/>
+      <w:r>
+        <w:rPr>
+          <w:color w:val="800000"/>
+        </w:rPr>
+        <w:t>@)(</w:t>
+      </w:r>
+      <w:proofErr w:type="gramEnd"/>
+      <w:r>
+        <w:rPr>
+          <w:color w:val="800000"/>
+        </w:rPr>
+        <w:t>.+)$"</w:t>
+      </w:r>
+      <w:r>
+        <w:t xml:space="preserve">, </w:t>
+      </w:r>
+      <w:proofErr w:type="spellStart"/>
+      <w:r>
+        <w:rPr>
+          <w:color w:val="0000FF"/>
+        </w:rPr>
+        <w:t>this</w:t>
+      </w:r>
+      <w:r>
+        <w:t>.DomainMapper</w:t>
+      </w:r>
+      <w:proofErr w:type="spellEnd"/>
+      <w:r>
+        <w:t>,</w:t>
+      </w:r>
+    </w:p>
+    <w:p>
+      <w:pPr>
+        <w:pStyle w:val="Sinespaciado"/>
+        <w:pBdr>
+          <w:top w:val="single" w:sz="4" w:space="1" w:color="auto"/>
+          <w:left w:val="single" w:sz="4" w:space="1" w:color="auto"/>
+          <w:bottom w:val="single" w:sz="4" w:space="1" w:color="auto"/>
+          <w:right w:val="single" w:sz="4" w:space="1" w:color="auto"/>
+        </w:pBdr>
+      </w:pPr>
+      <w:r>
+        <w:t xml:space="preserve">                                  </w:t>
+      </w:r>
+      <w:proofErr w:type="spellStart"/>
+      <w:r>
+        <w:t>RegexOptions.None</w:t>
+      </w:r>
+      <w:proofErr w:type="spellEnd"/>
+      <w:r>
+        <w:t xml:space="preserve">, </w:t>
+      </w:r>
+      <w:proofErr w:type="spellStart"/>
+      <w:r>
+        <w:t>TimeSpan.FromMilliseconds</w:t>
+      </w:r>
+      <w:proofErr w:type="spellEnd"/>
+      <w:r>
+        <w:t>(200));</w:t>
+      </w:r>
+    </w:p>
+    <w:p>
+      <w:pPr>
+        <w:pStyle w:val="Sinespaciado"/>
+        <w:pBdr>
+          <w:top w:val="single" w:sz="4" w:space="1" w:color="auto"/>
+          <w:left w:val="single" w:sz="4" w:space="1" w:color="auto"/>
+          <w:bottom w:val="single" w:sz="4" w:space="1" w:color="auto"/>
+          <w:right w:val="single" w:sz="4" w:space="1" w:color="auto"/>
+        </w:pBdr>
+      </w:pPr>
+      <w:r>
+        <w:t xml:space="preserve">        }</w:t>
+      </w:r>
+    </w:p>
+    <w:p>
+      <w:pPr>
+        <w:pStyle w:val="Sinespaciado"/>
+        <w:pBdr>
+          <w:top w:val="single" w:sz="4" w:space="1" w:color="auto"/>
+          <w:left w:val="single" w:sz="4" w:space="1" w:color="auto"/>
+          <w:bottom w:val="single" w:sz="4" w:space="1" w:color="auto"/>
+          <w:right w:val="single" w:sz="4" w:space="1" w:color="auto"/>
+        </w:pBdr>
+      </w:pPr>
+      <w:r>
+        <w:t xml:space="preserve">        </w:t>
+      </w:r>
+      <w:r>
+        <w:rPr>
+          <w:color w:val="0000FF"/>
+        </w:rPr>
+        <w:t>catch</w:t>
+      </w:r>
+      <w:r>
+        <w:t xml:space="preserve"> (</w:t>
+      </w:r>
+      <w:proofErr w:type="spellStart"/>
+      <w:r>
+        <w:t>RegexMatchTimeoutException</w:t>
+      </w:r>
+      <w:proofErr w:type="spellEnd"/>
+      <w:r>
+        <w:t>)</w:t>
+      </w:r>
+    </w:p>
+    <w:p>
+      <w:pPr>
+        <w:pStyle w:val="Sinespaciado"/>
+        <w:pBdr>
+          <w:top w:val="single" w:sz="4" w:space="1" w:color="auto"/>
+          <w:left w:val="single" w:sz="4" w:space="1" w:color="auto"/>
+          <w:bottom w:val="single" w:sz="4" w:space="1" w:color="auto"/>
+          <w:right w:val="single" w:sz="4" w:space="1" w:color="auto"/>
+        </w:pBdr>
+      </w:pPr>
+      <w:r>
+        <w:t xml:space="preserve">        {</w:t>
+      </w:r>
+    </w:p>
+    <w:p>
+      <w:pPr>
+        <w:pStyle w:val="Sinespaciado"/>
+        <w:pBdr>
+          <w:top w:val="single" w:sz="4" w:space="1" w:color="auto"/>
+          <w:left w:val="single" w:sz="4" w:space="1" w:color="auto"/>
+          <w:bottom w:val="single" w:sz="4" w:space="1" w:color="auto"/>
+          <w:right w:val="single" w:sz="4" w:space="1" w:color="auto"/>
+        </w:pBdr>
+      </w:pPr>
+      <w:r>
+        <w:t xml:space="preserve">            </w:t>
+      </w:r>
+      <w:proofErr w:type="spellStart"/>
+      <w:r>
+        <w:rPr>
+          <w:color w:val="0000FF"/>
+        </w:rPr>
+        <w:t>return</w:t>
+      </w:r>
+      <w:proofErr w:type="spellEnd"/>
+      <w:r>
+        <w:t xml:space="preserve"> </w:t>
+      </w:r>
+      <w:r>
+        <w:rPr>
+          <w:color w:val="0000FF"/>
+        </w:rPr>
+        <w:t>false</w:t>
+      </w:r>
+      <w:r>
+        <w:t>;</w:t>
+      </w:r>
+    </w:p>
+    <w:p>
+      <w:pPr>
+        <w:pStyle w:val="Sinespaciado"/>
+        <w:pBdr>
+          <w:top w:val="single" w:sz="4" w:space="1" w:color="auto"/>
+          <w:left w:val="single" w:sz="4" w:space="1" w:color="auto"/>
+          <w:bottom w:val="single" w:sz="4" w:space="1" w:color="auto"/>
+          <w:right w:val="single" w:sz="4" w:space="1" w:color="auto"/>
+        </w:pBdr>
+      </w:pPr>
+      <w:r>
+        <w:t xml:space="preserve">        }</w:t>
+      </w:r>
+    </w:p>
+    <w:p>
+      <w:pPr>
+        <w:pStyle w:val="Sinespaciado"/>
+        <w:pBdr>
+          <w:top w:val="single" w:sz="4" w:space="1" w:color="auto"/>
+          <w:left w:val="single" w:sz="4" w:space="1" w:color="auto"/>
+          <w:bottom w:val="single" w:sz="4" w:space="1" w:color="auto"/>
+          <w:right w:val="single" w:sz="4" w:space="1" w:color="auto"/>
+        </w:pBdr>
+      </w:pPr>
+    </w:p>
+    <w:p>
+      <w:pPr>
+        <w:pStyle w:val="Sinespaciado"/>
+        <w:pBdr>
+          <w:top w:val="single" w:sz="4" w:space="1" w:color="auto"/>
+          <w:left w:val="single" w:sz="4" w:space="1" w:color="auto"/>
+          <w:bottom w:val="single" w:sz="4" w:space="1" w:color="auto"/>
+          <w:right w:val="single" w:sz="4" w:space="1" w:color="auto"/>
+        </w:pBdr>
+      </w:pPr>
+      <w:r>
+        <w:t xml:space="preserve">        </w:t>
+      </w:r>
+      <w:proofErr w:type="spellStart"/>
+      <w:r>
+        <w:rPr>
+          <w:color w:val="0000FF"/>
+        </w:rPr>
+        <w:t>if</w:t>
+      </w:r>
+      <w:proofErr w:type="spellEnd"/>
+      <w:r>
+        <w:t xml:space="preserve"> (</w:t>
+      </w:r>
+      <w:proofErr w:type="spellStart"/>
+      <w:r>
+        <w:t>invalid</w:t>
+      </w:r>
+      <w:proofErr w:type="spellEnd"/>
+      <w:r>
+        <w:t>)</w:t>
+      </w:r>
+    </w:p>
+    <w:p>
+      <w:pPr>
+        <w:pStyle w:val="Sinespaciado"/>
+        <w:pBdr>
+          <w:top w:val="single" w:sz="4" w:space="1" w:color="auto"/>
+          <w:left w:val="single" w:sz="4" w:space="1" w:color="auto"/>
+          <w:bottom w:val="single" w:sz="4" w:space="1" w:color="auto"/>
+          <w:right w:val="single" w:sz="4" w:space="1" w:color="auto"/>
+        </w:pBdr>
+      </w:pPr>
+      <w:r>
+        <w:t xml:space="preserve">            </w:t>
+      </w:r>
+      <w:proofErr w:type="spellStart"/>
+      <w:r>
+        <w:rPr>
+          <w:color w:val="0000FF"/>
+        </w:rPr>
+        <w:t>return</w:t>
+      </w:r>
+      <w:proofErr w:type="spellEnd"/>
+      <w:r>
+        <w:t xml:space="preserve"> </w:t>
+      </w:r>
+      <w:r>
+        <w:rPr>
+          <w:color w:val="0000FF"/>
+        </w:rPr>
+        <w:t>false</w:t>
+      </w:r>
+      <w:r>
+        <w:t>;</w:t>
+      </w:r>
+    </w:p>
+    <w:p>
+      <w:pPr>
+        <w:pStyle w:val="Sinespaciado"/>
+        <w:pBdr>
+          <w:top w:val="single" w:sz="4" w:space="1" w:color="auto"/>
+          <w:left w:val="single" w:sz="4" w:space="1" w:color="auto"/>
+          <w:bottom w:val="single" w:sz="4" w:space="1" w:color="auto"/>
+          <w:right w:val="single" w:sz="4" w:space="1" w:color="auto"/>
+        </w:pBdr>
+      </w:pPr>
+    </w:p>
+    <w:p>
+      <w:pPr>
+        <w:pStyle w:val="Sinespaciado"/>
+        <w:pBdr>
+          <w:top w:val="single" w:sz="4" w:space="1" w:color="auto"/>
+          <w:left w:val="single" w:sz="4" w:space="1" w:color="auto"/>
+          <w:bottom w:val="single" w:sz="4" w:space="1" w:color="auto"/>
+          <w:right w:val="single" w:sz="4" w:space="1" w:color="auto"/>
+        </w:pBdr>
+      </w:pPr>
+      <w:r>
+        <w:t xml:space="preserve">        </w:t>
+      </w:r>
+      <w:r>
+        <w:rPr>
+          <w:color w:val="008000"/>
+        </w:rPr>
+        <w:t xml:space="preserve">// </w:t>
+      </w:r>
+      <w:proofErr w:type="spellStart"/>
+      <w:r>
+        <w:rPr>
+          <w:color w:val="008000"/>
+        </w:rPr>
+        <w:t>Return</w:t>
+      </w:r>
+      <w:proofErr w:type="spellEnd"/>
+      <w:r>
+        <w:rPr>
+          <w:color w:val="008000"/>
+        </w:rPr>
+        <w:t xml:space="preserve"> true </w:t>
+      </w:r>
+      <w:proofErr w:type="spellStart"/>
+      <w:r>
+        <w:rPr>
+          <w:color w:val="008000"/>
+        </w:rPr>
+        <w:t>if</w:t>
+      </w:r>
+      <w:proofErr w:type="spellEnd"/>
+      <w:r>
+        <w:rPr>
+          <w:color w:val="008000"/>
+        </w:rPr>
+        <w:t xml:space="preserve"> </w:t>
+      </w:r>
+      <w:proofErr w:type="spellStart"/>
+      <w:r>
+        <w:rPr>
+          <w:color w:val="008000"/>
+        </w:rPr>
+        <w:t>strIn</w:t>
+      </w:r>
+      <w:proofErr w:type="spellEnd"/>
+      <w:r>
+        <w:rPr>
+          <w:color w:val="008000"/>
+        </w:rPr>
+        <w:t xml:space="preserve"> </w:t>
+      </w:r>
+      <w:proofErr w:type="spellStart"/>
+      <w:r>
+        <w:rPr>
+          <w:color w:val="008000"/>
+        </w:rPr>
+        <w:t>is</w:t>
+      </w:r>
+      <w:proofErr w:type="spellEnd"/>
+      <w:r>
+        <w:rPr>
+          <w:color w:val="008000"/>
+        </w:rPr>
+        <w:t xml:space="preserve"> in </w:t>
+      </w:r>
+      <w:proofErr w:type="spellStart"/>
+      <w:r>
+        <w:rPr>
+          <w:color w:val="008000"/>
+        </w:rPr>
+        <w:t>valid</w:t>
+      </w:r>
+      <w:proofErr w:type="spellEnd"/>
+      <w:r>
+        <w:rPr>
+          <w:color w:val="008000"/>
+        </w:rPr>
+        <w:t xml:space="preserve"> e-mail </w:t>
+      </w:r>
+      <w:proofErr w:type="spellStart"/>
+      <w:r>
+        <w:rPr>
+          <w:color w:val="008000"/>
+        </w:rPr>
+        <w:t>format</w:t>
+      </w:r>
+      <w:proofErr w:type="spellEnd"/>
+      <w:r>
+        <w:rPr>
+          <w:color w:val="008000"/>
+        </w:rPr>
+        <w:t>.</w:t>
+      </w:r>
+    </w:p>
+    <w:p>
+      <w:pPr>
+        <w:pStyle w:val="Sinespaciado"/>
+        <w:pBdr>
+          <w:top w:val="single" w:sz="4" w:space="1" w:color="auto"/>
+          <w:left w:val="single" w:sz="4" w:space="1" w:color="auto"/>
+          <w:bottom w:val="single" w:sz="4" w:space="1" w:color="auto"/>
+          <w:right w:val="single" w:sz="4" w:space="1" w:color="auto"/>
+        </w:pBdr>
+      </w:pPr>
+      <w:r>
+        <w:t xml:space="preserve">        </w:t>
+      </w:r>
+      <w:r>
+        <w:rPr>
+          <w:color w:val="0000FF"/>
+        </w:rPr>
+        <w:t>try</w:t>
+      </w:r>
+    </w:p>
+    <w:p>
+      <w:pPr>
+        <w:pStyle w:val="Sinespaciado"/>
+        <w:pBdr>
+          <w:top w:val="single" w:sz="4" w:space="1" w:color="auto"/>
+          <w:left w:val="single" w:sz="4" w:space="1" w:color="auto"/>
+          <w:bottom w:val="single" w:sz="4" w:space="1" w:color="auto"/>
+          <w:right w:val="single" w:sz="4" w:space="1" w:color="auto"/>
+        </w:pBdr>
+      </w:pPr>
+      <w:r>
+        <w:t xml:space="preserve">        {</w:t>
+      </w:r>
+    </w:p>
+    <w:p>
+      <w:pPr>
+        <w:pStyle w:val="Sinespaciado"/>
+        <w:pBdr>
+          <w:top w:val="single" w:sz="4" w:space="1" w:color="auto"/>
+          <w:left w:val="single" w:sz="4" w:space="1" w:color="auto"/>
+          <w:bottom w:val="single" w:sz="4" w:space="1" w:color="auto"/>
+          <w:right w:val="single" w:sz="4" w:space="1" w:color="auto"/>
+        </w:pBdr>
+      </w:pPr>
+      <w:r>
+        <w:t xml:space="preserve">            </w:t>
+      </w:r>
+      <w:proofErr w:type="spellStart"/>
+      <w:r>
+        <w:rPr>
+          <w:color w:val="0000FF"/>
+        </w:rPr>
+        <w:t>return</w:t>
+      </w:r>
+      <w:proofErr w:type="spellEnd"/>
+      <w:r>
+        <w:t xml:space="preserve"> </w:t>
+      </w:r>
+      <w:proofErr w:type="spellStart"/>
+      <w:r>
+        <w:t>Regex.IsMatch</w:t>
+      </w:r>
+      <w:proofErr w:type="spellEnd"/>
+      <w:r>
+        <w:t>(</w:t>
+      </w:r>
+      <w:proofErr w:type="spellStart"/>
+      <w:r>
+        <w:t>strIn</w:t>
+      </w:r>
+      <w:proofErr w:type="spellEnd"/>
+      <w:r>
+        <w:t>,</w:t>
+      </w:r>
+    </w:p>
+    <w:p>
+      <w:pPr>
+        <w:pStyle w:val="Sinespaciado"/>
+        <w:pBdr>
+          <w:top w:val="single" w:sz="4" w:space="1" w:color="auto"/>
+          <w:left w:val="single" w:sz="4" w:space="1" w:color="auto"/>
+          <w:bottom w:val="single" w:sz="4" w:space="1" w:color="auto"/>
+          <w:right w:val="single" w:sz="4" w:space="1" w:color="auto"/>
+        </w:pBdr>
+      </w:pPr>
+      <w:r>
+        <w:t xml:space="preserve">                  </w:t>
+      </w:r>
+      <w:r>
+        <w:rPr>
+          <w:color w:val="800000"/>
+        </w:rPr>
+        <w:t>@"^</w:t>
+      </w:r>
+      <w:proofErr w:type="gramStart"/>
+      <w:r>
+        <w:rPr>
+          <w:color w:val="800000"/>
+        </w:rPr>
+        <w:t>(?(</w:t>
+      </w:r>
+      <w:proofErr w:type="gramEnd"/>
+      <w:r>
+        <w:rPr>
+          <w:color w:val="800000"/>
+        </w:rPr>
+        <w:t>"")(""[^""]+?""@)|(([0-9a-z]((\.(?!\.))|[-!#\$%&amp;'\*\+/=\?\^`\{\}\|~\w])*)(?&lt;=[0-9a-z])@))"</w:t>
+      </w:r>
+      <w:r>
+        <w:t xml:space="preserve"> +</w:t>
+      </w:r>
+    </w:p>
+    <w:p>
+      <w:pPr>
+        <w:pStyle w:val="Sinespaciado"/>
+        <w:pBdr>
+          <w:top w:val="single" w:sz="4" w:space="1" w:color="auto"/>
+          <w:left w:val="single" w:sz="4" w:space="1" w:color="auto"/>
+          <w:bottom w:val="single" w:sz="4" w:space="1" w:color="auto"/>
+          <w:right w:val="single" w:sz="4" w:space="1" w:color="auto"/>
+        </w:pBdr>
+      </w:pPr>
+      <w:r>
+        <w:t xml:space="preserve">                  </w:t>
+      </w:r>
+      <w:r>
+        <w:rPr>
+          <w:color w:val="800000"/>
+        </w:rPr>
+        <w:t>@"</w:t>
+      </w:r>
+      <w:proofErr w:type="gramStart"/>
+      <w:r>
+        <w:rPr>
+          <w:color w:val="800000"/>
+        </w:rPr>
+        <w:t>(?(</w:t>
+      </w:r>
+      <w:proofErr w:type="gramEnd"/>
+      <w:r>
+        <w:rPr>
+          <w:color w:val="800000"/>
+        </w:rPr>
+        <w:t>\[)(\[(\d{1,3}\.){3}\d{1,3}\])|(([0-9a-z][-\w]*[0-9a-z]*\.)+[a-z0-9]{2,24}))$"</w:t>
+      </w:r>
+      <w:r>
+        <w:t>,</w:t>
+      </w:r>
+    </w:p>
+    <w:p>
+      <w:pPr>
+        <w:pStyle w:val="Sinespaciado"/>
+        <w:pBdr>
+          <w:top w:val="single" w:sz="4" w:space="1" w:color="auto"/>
+          <w:left w:val="single" w:sz="4" w:space="1" w:color="auto"/>
+          <w:bottom w:val="single" w:sz="4" w:space="1" w:color="auto"/>
+          <w:right w:val="single" w:sz="4" w:space="1" w:color="auto"/>
+        </w:pBdr>
+      </w:pPr>
+      <w:r>
+        <w:t xml:space="preserve">                  </w:t>
+      </w:r>
+      <w:proofErr w:type="spellStart"/>
+      <w:r>
+        <w:t>RegexOptions.IgnoreCase</w:t>
+      </w:r>
+      <w:proofErr w:type="spellEnd"/>
+      <w:r>
+        <w:t xml:space="preserve">, </w:t>
+      </w:r>
+      <w:proofErr w:type="spellStart"/>
+      <w:r>
+        <w:t>TimeSpan.FromMilliseconds</w:t>
+      </w:r>
+      <w:proofErr w:type="spellEnd"/>
+      <w:r>
+        <w:t>(250));</w:t>
+      </w:r>
+    </w:p>
+    <w:p>
+      <w:pPr>
+        <w:pStyle w:val="Sinespaciado"/>
+        <w:pBdr>
+          <w:top w:val="single" w:sz="4" w:space="1" w:color="auto"/>
+          <w:left w:val="single" w:sz="4" w:space="1" w:color="auto"/>
+          <w:bottom w:val="single" w:sz="4" w:space="1" w:color="auto"/>
+          <w:right w:val="single" w:sz="4" w:space="1" w:color="auto"/>
+        </w:pBdr>
+      </w:pPr>
+      <w:r>
+        <w:t xml:space="preserve">        }</w:t>
+      </w:r>
+    </w:p>
+    <w:p>
+      <w:pPr>
+        <w:pStyle w:val="Sinespaciado"/>
+        <w:pBdr>
+          <w:top w:val="single" w:sz="4" w:space="1" w:color="auto"/>
+          <w:left w:val="single" w:sz="4" w:space="1" w:color="auto"/>
+          <w:bottom w:val="single" w:sz="4" w:space="1" w:color="auto"/>
+          <w:right w:val="single" w:sz="4" w:space="1" w:color="auto"/>
+        </w:pBdr>
+      </w:pPr>
+      <w:r>
+        <w:t xml:space="preserve">        </w:t>
+      </w:r>
+      <w:r>
+        <w:rPr>
+          <w:color w:val="0000FF"/>
+        </w:rPr>
+        <w:t>catch</w:t>
+      </w:r>
+      <w:r>
+        <w:t xml:space="preserve"> (</w:t>
+      </w:r>
+      <w:proofErr w:type="spellStart"/>
+      <w:r>
+        <w:t>RegexMatchTimeoutException</w:t>
+      </w:r>
+      <w:proofErr w:type="spellEnd"/>
+      <w:r>
+        <w:t>)</w:t>
+      </w:r>
+    </w:p>
+    <w:p>
+      <w:pPr>
+        <w:pStyle w:val="Sinespaciado"/>
+        <w:pBdr>
+          <w:top w:val="single" w:sz="4" w:space="1" w:color="auto"/>
+          <w:left w:val="single" w:sz="4" w:space="1" w:color="auto"/>
+          <w:bottom w:val="single" w:sz="4" w:space="1" w:color="auto"/>
+          <w:right w:val="single" w:sz="4" w:space="1" w:color="auto"/>
+        </w:pBdr>
+      </w:pPr>
+      <w:r>
+        <w:t xml:space="preserve">        {</w:t>
+      </w:r>
+    </w:p>
+    <w:p>
+      <w:pPr>
+        <w:pStyle w:val="Sinespaciado"/>
+        <w:pBdr>
+          <w:top w:val="single" w:sz="4" w:space="1" w:color="auto"/>
+          <w:left w:val="single" w:sz="4" w:space="1" w:color="auto"/>
+          <w:bottom w:val="single" w:sz="4" w:space="1" w:color="auto"/>
+          <w:right w:val="single" w:sz="4" w:space="1" w:color="auto"/>
+        </w:pBdr>
+      </w:pPr>
+      <w:r>
+        <w:t xml:space="preserve">            </w:t>
+      </w:r>
+      <w:proofErr w:type="spellStart"/>
+      <w:r>
+        <w:rPr>
+          <w:color w:val="0000FF"/>
+        </w:rPr>
+        <w:t>return</w:t>
+      </w:r>
+      <w:proofErr w:type="spellEnd"/>
+      <w:r>
+        <w:t xml:space="preserve"> </w:t>
+      </w:r>
+      <w:r>
+        <w:rPr>
+          <w:color w:val="0000FF"/>
+        </w:rPr>
+        <w:t>false</w:t>
+      </w:r>
+      <w:r>
+        <w:t>;</w:t>
+      </w:r>
+    </w:p>
+    <w:p>
+      <w:pPr>
+        <w:pStyle w:val="Sinespaciado"/>
+        <w:pBdr>
+          <w:top w:val="single" w:sz="4" w:space="1" w:color="auto"/>
+          <w:left w:val="single" w:sz="4" w:space="1" w:color="auto"/>
+          <w:bottom w:val="single" w:sz="4" w:space="1" w:color="auto"/>
+          <w:right w:val="single" w:sz="4" w:space="1" w:color="auto"/>
+        </w:pBdr>
+      </w:pPr>
+      <w:r>
+        <w:t xml:space="preserve">        }</w:t>
+      </w:r>
+    </w:p>
+    <w:p>
+      <w:pPr>
+        <w:pStyle w:val="Sinespaciado"/>
+        <w:pBdr>
+          <w:top w:val="single" w:sz="4" w:space="1" w:color="auto"/>
+          <w:left w:val="single" w:sz="4" w:space="1" w:color="auto"/>
+          <w:bottom w:val="single" w:sz="4" w:space="1" w:color="auto"/>
+          <w:right w:val="single" w:sz="4" w:space="1" w:color="auto"/>
+        </w:pBdr>
+      </w:pPr>
+      <w:r>
+        <w:t xml:space="preserve">    }</w:t>
+      </w:r>
+    </w:p>
+    <w:p>
+      <w:pPr>
+        <w:pStyle w:val="Sinespaciado"/>
+        <w:pBdr>
+          <w:top w:val="single" w:sz="4" w:space="1" w:color="auto"/>
+          <w:left w:val="single" w:sz="4" w:space="1" w:color="auto"/>
+          <w:bottom w:val="single" w:sz="4" w:space="1" w:color="auto"/>
+          <w:right w:val="single" w:sz="4" w:space="1" w:color="auto"/>
+        </w:pBdr>
+      </w:pPr>
+    </w:p>
+    <w:p>
+      <w:pPr>
+        <w:pStyle w:val="Sinespaciado"/>
+        <w:pBdr>
+          <w:top w:val="single" w:sz="4" w:space="1" w:color="auto"/>
+          <w:left w:val="single" w:sz="4" w:space="1" w:color="auto"/>
+          <w:bottom w:val="single" w:sz="4" w:space="1" w:color="auto"/>
+          <w:right w:val="single" w:sz="4" w:space="1" w:color="auto"/>
+        </w:pBdr>
+      </w:pPr>
+      <w:r>
+        <w:t xml:space="preserve">    </w:t>
+      </w:r>
+      <w:proofErr w:type="spellStart"/>
+      <w:r>
+        <w:rPr>
+          <w:color w:val="0000FF"/>
+        </w:rPr>
+        <w:t>private</w:t>
+      </w:r>
+      <w:proofErr w:type="spellEnd"/>
+      <w:r>
+        <w:t xml:space="preserve"> </w:t>
+      </w:r>
+      <w:proofErr w:type="spellStart"/>
+      <w:r>
+        <w:rPr>
+          <w:color w:val="0000FF"/>
+        </w:rPr>
+        <w:t>string</w:t>
+      </w:r>
+      <w:proofErr w:type="spellEnd"/>
+      <w:r>
+        <w:t xml:space="preserve"> </w:t>
+      </w:r>
+      <w:proofErr w:type="spellStart"/>
+      <w:proofErr w:type="gramStart"/>
+      <w:r>
+        <w:t>DomainMapper</w:t>
+      </w:r>
+      <w:proofErr w:type="spellEnd"/>
+      <w:r>
+        <w:t>(</w:t>
+      </w:r>
+      <w:proofErr w:type="gramEnd"/>
+      <w:r>
+        <w:t>Match match)</w:t>
+      </w:r>
+    </w:p>
+    <w:p>
+      <w:pPr>
+        <w:pStyle w:val="Sinespaciado"/>
+        <w:pBdr>
+          <w:top w:val="single" w:sz="4" w:space="1" w:color="auto"/>
+          <w:left w:val="single" w:sz="4" w:space="1" w:color="auto"/>
+          <w:bottom w:val="single" w:sz="4" w:space="1" w:color="auto"/>
+          <w:right w:val="single" w:sz="4" w:space="1" w:color="auto"/>
+        </w:pBdr>
+      </w:pPr>
+      <w:r>
+        <w:lastRenderedPageBreak/>
+        <w:t xml:space="preserve">    {</w:t>
+      </w:r>
+    </w:p>
+    <w:p>
+      <w:pPr>
+        <w:pStyle w:val="Sinespaciado"/>
+        <w:pBdr>
+          <w:top w:val="single" w:sz="4" w:space="1" w:color="auto"/>
+          <w:left w:val="single" w:sz="4" w:space="1" w:color="auto"/>
+          <w:bottom w:val="single" w:sz="4" w:space="1" w:color="auto"/>
+          <w:right w:val="single" w:sz="4" w:space="1" w:color="auto"/>
+        </w:pBdr>
+      </w:pPr>
+      <w:r>
+        <w:t xml:space="preserve">        </w:t>
+      </w:r>
+      <w:r>
+        <w:rPr>
+          <w:color w:val="008000"/>
+        </w:rPr>
+        <w:t xml:space="preserve">// </w:t>
+      </w:r>
+      <w:proofErr w:type="spellStart"/>
+      <w:r>
+        <w:rPr>
+          <w:color w:val="008000"/>
+        </w:rPr>
+        <w:t>IdnMapping</w:t>
+      </w:r>
+      <w:proofErr w:type="spellEnd"/>
+      <w:r>
+        <w:rPr>
+          <w:color w:val="008000"/>
+        </w:rPr>
+        <w:t xml:space="preserve"> </w:t>
+      </w:r>
+      <w:proofErr w:type="spellStart"/>
+      <w:r>
+        <w:rPr>
+          <w:color w:val="008000"/>
+        </w:rPr>
+        <w:t>class</w:t>
+      </w:r>
+      <w:proofErr w:type="spellEnd"/>
+      <w:r>
+        <w:rPr>
+          <w:color w:val="008000"/>
+        </w:rPr>
+        <w:t xml:space="preserve"> </w:t>
+      </w:r>
+      <w:proofErr w:type="spellStart"/>
+      <w:r>
+        <w:rPr>
+          <w:color w:val="008000"/>
+        </w:rPr>
+        <w:t>with</w:t>
+      </w:r>
+      <w:proofErr w:type="spellEnd"/>
+      <w:r>
+        <w:rPr>
+          <w:color w:val="008000"/>
+        </w:rPr>
+        <w:t xml:space="preserve"> default </w:t>
+      </w:r>
+      <w:proofErr w:type="spellStart"/>
+      <w:r>
+        <w:rPr>
+          <w:color w:val="008000"/>
+        </w:rPr>
+        <w:t>property</w:t>
+      </w:r>
+      <w:proofErr w:type="spellEnd"/>
+      <w:r>
+        <w:rPr>
+          <w:color w:val="008000"/>
+        </w:rPr>
+        <w:t xml:space="preserve"> </w:t>
+      </w:r>
+      <w:proofErr w:type="spellStart"/>
+      <w:r>
+        <w:rPr>
+          <w:color w:val="008000"/>
+        </w:rPr>
+        <w:t>values</w:t>
+      </w:r>
+      <w:proofErr w:type="spellEnd"/>
+      <w:r>
+        <w:rPr>
+          <w:color w:val="008000"/>
+        </w:rPr>
+        <w:t>.</w:t>
+      </w:r>
+    </w:p>
+    <w:p>
+      <w:pPr>
+        <w:pStyle w:val="Sinespaciado"/>
+        <w:pBdr>
+          <w:top w:val="single" w:sz="4" w:space="1" w:color="auto"/>
+          <w:left w:val="single" w:sz="4" w:space="1" w:color="auto"/>
+          <w:bottom w:val="single" w:sz="4" w:space="1" w:color="auto"/>
+          <w:right w:val="single" w:sz="4" w:space="1" w:color="auto"/>
+        </w:pBdr>
+      </w:pPr>
+      <w:r>
+        <w:t xml:space="preserve">        </w:t>
+      </w:r>
+      <w:proofErr w:type="spellStart"/>
+      <w:r>
+        <w:t>IdnMapping</w:t>
+      </w:r>
+      <w:proofErr w:type="spellEnd"/>
+      <w:r>
+        <w:t xml:space="preserve"> </w:t>
+      </w:r>
+      <w:proofErr w:type="spellStart"/>
+      <w:r>
+        <w:t>idn</w:t>
+      </w:r>
+      <w:proofErr w:type="spellEnd"/>
+      <w:r>
+        <w:t xml:space="preserve"> = </w:t>
+      </w:r>
+      <w:r>
+        <w:rPr>
+          <w:color w:val="0000FF"/>
+        </w:rPr>
+        <w:t>new</w:t>
+      </w:r>
+      <w:r>
+        <w:t xml:space="preserve"> </w:t>
+      </w:r>
+      <w:proofErr w:type="spellStart"/>
+      <w:proofErr w:type="gramStart"/>
+      <w:r>
+        <w:t>IdnMapping</w:t>
+      </w:r>
+      <w:proofErr w:type="spellEnd"/>
+      <w:r>
+        <w:t>(</w:t>
+      </w:r>
+      <w:proofErr w:type="gramEnd"/>
+      <w:r>
+        <w:t>);</w:t>
+      </w:r>
+    </w:p>
+    <w:p>
+      <w:pPr>
+        <w:pStyle w:val="Sinespaciado"/>
+        <w:pBdr>
+          <w:top w:val="single" w:sz="4" w:space="1" w:color="auto"/>
+          <w:left w:val="single" w:sz="4" w:space="1" w:color="auto"/>
+          <w:bottom w:val="single" w:sz="4" w:space="1" w:color="auto"/>
+          <w:right w:val="single" w:sz="4" w:space="1" w:color="auto"/>
+        </w:pBdr>
+      </w:pPr>
+    </w:p>
+    <w:p>
+      <w:pPr>
+        <w:pStyle w:val="Sinespaciado"/>
+        <w:pBdr>
+          <w:top w:val="single" w:sz="4" w:space="1" w:color="auto"/>
+          <w:left w:val="single" w:sz="4" w:space="1" w:color="auto"/>
+          <w:bottom w:val="single" w:sz="4" w:space="1" w:color="auto"/>
+          <w:right w:val="single" w:sz="4" w:space="1" w:color="auto"/>
+        </w:pBdr>
+      </w:pPr>
+      <w:r>
+        <w:t xml:space="preserve">        </w:t>
+      </w:r>
+      <w:proofErr w:type="spellStart"/>
+      <w:r>
+        <w:rPr>
+          <w:color w:val="0000FF"/>
+        </w:rPr>
+        <w:t>string</w:t>
+      </w:r>
+      <w:proofErr w:type="spellEnd"/>
+      <w:r>
+        <w:t xml:space="preserve"> </w:t>
+      </w:r>
+      <w:proofErr w:type="spellStart"/>
+      <w:r>
+        <w:t>domainName</w:t>
+      </w:r>
+      <w:proofErr w:type="spellEnd"/>
+      <w:r>
+        <w:t xml:space="preserve"> = </w:t>
+      </w:r>
+      <w:proofErr w:type="spellStart"/>
+      <w:proofErr w:type="gramStart"/>
+      <w:r>
+        <w:t>match.Groups</w:t>
+      </w:r>
+      <w:proofErr w:type="spellEnd"/>
+      <w:proofErr w:type="gramEnd"/>
+      <w:r>
+        <w:t>[2].</w:t>
+      </w:r>
+      <w:proofErr w:type="spellStart"/>
+      <w:r>
+        <w:t>Value</w:t>
+      </w:r>
+      <w:proofErr w:type="spellEnd"/>
+      <w:r>
+        <w:t>;</w:t>
+      </w:r>
+    </w:p>
+    <w:p>
+      <w:pPr>
+        <w:pStyle w:val="Sinespaciado"/>
+        <w:pBdr>
+          <w:top w:val="single" w:sz="4" w:space="1" w:color="auto"/>
+          <w:left w:val="single" w:sz="4" w:space="1" w:color="auto"/>
+          <w:bottom w:val="single" w:sz="4" w:space="1" w:color="auto"/>
+          <w:right w:val="single" w:sz="4" w:space="1" w:color="auto"/>
+        </w:pBdr>
+      </w:pPr>
+      <w:r>
+        <w:t xml:space="preserve">        </w:t>
+      </w:r>
+      <w:r>
+        <w:rPr>
+          <w:color w:val="0000FF"/>
+        </w:rPr>
+        <w:t>try</w:t>
+      </w:r>
+    </w:p>
+    <w:p>
+      <w:pPr>
+        <w:pStyle w:val="Sinespaciado"/>
+        <w:pBdr>
+          <w:top w:val="single" w:sz="4" w:space="1" w:color="auto"/>
+          <w:left w:val="single" w:sz="4" w:space="1" w:color="auto"/>
+          <w:bottom w:val="single" w:sz="4" w:space="1" w:color="auto"/>
+          <w:right w:val="single" w:sz="4" w:space="1" w:color="auto"/>
+        </w:pBdr>
+      </w:pPr>
+      <w:r>
+        <w:t xml:space="preserve">        {</w:t>
+      </w:r>
+    </w:p>
+    <w:p>
+      <w:pPr>
+        <w:pStyle w:val="Sinespaciado"/>
+        <w:pBdr>
+          <w:top w:val="single" w:sz="4" w:space="1" w:color="auto"/>
+          <w:left w:val="single" w:sz="4" w:space="1" w:color="auto"/>
+          <w:bottom w:val="single" w:sz="4" w:space="1" w:color="auto"/>
+          <w:right w:val="single" w:sz="4" w:space="1" w:color="auto"/>
+        </w:pBdr>
+      </w:pPr>
+      <w:r>
+        <w:t xml:space="preserve">            </w:t>
+      </w:r>
+      <w:proofErr w:type="spellStart"/>
+      <w:r>
+        <w:t>domainName</w:t>
+      </w:r>
+      <w:proofErr w:type="spellEnd"/>
+      <w:r>
+        <w:t xml:space="preserve"> = </w:t>
+      </w:r>
+      <w:proofErr w:type="spellStart"/>
+      <w:proofErr w:type="gramStart"/>
+      <w:r>
+        <w:t>idn.GetAscii</w:t>
+      </w:r>
+      <w:proofErr w:type="spellEnd"/>
+      <w:proofErr w:type="gramEnd"/>
+      <w:r>
+        <w:t>(</w:t>
+      </w:r>
+      <w:proofErr w:type="spellStart"/>
+      <w:r>
+        <w:t>domainName</w:t>
+      </w:r>
+      <w:proofErr w:type="spellEnd"/>
+      <w:r>
+        <w:t>);</w:t>
+      </w:r>
+    </w:p>
+    <w:p>
+      <w:pPr>
+        <w:pStyle w:val="Sinespaciado"/>
+        <w:pBdr>
+          <w:top w:val="single" w:sz="4" w:space="1" w:color="auto"/>
+          <w:left w:val="single" w:sz="4" w:space="1" w:color="auto"/>
+          <w:bottom w:val="single" w:sz="4" w:space="1" w:color="auto"/>
+          <w:right w:val="single" w:sz="4" w:space="1" w:color="auto"/>
+        </w:pBdr>
+      </w:pPr>
+      <w:r>
+        <w:t xml:space="preserve">        }</w:t>
+      </w:r>
+    </w:p>
+    <w:p>
+      <w:pPr>
+        <w:pStyle w:val="Sinespaciado"/>
+        <w:pBdr>
+          <w:top w:val="single" w:sz="4" w:space="1" w:color="auto"/>
+          <w:left w:val="single" w:sz="4" w:space="1" w:color="auto"/>
+          <w:bottom w:val="single" w:sz="4" w:space="1" w:color="auto"/>
+          <w:right w:val="single" w:sz="4" w:space="1" w:color="auto"/>
+        </w:pBdr>
+      </w:pPr>
+      <w:r>
+        <w:t xml:space="preserve">        </w:t>
+      </w:r>
+      <w:r>
+        <w:rPr>
+          <w:color w:val="0000FF"/>
+        </w:rPr>
+        <w:t>catch</w:t>
+      </w:r>
+      <w:r>
+        <w:t xml:space="preserve"> (</w:t>
+      </w:r>
+      <w:proofErr w:type="spellStart"/>
+      <w:r>
+        <w:t>ArgumentException</w:t>
+      </w:r>
+      <w:proofErr w:type="spellEnd"/>
+      <w:r>
+        <w:t>)</w:t>
+      </w:r>
+    </w:p>
+    <w:p>
+      <w:pPr>
+        <w:pStyle w:val="Sinespaciado"/>
+        <w:pBdr>
+          <w:top w:val="single" w:sz="4" w:space="1" w:color="auto"/>
+          <w:left w:val="single" w:sz="4" w:space="1" w:color="auto"/>
+          <w:bottom w:val="single" w:sz="4" w:space="1" w:color="auto"/>
+          <w:right w:val="single" w:sz="4" w:space="1" w:color="auto"/>
+        </w:pBdr>
+      </w:pPr>
+      <w:r>
+        <w:t xml:space="preserve">        {</w:t>
+      </w:r>
+    </w:p>
+    <w:p>
+      <w:pPr>
+        <w:pStyle w:val="Sinespaciado"/>
+        <w:pBdr>
+          <w:top w:val="single" w:sz="4" w:space="1" w:color="auto"/>
+          <w:left w:val="single" w:sz="4" w:space="1" w:color="auto"/>
+          <w:bottom w:val="single" w:sz="4" w:space="1" w:color="auto"/>
+          <w:right w:val="single" w:sz="4" w:space="1" w:color="auto"/>
+        </w:pBdr>
+      </w:pPr>
+      <w:r>
+        <w:t xml:space="preserve">            </w:t>
+      </w:r>
+      <w:proofErr w:type="spellStart"/>
+      <w:r>
+        <w:t>invalid</w:t>
+      </w:r>
+      <w:proofErr w:type="spellEnd"/>
+      <w:r>
+        <w:t xml:space="preserve"> = </w:t>
+      </w:r>
+      <w:r>
+        <w:rPr>
+          <w:color w:val="0000FF"/>
+        </w:rPr>
+        <w:t>true</w:t>
+      </w:r>
+      <w:r>
+        <w:t>;</w:t>
+      </w:r>
+    </w:p>
+    <w:p>
+      <w:pPr>
+        <w:pStyle w:val="Sinespaciado"/>
+        <w:pBdr>
+          <w:top w:val="single" w:sz="4" w:space="1" w:color="auto"/>
+          <w:left w:val="single" w:sz="4" w:space="1" w:color="auto"/>
+          <w:bottom w:val="single" w:sz="4" w:space="1" w:color="auto"/>
+          <w:right w:val="single" w:sz="4" w:space="1" w:color="auto"/>
+        </w:pBdr>
+      </w:pPr>
+      <w:r>
+        <w:t xml:space="preserve">        }</w:t>
+      </w:r>
+    </w:p>
+    <w:p>
+      <w:pPr>
+        <w:pStyle w:val="Sinespaciado"/>
+        <w:pBdr>
+          <w:top w:val="single" w:sz="4" w:space="1" w:color="auto"/>
+          <w:left w:val="single" w:sz="4" w:space="1" w:color="auto"/>
+          <w:bottom w:val="single" w:sz="4" w:space="1" w:color="auto"/>
+          <w:right w:val="single" w:sz="4" w:space="1" w:color="auto"/>
+        </w:pBdr>
+      </w:pPr>
+      <w:r>
+        <w:t xml:space="preserve">        </w:t>
+      </w:r>
+      <w:proofErr w:type="spellStart"/>
+      <w:r>
+        <w:rPr>
+          <w:color w:val="0000FF"/>
+        </w:rPr>
+        <w:t>return</w:t>
+      </w:r>
+      <w:proofErr w:type="spellEnd"/>
+      <w:r>
+        <w:t xml:space="preserve"> </w:t>
+      </w:r>
+      <w:proofErr w:type="spellStart"/>
+      <w:proofErr w:type="gramStart"/>
+      <w:r>
+        <w:t>match.Groups</w:t>
+      </w:r>
+      <w:proofErr w:type="spellEnd"/>
+      <w:proofErr w:type="gramEnd"/>
+      <w:r>
+        <w:t>[1].</w:t>
+      </w:r>
+      <w:proofErr w:type="spellStart"/>
+      <w:r>
+        <w:t>Value</w:t>
+      </w:r>
+      <w:proofErr w:type="spellEnd"/>
+      <w:r>
+        <w:t xml:space="preserve"> + </w:t>
+      </w:r>
+      <w:proofErr w:type="spellStart"/>
+      <w:r>
+        <w:t>domainName</w:t>
+      </w:r>
+      <w:proofErr w:type="spellEnd"/>
+      <w:r>
+        <w:t>;</w:t>
+      </w:r>
+    </w:p>
+    <w:p>
+      <w:pPr>
+        <w:pStyle w:val="Sinespaciado"/>
+        <w:pBdr>
+          <w:top w:val="single" w:sz="4" w:space="1" w:color="auto"/>
+          <w:left w:val="single" w:sz="4" w:space="1" w:color="auto"/>
+          <w:bottom w:val="single" w:sz="4" w:space="1" w:color="auto"/>
+          <w:right w:val="single" w:sz="4" w:space="1" w:color="auto"/>
+        </w:pBdr>
+      </w:pPr>
+      <w:r>
+        <w:t xml:space="preserve">    }</w:t>
+      </w:r>
+    </w:p>
+    <w:p>
+      <w:pPr>
+        <w:pStyle w:val="Sinespaciado"/>
+        <w:pBdr>
+          <w:top w:val="single" w:sz="4" w:space="1" w:color="auto"/>
+          <w:left w:val="single" w:sz="4" w:space="1" w:color="auto"/>
+          <w:bottom w:val="single" w:sz="4" w:space="1" w:color="auto"/>
+          <w:right w:val="single" w:sz="4" w:space="1" w:color="auto"/>
+        </w:pBdr>
+        <w:rPr>
+          <w:lang w:val="es-ES"/>
+        </w:rPr>
+      </w:pPr>
+      <w:r>
+        <w:t>}</w:t>
+      </w:r>
+    </w:p>
+    <w:p>
+      <w:pPr>
+        <w:rPr>
+          <w:lang w:val="es-ES"/>
+        </w:rPr>
+      </w:pPr>
+    </w:p>
+    <w:p>
+      <w:pPr>
+        <w:rPr>
+          <w:lang w:val="es-ES"/>
+        </w:rPr>
+      </w:pPr>
+      <w:r>
+        <w:rPr>
+          <w:lang w:val="es-ES"/>
+        </w:rPr>
+        <w:t xml:space="preserve">Creamos el método </w:t>
+      </w:r>
+      <w:proofErr w:type="spellStart"/>
+      <w:r>
+        <w:rPr>
+          <w:lang w:val="es-ES"/>
+        </w:rPr>
+        <w:t>ValidarCampos</w:t>
+      </w:r>
+      <w:proofErr w:type="spellEnd"/>
+    </w:p>
+    <w:p>
+      <w:pPr>
+        <w:rPr>
+          <w:lang w:val="es-ES"/>
+        </w:rPr>
+      </w:pPr>
+    </w:p>
+    <w:p>
+      <w:pPr>
+        <w:pStyle w:val="Sinespaciado"/>
+        <w:pBdr>
+          <w:top w:val="single" w:sz="4" w:space="1" w:color="auto"/>
+          <w:left w:val="single" w:sz="4" w:space="1" w:color="auto"/>
+          <w:bottom w:val="single" w:sz="4" w:space="1" w:color="auto"/>
+          <w:right w:val="single" w:sz="4" w:space="1" w:color="auto"/>
+        </w:pBdr>
+      </w:pPr>
+      <w:proofErr w:type="spellStart"/>
+      <w:r>
+        <w:rPr>
+          <w:color w:val="0000FF"/>
+        </w:rPr>
+        <w:t>private</w:t>
+      </w:r>
+      <w:proofErr w:type="spellEnd"/>
+      <w:r>
+        <w:t xml:space="preserve"> </w:t>
+      </w:r>
+      <w:proofErr w:type="spellStart"/>
+      <w:r>
+        <w:rPr>
+          <w:color w:val="0000FF"/>
+        </w:rPr>
+        <w:t>bool</w:t>
+      </w:r>
+      <w:proofErr w:type="spellEnd"/>
+      <w:r>
+        <w:t xml:space="preserve"> </w:t>
+      </w:r>
+      <w:proofErr w:type="spellStart"/>
+      <w:proofErr w:type="gramStart"/>
+      <w:r>
+        <w:t>Validarcampos</w:t>
+      </w:r>
+      <w:proofErr w:type="spellEnd"/>
+      <w:r>
+        <w:t>(</w:t>
+      </w:r>
+      <w:proofErr w:type="gramEnd"/>
+      <w:r>
+        <w:t>)</w:t>
+      </w:r>
+    </w:p>
+    <w:p>
+      <w:pPr>
+        <w:pStyle w:val="Sinespaciado"/>
+        <w:pBdr>
+          <w:top w:val="single" w:sz="4" w:space="1" w:color="auto"/>
+          <w:left w:val="single" w:sz="4" w:space="1" w:color="auto"/>
+          <w:bottom w:val="single" w:sz="4" w:space="1" w:color="auto"/>
+          <w:right w:val="single" w:sz="4" w:space="1" w:color="auto"/>
+        </w:pBdr>
+      </w:pPr>
+      <w:r>
+        <w:t xml:space="preserve">        {</w:t>
+      </w:r>
+    </w:p>
+    <w:p>
+      <w:pPr>
+        <w:pStyle w:val="Sinespaciado"/>
+        <w:pBdr>
+          <w:top w:val="single" w:sz="4" w:space="1" w:color="auto"/>
+          <w:left w:val="single" w:sz="4" w:space="1" w:color="auto"/>
+          <w:bottom w:val="single" w:sz="4" w:space="1" w:color="auto"/>
+          <w:right w:val="single" w:sz="4" w:space="1" w:color="auto"/>
+        </w:pBdr>
+      </w:pPr>
+      <w:r>
+        <w:t xml:space="preserve">            errorProvider1.Clear();</w:t>
+      </w:r>
+    </w:p>
+    <w:p>
+      <w:pPr>
+        <w:pStyle w:val="Sinespaciado"/>
+        <w:pBdr>
+          <w:top w:val="single" w:sz="4" w:space="1" w:color="auto"/>
+          <w:left w:val="single" w:sz="4" w:space="1" w:color="auto"/>
+          <w:bottom w:val="single" w:sz="4" w:space="1" w:color="auto"/>
+          <w:right w:val="single" w:sz="4" w:space="1" w:color="auto"/>
+        </w:pBdr>
+      </w:pPr>
+      <w:r>
+        <w:t xml:space="preserve">            </w:t>
+      </w:r>
+      <w:proofErr w:type="spellStart"/>
+      <w:r>
+        <w:rPr>
+          <w:color w:val="0000FF"/>
+        </w:rPr>
+        <w:t>if</w:t>
+      </w:r>
+      <w:proofErr w:type="spellEnd"/>
+      <w:r>
+        <w:t xml:space="preserve"> (</w:t>
+      </w:r>
+      <w:proofErr w:type="spellStart"/>
+      <w:r>
+        <w:t>iDTipoDocumentoComboBox.SelectedIndex</w:t>
+      </w:r>
+      <w:proofErr w:type="spellEnd"/>
+      <w:r>
+        <w:t xml:space="preserve"> == -1)</w:t>
+      </w:r>
+    </w:p>
+    <w:p>
+      <w:pPr>
+        <w:pStyle w:val="Sinespaciado"/>
+        <w:pBdr>
+          <w:top w:val="single" w:sz="4" w:space="1" w:color="auto"/>
+          <w:left w:val="single" w:sz="4" w:space="1" w:color="auto"/>
+          <w:bottom w:val="single" w:sz="4" w:space="1" w:color="auto"/>
+          <w:right w:val="single" w:sz="4" w:space="1" w:color="auto"/>
+        </w:pBdr>
+      </w:pPr>
+      <w:r>
+        <w:t xml:space="preserve">            {</w:t>
+      </w:r>
+    </w:p>
+    <w:p>
+      <w:pPr>
+        <w:pStyle w:val="Sinespaciado"/>
+        <w:pBdr>
+          <w:top w:val="single" w:sz="4" w:space="1" w:color="auto"/>
+          <w:left w:val="single" w:sz="4" w:space="1" w:color="auto"/>
+          <w:bottom w:val="single" w:sz="4" w:space="1" w:color="auto"/>
+          <w:right w:val="single" w:sz="4" w:space="1" w:color="auto"/>
+        </w:pBdr>
+      </w:pPr>
+      <w:r>
+        <w:t xml:space="preserve">                errorProvider1.SetError(</w:t>
+      </w:r>
+      <w:proofErr w:type="spellStart"/>
+      <w:r>
+        <w:t>iDTipoDocumentoComboBox</w:t>
+      </w:r>
+      <w:proofErr w:type="spellEnd"/>
+      <w:r>
+        <w:t xml:space="preserve">, </w:t>
+      </w:r>
+      <w:r>
+        <w:rPr>
+          <w:color w:val="A31515"/>
+        </w:rPr>
+        <w:t>"Debe seleccionar un Tipo de Documento"</w:t>
+      </w:r>
+      <w:r>
+        <w:t>);</w:t>
+      </w:r>
+    </w:p>
+    <w:p>
+      <w:pPr>
+        <w:pStyle w:val="Sinespaciado"/>
+        <w:pBdr>
+          <w:top w:val="single" w:sz="4" w:space="1" w:color="auto"/>
+          <w:left w:val="single" w:sz="4" w:space="1" w:color="auto"/>
+          <w:bottom w:val="single" w:sz="4" w:space="1" w:color="auto"/>
+          <w:right w:val="single" w:sz="4" w:space="1" w:color="auto"/>
+        </w:pBdr>
+      </w:pPr>
+      <w:r>
+        <w:t xml:space="preserve">                </w:t>
+      </w:r>
+      <w:proofErr w:type="spellStart"/>
+      <w:r>
+        <w:t>iDTipoDocumentoComboBox.Focus</w:t>
+      </w:r>
+      <w:proofErr w:type="spellEnd"/>
+      <w:r>
+        <w:t>();</w:t>
+      </w:r>
+    </w:p>
+    <w:p>
+      <w:pPr>
+        <w:pStyle w:val="Sinespaciado"/>
+        <w:pBdr>
+          <w:top w:val="single" w:sz="4" w:space="1" w:color="auto"/>
+          <w:left w:val="single" w:sz="4" w:space="1" w:color="auto"/>
+          <w:bottom w:val="single" w:sz="4" w:space="1" w:color="auto"/>
+          <w:right w:val="single" w:sz="4" w:space="1" w:color="auto"/>
+        </w:pBdr>
+      </w:pPr>
+      <w:r>
+        <w:t xml:space="preserve">                </w:t>
+      </w:r>
+      <w:proofErr w:type="spellStart"/>
+      <w:r>
+        <w:rPr>
+          <w:color w:val="0000FF"/>
+        </w:rPr>
+        <w:t>return</w:t>
+      </w:r>
+      <w:proofErr w:type="spellEnd"/>
+      <w:r>
+        <w:t xml:space="preserve"> </w:t>
+      </w:r>
+      <w:r>
+        <w:rPr>
+          <w:color w:val="0000FF"/>
+        </w:rPr>
+        <w:t>false</w:t>
+      </w:r>
+      <w:r>
+        <w:t>;</w:t>
+      </w:r>
+    </w:p>
+    <w:p>
+      <w:pPr>
+        <w:pStyle w:val="Sinespaciado"/>
+        <w:pBdr>
+          <w:top w:val="single" w:sz="4" w:space="1" w:color="auto"/>
+          <w:left w:val="single" w:sz="4" w:space="1" w:color="auto"/>
+          <w:bottom w:val="single" w:sz="4" w:space="1" w:color="auto"/>
+          <w:right w:val="single" w:sz="4" w:space="1" w:color="auto"/>
+        </w:pBdr>
+      </w:pPr>
+      <w:r>
+        <w:t xml:space="preserve">            }</w:t>
+      </w:r>
+    </w:p>
+    <w:p>
+      <w:pPr>
+        <w:pStyle w:val="Sinespaciado"/>
+        <w:pBdr>
+          <w:top w:val="single" w:sz="4" w:space="1" w:color="auto"/>
+          <w:left w:val="single" w:sz="4" w:space="1" w:color="auto"/>
+          <w:bottom w:val="single" w:sz="4" w:space="1" w:color="auto"/>
+          <w:right w:val="single" w:sz="4" w:space="1" w:color="auto"/>
+        </w:pBdr>
+      </w:pPr>
+    </w:p>
+    <w:p>
+      <w:pPr>
+        <w:pStyle w:val="Sinespaciado"/>
+        <w:pBdr>
+          <w:top w:val="single" w:sz="4" w:space="1" w:color="auto"/>
+          <w:left w:val="single" w:sz="4" w:space="1" w:color="auto"/>
+          <w:bottom w:val="single" w:sz="4" w:space="1" w:color="auto"/>
+          <w:right w:val="single" w:sz="4" w:space="1" w:color="auto"/>
+        </w:pBdr>
+      </w:pPr>
+      <w:r>
+        <w:t xml:space="preserve">            </w:t>
+      </w:r>
+      <w:proofErr w:type="spellStart"/>
+      <w:r>
+        <w:rPr>
+          <w:color w:val="0000FF"/>
+        </w:rPr>
+        <w:t>if</w:t>
+      </w:r>
+      <w:proofErr w:type="spellEnd"/>
+      <w:r>
+        <w:t xml:space="preserve"> (</w:t>
+      </w:r>
+      <w:proofErr w:type="spellStart"/>
+      <w:r>
+        <w:t>documentoTextBox.Text</w:t>
+      </w:r>
+      <w:proofErr w:type="spellEnd"/>
+      <w:r>
+        <w:t xml:space="preserve"> == </w:t>
+      </w:r>
+      <w:proofErr w:type="spellStart"/>
+      <w:proofErr w:type="gramStart"/>
+      <w:r>
+        <w:rPr>
+          <w:color w:val="0000FF"/>
+        </w:rPr>
+        <w:t>string</w:t>
+      </w:r>
+      <w:r>
+        <w:t>.Empty</w:t>
+      </w:r>
+      <w:proofErr w:type="spellEnd"/>
+      <w:proofErr w:type="gramEnd"/>
+      <w:r>
+        <w:t>)</w:t>
+      </w:r>
+    </w:p>
+    <w:p>
+      <w:pPr>
+        <w:pStyle w:val="Sinespaciado"/>
+        <w:pBdr>
+          <w:top w:val="single" w:sz="4" w:space="1" w:color="auto"/>
+          <w:left w:val="single" w:sz="4" w:space="1" w:color="auto"/>
+          <w:bottom w:val="single" w:sz="4" w:space="1" w:color="auto"/>
+          <w:right w:val="single" w:sz="4" w:space="1" w:color="auto"/>
+        </w:pBdr>
+      </w:pPr>
+      <w:r>
+        <w:t xml:space="preserve">            {</w:t>
+      </w:r>
+    </w:p>
+    <w:p>
+      <w:pPr>
+        <w:pStyle w:val="Sinespaciado"/>
+        <w:pBdr>
+          <w:top w:val="single" w:sz="4" w:space="1" w:color="auto"/>
+          <w:left w:val="single" w:sz="4" w:space="1" w:color="auto"/>
+          <w:bottom w:val="single" w:sz="4" w:space="1" w:color="auto"/>
+          <w:right w:val="single" w:sz="4" w:space="1" w:color="auto"/>
+        </w:pBdr>
+      </w:pPr>
+      <w:r>
+        <w:t xml:space="preserve">                errorProvider1.SetError(</w:t>
+      </w:r>
+      <w:proofErr w:type="spellStart"/>
+      <w:r>
+        <w:t>documentoTextBox</w:t>
+      </w:r>
+      <w:proofErr w:type="spellEnd"/>
+      <w:r>
+        <w:t xml:space="preserve">, </w:t>
+      </w:r>
+      <w:r>
+        <w:rPr>
+          <w:color w:val="A31515"/>
+        </w:rPr>
+        <w:t xml:space="preserve">"Debe ingresar un </w:t>
+      </w:r>
+      <w:proofErr w:type="spellStart"/>
+      <w:r>
+        <w:rPr>
+          <w:color w:val="A31515"/>
+        </w:rPr>
+        <w:t>N°</w:t>
+      </w:r>
+      <w:proofErr w:type="spellEnd"/>
+      <w:r>
+        <w:rPr>
+          <w:color w:val="A31515"/>
+        </w:rPr>
+        <w:t xml:space="preserve"> de Documento"</w:t>
+      </w:r>
+      <w:r>
+        <w:t>);</w:t>
+      </w:r>
+    </w:p>
+    <w:p>
+      <w:pPr>
+        <w:pStyle w:val="Sinespaciado"/>
+        <w:pBdr>
+          <w:top w:val="single" w:sz="4" w:space="1" w:color="auto"/>
+          <w:left w:val="single" w:sz="4" w:space="1" w:color="auto"/>
+          <w:bottom w:val="single" w:sz="4" w:space="1" w:color="auto"/>
+          <w:right w:val="single" w:sz="4" w:space="1" w:color="auto"/>
+        </w:pBdr>
+      </w:pPr>
+      <w:r>
+        <w:t xml:space="preserve">                </w:t>
+      </w:r>
+      <w:proofErr w:type="spellStart"/>
+      <w:r>
+        <w:t>documentoTextBox.Focus</w:t>
+      </w:r>
+      <w:proofErr w:type="spellEnd"/>
+      <w:r>
+        <w:t>();</w:t>
+      </w:r>
+    </w:p>
+    <w:p>
+      <w:pPr>
+        <w:pStyle w:val="Sinespaciado"/>
+        <w:pBdr>
+          <w:top w:val="single" w:sz="4" w:space="1" w:color="auto"/>
+          <w:left w:val="single" w:sz="4" w:space="1" w:color="auto"/>
+          <w:bottom w:val="single" w:sz="4" w:space="1" w:color="auto"/>
+          <w:right w:val="single" w:sz="4" w:space="1" w:color="auto"/>
+        </w:pBdr>
+      </w:pPr>
+      <w:r>
+        <w:t xml:space="preserve">                </w:t>
+      </w:r>
+      <w:proofErr w:type="spellStart"/>
+      <w:r>
+        <w:rPr>
+          <w:color w:val="0000FF"/>
+        </w:rPr>
+        <w:t>return</w:t>
+      </w:r>
+      <w:proofErr w:type="spellEnd"/>
+      <w:r>
+        <w:t xml:space="preserve"> </w:t>
+      </w:r>
+      <w:r>
+        <w:rPr>
+          <w:color w:val="0000FF"/>
+        </w:rPr>
+        <w:t>false</w:t>
+      </w:r>
+      <w:r>
+        <w:t>;</w:t>
+      </w:r>
+    </w:p>
+    <w:p>
+      <w:pPr>
+        <w:pStyle w:val="Sinespaciado"/>
+        <w:pBdr>
+          <w:top w:val="single" w:sz="4" w:space="1" w:color="auto"/>
+          <w:left w:val="single" w:sz="4" w:space="1" w:color="auto"/>
+          <w:bottom w:val="single" w:sz="4" w:space="1" w:color="auto"/>
+          <w:right w:val="single" w:sz="4" w:space="1" w:color="auto"/>
+        </w:pBdr>
+      </w:pPr>
+      <w:r>
+        <w:t xml:space="preserve">            }</w:t>
+      </w:r>
+    </w:p>
+    <w:p>
+      <w:pPr>
+        <w:pStyle w:val="Sinespaciado"/>
+        <w:pBdr>
+          <w:top w:val="single" w:sz="4" w:space="1" w:color="auto"/>
+          <w:left w:val="single" w:sz="4" w:space="1" w:color="auto"/>
+          <w:bottom w:val="single" w:sz="4" w:space="1" w:color="auto"/>
+          <w:right w:val="single" w:sz="4" w:space="1" w:color="auto"/>
+        </w:pBdr>
+      </w:pPr>
+    </w:p>
+    <w:p>
+      <w:pPr>
+        <w:pStyle w:val="Sinespaciado"/>
+        <w:pBdr>
+          <w:top w:val="single" w:sz="4" w:space="1" w:color="auto"/>
+          <w:left w:val="single" w:sz="4" w:space="1" w:color="auto"/>
+          <w:bottom w:val="single" w:sz="4" w:space="1" w:color="auto"/>
+          <w:right w:val="single" w:sz="4" w:space="1" w:color="auto"/>
+        </w:pBdr>
+      </w:pPr>
+      <w:r>
+        <w:t xml:space="preserve">            </w:t>
+      </w:r>
+      <w:proofErr w:type="spellStart"/>
+      <w:r>
+        <w:rPr>
+          <w:color w:val="0000FF"/>
+        </w:rPr>
+        <w:t>if</w:t>
+      </w:r>
+      <w:proofErr w:type="spellEnd"/>
+      <w:r>
+        <w:t xml:space="preserve"> (</w:t>
+      </w:r>
+      <w:proofErr w:type="spellStart"/>
+      <w:r>
+        <w:t>nombreTextBox.Text</w:t>
+      </w:r>
+      <w:proofErr w:type="spellEnd"/>
+      <w:r>
+        <w:t xml:space="preserve"> == </w:t>
+      </w:r>
+      <w:proofErr w:type="spellStart"/>
+      <w:proofErr w:type="gramStart"/>
+      <w:r>
+        <w:rPr>
+          <w:color w:val="0000FF"/>
+        </w:rPr>
+        <w:t>string</w:t>
+      </w:r>
+      <w:r>
+        <w:t>.Empty</w:t>
+      </w:r>
+      <w:proofErr w:type="spellEnd"/>
+      <w:proofErr w:type="gramEnd"/>
+      <w:r>
+        <w:t>)</w:t>
+      </w:r>
+    </w:p>
+    <w:p>
+      <w:pPr>
+        <w:pStyle w:val="Sinespaciado"/>
+        <w:pBdr>
+          <w:top w:val="single" w:sz="4" w:space="1" w:color="auto"/>
+          <w:left w:val="single" w:sz="4" w:space="1" w:color="auto"/>
+          <w:bottom w:val="single" w:sz="4" w:space="1" w:color="auto"/>
+          <w:right w:val="single" w:sz="4" w:space="1" w:color="auto"/>
+        </w:pBdr>
+      </w:pPr>
+      <w:r>
+        <w:t xml:space="preserve">            {</w:t>
+      </w:r>
+    </w:p>
+    <w:p>
+      <w:pPr>
+        <w:pStyle w:val="Sinespaciado"/>
+        <w:pBdr>
+          <w:top w:val="single" w:sz="4" w:space="1" w:color="auto"/>
+          <w:left w:val="single" w:sz="4" w:space="1" w:color="auto"/>
+          <w:bottom w:val="single" w:sz="4" w:space="1" w:color="auto"/>
+          <w:right w:val="single" w:sz="4" w:space="1" w:color="auto"/>
+        </w:pBdr>
+      </w:pPr>
+      <w:r>
+        <w:t xml:space="preserve">                errorProvider1.SetError(</w:t>
+      </w:r>
+      <w:proofErr w:type="spellStart"/>
+      <w:r>
+        <w:t>nombreTextBox</w:t>
+      </w:r>
+      <w:proofErr w:type="spellEnd"/>
+      <w:r>
+        <w:t xml:space="preserve">, </w:t>
+      </w:r>
+      <w:r>
+        <w:rPr>
+          <w:color w:val="A31515"/>
+        </w:rPr>
+        <w:t>"Debe ingresar un Nombre de Proveedor"</w:t>
+      </w:r>
+      <w:r>
+        <w:t>);</w:t>
+      </w:r>
+    </w:p>
+    <w:p>
+      <w:pPr>
+        <w:pStyle w:val="Sinespaciado"/>
+        <w:pBdr>
+          <w:top w:val="single" w:sz="4" w:space="1" w:color="auto"/>
+          <w:left w:val="single" w:sz="4" w:space="1" w:color="auto"/>
+          <w:bottom w:val="single" w:sz="4" w:space="1" w:color="auto"/>
+          <w:right w:val="single" w:sz="4" w:space="1" w:color="auto"/>
+        </w:pBdr>
+      </w:pPr>
+      <w:r>
+        <w:t xml:space="preserve">                </w:t>
+      </w:r>
+      <w:proofErr w:type="spellStart"/>
+      <w:r>
+        <w:t>nombreTextBox.Focus</w:t>
+      </w:r>
+      <w:proofErr w:type="spellEnd"/>
+      <w:r>
+        <w:t>();</w:t>
+      </w:r>
+    </w:p>
+    <w:p>
+      <w:pPr>
+        <w:pStyle w:val="Sinespaciado"/>
+        <w:pBdr>
+          <w:top w:val="single" w:sz="4" w:space="1" w:color="auto"/>
+          <w:left w:val="single" w:sz="4" w:space="1" w:color="auto"/>
+          <w:bottom w:val="single" w:sz="4" w:space="1" w:color="auto"/>
+          <w:right w:val="single" w:sz="4" w:space="1" w:color="auto"/>
+        </w:pBdr>
+      </w:pPr>
+      <w:r>
+        <w:t xml:space="preserve">                </w:t>
+      </w:r>
+      <w:proofErr w:type="spellStart"/>
+      <w:r>
+        <w:rPr>
+          <w:color w:val="0000FF"/>
+        </w:rPr>
+        <w:t>return</w:t>
+      </w:r>
+      <w:proofErr w:type="spellEnd"/>
+      <w:r>
+        <w:t xml:space="preserve"> </w:t>
+      </w:r>
+      <w:r>
+        <w:rPr>
+          <w:color w:val="0000FF"/>
+        </w:rPr>
+        <w:t>false</w:t>
+      </w:r>
+      <w:r>
+        <w:t>;</w:t>
+      </w:r>
+    </w:p>
+    <w:p>
+      <w:pPr>
+        <w:pStyle w:val="Sinespaciado"/>
+        <w:pBdr>
+          <w:top w:val="single" w:sz="4" w:space="1" w:color="auto"/>
+          <w:left w:val="single" w:sz="4" w:space="1" w:color="auto"/>
+          <w:bottom w:val="single" w:sz="4" w:space="1" w:color="auto"/>
+          <w:right w:val="single" w:sz="4" w:space="1" w:color="auto"/>
+        </w:pBdr>
+      </w:pPr>
+      <w:r>
+        <w:t xml:space="preserve">            }</w:t>
+      </w:r>
+    </w:p>
+    <w:p>
+      <w:pPr>
+        <w:pStyle w:val="Sinespaciado"/>
+        <w:pBdr>
+          <w:top w:val="single" w:sz="4" w:space="1" w:color="auto"/>
+          <w:left w:val="single" w:sz="4" w:space="1" w:color="auto"/>
+          <w:bottom w:val="single" w:sz="4" w:space="1" w:color="auto"/>
+          <w:right w:val="single" w:sz="4" w:space="1" w:color="auto"/>
+        </w:pBdr>
+      </w:pPr>
+    </w:p>
+    <w:p>
+      <w:pPr>
+        <w:pStyle w:val="Sinespaciado"/>
+        <w:pBdr>
+          <w:top w:val="single" w:sz="4" w:space="1" w:color="auto"/>
+          <w:left w:val="single" w:sz="4" w:space="1" w:color="auto"/>
+          <w:bottom w:val="single" w:sz="4" w:space="1" w:color="auto"/>
+          <w:right w:val="single" w:sz="4" w:space="1" w:color="auto"/>
+        </w:pBdr>
+      </w:pPr>
+      <w:r>
+        <w:t xml:space="preserve">            </w:t>
+      </w:r>
+      <w:proofErr w:type="spellStart"/>
+      <w:r>
+        <w:rPr>
+          <w:color w:val="0000FF"/>
+        </w:rPr>
+        <w:t>if</w:t>
+      </w:r>
+      <w:proofErr w:type="spellEnd"/>
+      <w:r>
+        <w:t xml:space="preserve"> (</w:t>
+      </w:r>
+      <w:proofErr w:type="spellStart"/>
+      <w:r>
+        <w:t>nombresContactoTextBox.Text</w:t>
+      </w:r>
+      <w:proofErr w:type="spellEnd"/>
+      <w:r>
+        <w:t xml:space="preserve"> == </w:t>
+      </w:r>
+      <w:proofErr w:type="spellStart"/>
+      <w:proofErr w:type="gramStart"/>
+      <w:r>
+        <w:rPr>
+          <w:color w:val="0000FF"/>
+        </w:rPr>
+        <w:t>string</w:t>
+      </w:r>
+      <w:r>
+        <w:t>.Empty</w:t>
+      </w:r>
+      <w:proofErr w:type="spellEnd"/>
+      <w:proofErr w:type="gramEnd"/>
+      <w:r>
+        <w:t>)</w:t>
+      </w:r>
+    </w:p>
+    <w:p>
+      <w:pPr>
+        <w:pStyle w:val="Sinespaciado"/>
+        <w:pBdr>
+          <w:top w:val="single" w:sz="4" w:space="1" w:color="auto"/>
+          <w:left w:val="single" w:sz="4" w:space="1" w:color="auto"/>
+          <w:bottom w:val="single" w:sz="4" w:space="1" w:color="auto"/>
+          <w:right w:val="single" w:sz="4" w:space="1" w:color="auto"/>
+        </w:pBdr>
+      </w:pPr>
+      <w:r>
+        <w:t xml:space="preserve">            {</w:t>
+      </w:r>
+    </w:p>
+    <w:p>
+      <w:pPr>
+        <w:pStyle w:val="Sinespaciado"/>
+        <w:pBdr>
+          <w:top w:val="single" w:sz="4" w:space="1" w:color="auto"/>
+          <w:left w:val="single" w:sz="4" w:space="1" w:color="auto"/>
+          <w:bottom w:val="single" w:sz="4" w:space="1" w:color="auto"/>
+          <w:right w:val="single" w:sz="4" w:space="1" w:color="auto"/>
+        </w:pBdr>
+      </w:pPr>
+      <w:r>
+        <w:t xml:space="preserve">                errorProvider1.SetError(</w:t>
+      </w:r>
+      <w:proofErr w:type="spellStart"/>
+      <w:r>
+        <w:t>nombresContactoTextBox</w:t>
+      </w:r>
+      <w:proofErr w:type="spellEnd"/>
+      <w:r>
+        <w:t xml:space="preserve">, </w:t>
+      </w:r>
+      <w:r>
+        <w:rPr>
+          <w:color w:val="A31515"/>
+        </w:rPr>
+        <w:t>"Debe ingresar un Nombre de Contacto"</w:t>
+      </w:r>
+      <w:r>
+        <w:t>);</w:t>
+      </w:r>
+    </w:p>
+    <w:p>
+      <w:pPr>
+        <w:pStyle w:val="Sinespaciado"/>
+        <w:pBdr>
+          <w:top w:val="single" w:sz="4" w:space="1" w:color="auto"/>
+          <w:left w:val="single" w:sz="4" w:space="1" w:color="auto"/>
+          <w:bottom w:val="single" w:sz="4" w:space="1" w:color="auto"/>
+          <w:right w:val="single" w:sz="4" w:space="1" w:color="auto"/>
+        </w:pBdr>
+      </w:pPr>
+      <w:r>
+        <w:t xml:space="preserve">                </w:t>
+      </w:r>
+      <w:proofErr w:type="spellStart"/>
+      <w:r>
+        <w:t>nombresContactoTextBox.Focus</w:t>
+      </w:r>
+      <w:proofErr w:type="spellEnd"/>
+      <w:r>
+        <w:t>();</w:t>
+      </w:r>
+    </w:p>
+    <w:p>
+      <w:pPr>
+        <w:pStyle w:val="Sinespaciado"/>
+        <w:pBdr>
+          <w:top w:val="single" w:sz="4" w:space="1" w:color="auto"/>
+          <w:left w:val="single" w:sz="4" w:space="1" w:color="auto"/>
+          <w:bottom w:val="single" w:sz="4" w:space="1" w:color="auto"/>
+          <w:right w:val="single" w:sz="4" w:space="1" w:color="auto"/>
+        </w:pBdr>
+      </w:pPr>
+      <w:r>
+        <w:t xml:space="preserve">                </w:t>
+      </w:r>
+      <w:proofErr w:type="spellStart"/>
+      <w:r>
+        <w:rPr>
+          <w:color w:val="0000FF"/>
+        </w:rPr>
+        <w:t>return</w:t>
+      </w:r>
+      <w:proofErr w:type="spellEnd"/>
+      <w:r>
+        <w:t xml:space="preserve"> </w:t>
+      </w:r>
+      <w:r>
+        <w:rPr>
+          <w:color w:val="0000FF"/>
+        </w:rPr>
+        <w:t>false</w:t>
+      </w:r>
+      <w:r>
+        <w:t>;</w:t>
+      </w:r>
+    </w:p>
+    <w:p>
+      <w:pPr>
+        <w:pStyle w:val="Sinespaciado"/>
+        <w:pBdr>
+          <w:top w:val="single" w:sz="4" w:space="1" w:color="auto"/>
+          <w:left w:val="single" w:sz="4" w:space="1" w:color="auto"/>
+          <w:bottom w:val="single" w:sz="4" w:space="1" w:color="auto"/>
+          <w:right w:val="single" w:sz="4" w:space="1" w:color="auto"/>
+        </w:pBdr>
+      </w:pPr>
+      <w:r>
+        <w:t xml:space="preserve">            }</w:t>
+      </w:r>
+    </w:p>
+    <w:p>
+      <w:pPr>
+        <w:pStyle w:val="Sinespaciado"/>
+        <w:pBdr>
+          <w:top w:val="single" w:sz="4" w:space="1" w:color="auto"/>
+          <w:left w:val="single" w:sz="4" w:space="1" w:color="auto"/>
+          <w:bottom w:val="single" w:sz="4" w:space="1" w:color="auto"/>
+          <w:right w:val="single" w:sz="4" w:space="1" w:color="auto"/>
+        </w:pBdr>
+      </w:pPr>
+    </w:p>
+    <w:p>
+      <w:pPr>
+        <w:pStyle w:val="Sinespaciado"/>
+        <w:pBdr>
+          <w:top w:val="single" w:sz="4" w:space="1" w:color="auto"/>
+          <w:left w:val="single" w:sz="4" w:space="1" w:color="auto"/>
+          <w:bottom w:val="single" w:sz="4" w:space="1" w:color="auto"/>
+          <w:right w:val="single" w:sz="4" w:space="1" w:color="auto"/>
+        </w:pBdr>
+      </w:pPr>
+      <w:r>
+        <w:t xml:space="preserve">            </w:t>
+      </w:r>
+      <w:proofErr w:type="spellStart"/>
+      <w:r>
+        <w:rPr>
+          <w:color w:val="0000FF"/>
+        </w:rPr>
+        <w:t>if</w:t>
+      </w:r>
+      <w:proofErr w:type="spellEnd"/>
+      <w:r>
+        <w:t xml:space="preserve"> (</w:t>
+      </w:r>
+      <w:proofErr w:type="spellStart"/>
+      <w:r>
+        <w:t>apellidosContactoTextBox.Text</w:t>
+      </w:r>
+      <w:proofErr w:type="spellEnd"/>
+      <w:r>
+        <w:t xml:space="preserve"> == </w:t>
+      </w:r>
+      <w:proofErr w:type="spellStart"/>
+      <w:proofErr w:type="gramStart"/>
+      <w:r>
+        <w:rPr>
+          <w:color w:val="0000FF"/>
+        </w:rPr>
+        <w:t>string</w:t>
+      </w:r>
+      <w:r>
+        <w:t>.Empty</w:t>
+      </w:r>
+      <w:proofErr w:type="spellEnd"/>
+      <w:proofErr w:type="gramEnd"/>
+      <w:r>
+        <w:t>)</w:t>
+      </w:r>
+    </w:p>
+    <w:p>
+      <w:pPr>
+        <w:pStyle w:val="Sinespaciado"/>
+        <w:pBdr>
+          <w:top w:val="single" w:sz="4" w:space="1" w:color="auto"/>
+          <w:left w:val="single" w:sz="4" w:space="1" w:color="auto"/>
+          <w:bottom w:val="single" w:sz="4" w:space="1" w:color="auto"/>
+          <w:right w:val="single" w:sz="4" w:space="1" w:color="auto"/>
+        </w:pBdr>
+      </w:pPr>
+      <w:r>
+        <w:t xml:space="preserve">            {</w:t>
+      </w:r>
+    </w:p>
+    <w:p>
+      <w:pPr>
+        <w:pStyle w:val="Sinespaciado"/>
+        <w:pBdr>
+          <w:top w:val="single" w:sz="4" w:space="1" w:color="auto"/>
+          <w:left w:val="single" w:sz="4" w:space="1" w:color="auto"/>
+          <w:bottom w:val="single" w:sz="4" w:space="1" w:color="auto"/>
+          <w:right w:val="single" w:sz="4" w:space="1" w:color="auto"/>
+        </w:pBdr>
+      </w:pPr>
+      <w:r>
+        <w:t xml:space="preserve">                errorProvider1.SetError(</w:t>
+      </w:r>
+      <w:proofErr w:type="spellStart"/>
+      <w:r>
+        <w:t>apellidosContactoTextBox</w:t>
+      </w:r>
+      <w:proofErr w:type="spellEnd"/>
+      <w:r>
+        <w:t xml:space="preserve">, </w:t>
+      </w:r>
+      <w:r>
+        <w:rPr>
+          <w:color w:val="A31515"/>
+        </w:rPr>
+        <w:t>"Debe ingresar un Apellido de Contacto"</w:t>
+      </w:r>
+      <w:r>
+        <w:t>);</w:t>
+      </w:r>
+    </w:p>
+    <w:p>
+      <w:pPr>
+        <w:pStyle w:val="Sinespaciado"/>
+        <w:pBdr>
+          <w:top w:val="single" w:sz="4" w:space="1" w:color="auto"/>
+          <w:left w:val="single" w:sz="4" w:space="1" w:color="auto"/>
+          <w:bottom w:val="single" w:sz="4" w:space="1" w:color="auto"/>
+          <w:right w:val="single" w:sz="4" w:space="1" w:color="auto"/>
+        </w:pBdr>
+      </w:pPr>
+      <w:r>
+        <w:t xml:space="preserve">                </w:t>
+      </w:r>
+      <w:proofErr w:type="spellStart"/>
+      <w:r>
+        <w:t>apellidosContactoTextBox.Focus</w:t>
+      </w:r>
+      <w:proofErr w:type="spellEnd"/>
+      <w:r>
+        <w:t>();</w:t>
+      </w:r>
+    </w:p>
+    <w:p>
+      <w:pPr>
+        <w:pStyle w:val="Sinespaciado"/>
+        <w:pBdr>
+          <w:top w:val="single" w:sz="4" w:space="1" w:color="auto"/>
+          <w:left w:val="single" w:sz="4" w:space="1" w:color="auto"/>
+          <w:bottom w:val="single" w:sz="4" w:space="1" w:color="auto"/>
+          <w:right w:val="single" w:sz="4" w:space="1" w:color="auto"/>
+        </w:pBdr>
+      </w:pPr>
+      <w:r>
+        <w:t xml:space="preserve">                </w:t>
+      </w:r>
+      <w:proofErr w:type="spellStart"/>
+      <w:r>
+        <w:rPr>
+          <w:color w:val="0000FF"/>
+        </w:rPr>
+        <w:t>return</w:t>
+      </w:r>
+      <w:proofErr w:type="spellEnd"/>
+      <w:r>
+        <w:t xml:space="preserve"> </w:t>
+      </w:r>
+      <w:r>
+        <w:rPr>
+          <w:color w:val="0000FF"/>
+        </w:rPr>
+        <w:t>false</w:t>
+      </w:r>
+      <w:r>
+        <w:t>;</w:t>
+      </w:r>
+    </w:p>
+    <w:p>
+      <w:pPr>
+        <w:pStyle w:val="Sinespaciado"/>
+        <w:pBdr>
+          <w:top w:val="single" w:sz="4" w:space="1" w:color="auto"/>
+          <w:left w:val="single" w:sz="4" w:space="1" w:color="auto"/>
+          <w:bottom w:val="single" w:sz="4" w:space="1" w:color="auto"/>
+          <w:right w:val="single" w:sz="4" w:space="1" w:color="auto"/>
+        </w:pBdr>
+      </w:pPr>
+      <w:r>
+        <w:t xml:space="preserve">            }</w:t>
+      </w:r>
+    </w:p>
+    <w:p>
+      <w:pPr>
+        <w:pStyle w:val="Sinespaciado"/>
+        <w:pBdr>
+          <w:top w:val="single" w:sz="4" w:space="1" w:color="auto"/>
+          <w:left w:val="single" w:sz="4" w:space="1" w:color="auto"/>
+          <w:bottom w:val="single" w:sz="4" w:space="1" w:color="auto"/>
+          <w:right w:val="single" w:sz="4" w:space="1" w:color="auto"/>
+        </w:pBdr>
+      </w:pPr>
+    </w:p>
+    <w:p>
+      <w:pPr>
+        <w:pStyle w:val="Sinespaciado"/>
+        <w:pBdr>
+          <w:top w:val="single" w:sz="4" w:space="1" w:color="auto"/>
+          <w:left w:val="single" w:sz="4" w:space="1" w:color="auto"/>
+          <w:bottom w:val="single" w:sz="4" w:space="1" w:color="auto"/>
+          <w:right w:val="single" w:sz="4" w:space="1" w:color="auto"/>
+        </w:pBdr>
+      </w:pPr>
+      <w:r>
+        <w:t xml:space="preserve">            </w:t>
+      </w:r>
+      <w:proofErr w:type="spellStart"/>
+      <w:r>
+        <w:rPr>
+          <w:color w:val="0000FF"/>
+        </w:rPr>
+        <w:t>if</w:t>
+      </w:r>
+      <w:proofErr w:type="spellEnd"/>
+      <w:r>
+        <w:t xml:space="preserve"> (</w:t>
+      </w:r>
+      <w:proofErr w:type="spellStart"/>
+      <w:proofErr w:type="gramStart"/>
+      <w:r>
+        <w:t>correoTextBox.Text</w:t>
+      </w:r>
+      <w:proofErr w:type="spellEnd"/>
+      <w:r>
+        <w:t xml:space="preserve"> !</w:t>
+      </w:r>
+      <w:proofErr w:type="gramEnd"/>
+      <w:r>
+        <w:t xml:space="preserve">= </w:t>
+      </w:r>
+      <w:proofErr w:type="spellStart"/>
+      <w:r>
+        <w:rPr>
+          <w:color w:val="0000FF"/>
+        </w:rPr>
+        <w:t>string</w:t>
+      </w:r>
+      <w:r>
+        <w:t>.Empty</w:t>
+      </w:r>
+      <w:proofErr w:type="spellEnd"/>
+      <w:r>
+        <w:t>)</w:t>
+      </w:r>
+    </w:p>
+    <w:p>
+      <w:pPr>
+        <w:pStyle w:val="Sinespaciado"/>
+        <w:pBdr>
+          <w:top w:val="single" w:sz="4" w:space="1" w:color="auto"/>
+          <w:left w:val="single" w:sz="4" w:space="1" w:color="auto"/>
+          <w:bottom w:val="single" w:sz="4" w:space="1" w:color="auto"/>
+          <w:right w:val="single" w:sz="4" w:space="1" w:color="auto"/>
+        </w:pBdr>
+      </w:pPr>
+      <w:r>
+        <w:t xml:space="preserve">            {</w:t>
+      </w:r>
+    </w:p>
+    <w:p>
+      <w:pPr>
+        <w:pStyle w:val="Sinespaciado"/>
+        <w:pBdr>
+          <w:top w:val="single" w:sz="4" w:space="1" w:color="auto"/>
+          <w:left w:val="single" w:sz="4" w:space="1" w:color="auto"/>
+          <w:bottom w:val="single" w:sz="4" w:space="1" w:color="auto"/>
+          <w:right w:val="single" w:sz="4" w:space="1" w:color="auto"/>
+        </w:pBdr>
+      </w:pPr>
+      <w:r>
+        <w:t xml:space="preserve">                </w:t>
+      </w:r>
+      <w:proofErr w:type="spellStart"/>
+      <w:r>
+        <w:t>RegexUtilities</w:t>
+      </w:r>
+      <w:proofErr w:type="spellEnd"/>
+      <w:r>
+        <w:t xml:space="preserve"> </w:t>
+      </w:r>
+      <w:proofErr w:type="spellStart"/>
+      <w:r>
+        <w:t>regexUtilities</w:t>
+      </w:r>
+      <w:proofErr w:type="spellEnd"/>
+      <w:r>
+        <w:t xml:space="preserve"> = </w:t>
+      </w:r>
+      <w:r>
+        <w:rPr>
+          <w:color w:val="0000FF"/>
+        </w:rPr>
+        <w:t>new</w:t>
+      </w:r>
+      <w:r>
+        <w:t xml:space="preserve"> </w:t>
+      </w:r>
+      <w:proofErr w:type="spellStart"/>
+      <w:proofErr w:type="gramStart"/>
+      <w:r>
+        <w:t>RegexUtilities</w:t>
+      </w:r>
+      <w:proofErr w:type="spellEnd"/>
+      <w:r>
+        <w:t>(</w:t>
+      </w:r>
+      <w:proofErr w:type="gramEnd"/>
+      <w:r>
+        <w:t>);</w:t>
+      </w:r>
+    </w:p>
+    <w:p>
+      <w:pPr>
+        <w:pStyle w:val="Sinespaciado"/>
+        <w:pBdr>
+          <w:top w:val="single" w:sz="4" w:space="1" w:color="auto"/>
+          <w:left w:val="single" w:sz="4" w:space="1" w:color="auto"/>
+          <w:bottom w:val="single" w:sz="4" w:space="1" w:color="auto"/>
+          <w:right w:val="single" w:sz="4" w:space="1" w:color="auto"/>
+        </w:pBdr>
+      </w:pPr>
+      <w:r>
+        <w:t xml:space="preserve">                </w:t>
+      </w:r>
+      <w:proofErr w:type="spellStart"/>
+      <w:r>
+        <w:rPr>
+          <w:color w:val="0000FF"/>
+        </w:rPr>
+        <w:t>if</w:t>
+      </w:r>
+      <w:proofErr w:type="spellEnd"/>
+      <w:r>
+        <w:t xml:space="preserve"> </w:t>
+      </w:r>
+      <w:proofErr w:type="gramStart"/>
+      <w:r>
+        <w:t>(!</w:t>
+      </w:r>
+      <w:proofErr w:type="spellStart"/>
+      <w:r>
+        <w:t>regexUtilities.IsValidEmail</w:t>
+      </w:r>
+      <w:proofErr w:type="spellEnd"/>
+      <w:proofErr w:type="gramEnd"/>
+      <w:r>
+        <w:t>(</w:t>
+      </w:r>
+      <w:proofErr w:type="spellStart"/>
+      <w:r>
+        <w:t>correoTextBox.Text</w:t>
+      </w:r>
+      <w:proofErr w:type="spellEnd"/>
+      <w:r>
+        <w:t>))</w:t>
+      </w:r>
+    </w:p>
+    <w:p>
+      <w:pPr>
+        <w:pStyle w:val="Sinespaciado"/>
+        <w:pBdr>
+          <w:top w:val="single" w:sz="4" w:space="1" w:color="auto"/>
+          <w:left w:val="single" w:sz="4" w:space="1" w:color="auto"/>
+          <w:bottom w:val="single" w:sz="4" w:space="1" w:color="auto"/>
+          <w:right w:val="single" w:sz="4" w:space="1" w:color="auto"/>
+        </w:pBdr>
+      </w:pPr>
+      <w:r>
+        <w:t xml:space="preserve">                {</w:t>
+      </w:r>
+    </w:p>
+    <w:p>
+      <w:pPr>
+        <w:pStyle w:val="Sinespaciado"/>
+        <w:pBdr>
+          <w:top w:val="single" w:sz="4" w:space="1" w:color="auto"/>
+          <w:left w:val="single" w:sz="4" w:space="1" w:color="auto"/>
+          <w:bottom w:val="single" w:sz="4" w:space="1" w:color="auto"/>
+          <w:right w:val="single" w:sz="4" w:space="1" w:color="auto"/>
+        </w:pBdr>
+      </w:pPr>
+      <w:r>
+        <w:t xml:space="preserve">                    errorProvider1.SetError(</w:t>
+      </w:r>
+      <w:proofErr w:type="spellStart"/>
+      <w:r>
+        <w:t>correoTextBox</w:t>
+      </w:r>
+      <w:proofErr w:type="spellEnd"/>
+      <w:r>
+        <w:t xml:space="preserve">, </w:t>
+      </w:r>
+      <w:r>
+        <w:rPr>
+          <w:color w:val="A31515"/>
+        </w:rPr>
+        <w:t>"Si ingresa un correo, éste debe ser válido"</w:t>
+      </w:r>
+      <w:r>
+        <w:t>);</w:t>
+      </w:r>
+    </w:p>
+    <w:p>
+      <w:pPr>
+        <w:pStyle w:val="Sinespaciado"/>
+        <w:pBdr>
+          <w:top w:val="single" w:sz="4" w:space="1" w:color="auto"/>
+          <w:left w:val="single" w:sz="4" w:space="1" w:color="auto"/>
+          <w:bottom w:val="single" w:sz="4" w:space="1" w:color="auto"/>
+          <w:right w:val="single" w:sz="4" w:space="1" w:color="auto"/>
+        </w:pBdr>
+      </w:pPr>
+      <w:r>
+        <w:t xml:space="preserve">                    </w:t>
+      </w:r>
+      <w:proofErr w:type="spellStart"/>
+      <w:r>
+        <w:t>correoTextBox.Focus</w:t>
+      </w:r>
+      <w:proofErr w:type="spellEnd"/>
+      <w:r>
+        <w:t>();</w:t>
+      </w:r>
+    </w:p>
+    <w:p>
+      <w:pPr>
+        <w:pStyle w:val="Sinespaciado"/>
+        <w:pBdr>
+          <w:top w:val="single" w:sz="4" w:space="1" w:color="auto"/>
+          <w:left w:val="single" w:sz="4" w:space="1" w:color="auto"/>
+          <w:bottom w:val="single" w:sz="4" w:space="1" w:color="auto"/>
+          <w:right w:val="single" w:sz="4" w:space="1" w:color="auto"/>
+        </w:pBdr>
+      </w:pPr>
+      <w:r>
+        <w:t xml:space="preserve">                    </w:t>
+      </w:r>
+      <w:proofErr w:type="spellStart"/>
+      <w:r>
+        <w:rPr>
+          <w:color w:val="0000FF"/>
+        </w:rPr>
+        <w:t>return</w:t>
+      </w:r>
+      <w:proofErr w:type="spellEnd"/>
+      <w:r>
+        <w:t xml:space="preserve"> </w:t>
+      </w:r>
+      <w:r>
+        <w:rPr>
+          <w:color w:val="0000FF"/>
+        </w:rPr>
+        <w:t>false</w:t>
+      </w:r>
+      <w:r>
+        <w:t>;</w:t>
+      </w:r>
+    </w:p>
+    <w:p>
+      <w:pPr>
+        <w:pStyle w:val="Sinespaciado"/>
+        <w:pBdr>
+          <w:top w:val="single" w:sz="4" w:space="1" w:color="auto"/>
+          <w:left w:val="single" w:sz="4" w:space="1" w:color="auto"/>
+          <w:bottom w:val="single" w:sz="4" w:space="1" w:color="auto"/>
+          <w:right w:val="single" w:sz="4" w:space="1" w:color="auto"/>
+        </w:pBdr>
+      </w:pPr>
+      <w:r>
+        <w:t xml:space="preserve">                }</w:t>
+      </w:r>
+    </w:p>
+    <w:p>
+      <w:pPr>
+        <w:pStyle w:val="Sinespaciado"/>
+        <w:pBdr>
+          <w:top w:val="single" w:sz="4" w:space="1" w:color="auto"/>
+          <w:left w:val="single" w:sz="4" w:space="1" w:color="auto"/>
+          <w:bottom w:val="single" w:sz="4" w:space="1" w:color="auto"/>
+          <w:right w:val="single" w:sz="4" w:space="1" w:color="auto"/>
+        </w:pBdr>
+      </w:pPr>
+      <w:r>
+        <w:t xml:space="preserve">            }</w:t>
+      </w:r>
+    </w:p>
+    <w:p>
+      <w:pPr>
+        <w:pStyle w:val="Sinespaciado"/>
+        <w:pBdr>
+          <w:top w:val="single" w:sz="4" w:space="1" w:color="auto"/>
+          <w:left w:val="single" w:sz="4" w:space="1" w:color="auto"/>
+          <w:bottom w:val="single" w:sz="4" w:space="1" w:color="auto"/>
+          <w:right w:val="single" w:sz="4" w:space="1" w:color="auto"/>
+        </w:pBdr>
+      </w:pPr>
+    </w:p>
+    <w:p>
+      <w:pPr>
+        <w:pStyle w:val="Sinespaciado"/>
+        <w:pBdr>
+          <w:top w:val="single" w:sz="4" w:space="1" w:color="auto"/>
+          <w:left w:val="single" w:sz="4" w:space="1" w:color="auto"/>
+          <w:bottom w:val="single" w:sz="4" w:space="1" w:color="auto"/>
+          <w:right w:val="single" w:sz="4" w:space="1" w:color="auto"/>
+        </w:pBdr>
+      </w:pPr>
+      <w:r>
+        <w:t xml:space="preserve">            </w:t>
+      </w:r>
+      <w:proofErr w:type="spellStart"/>
+      <w:r>
+        <w:rPr>
+          <w:color w:val="0000FF"/>
+        </w:rPr>
+        <w:t>return</w:t>
+      </w:r>
+      <w:proofErr w:type="spellEnd"/>
+      <w:r>
+        <w:t xml:space="preserve"> </w:t>
+      </w:r>
+      <w:r>
+        <w:rPr>
+          <w:color w:val="0000FF"/>
+        </w:rPr>
+        <w:t>true</w:t>
+      </w:r>
+      <w:r>
+        <w:t>;</w:t>
+      </w:r>
+    </w:p>
+    <w:p>
+      <w:pPr>
+        <w:pStyle w:val="Sinespaciado"/>
+        <w:pBdr>
+          <w:top w:val="single" w:sz="4" w:space="1" w:color="auto"/>
+          <w:left w:val="single" w:sz="4" w:space="1" w:color="auto"/>
+          <w:bottom w:val="single" w:sz="4" w:space="1" w:color="auto"/>
+          <w:right w:val="single" w:sz="4" w:space="1" w:color="auto"/>
+        </w:pBdr>
+        <w:rPr>
+          <w:lang w:val="es-ES"/>
+        </w:rPr>
+      </w:pPr>
+      <w:r>
+        <w:t xml:space="preserve">        }</w:t>
+      </w:r>
+    </w:p>
+    <w:p>
+      <w:pPr>
+        <w:rPr>
+          <w:lang w:val="es-ES"/>
+        </w:rPr>
+      </w:pPr>
+    </w:p>
+    <w:p>
+      <w:pPr>
+        <w:rPr>
+          <w:lang w:val="es-ES"/>
+        </w:rPr>
+      </w:pPr>
+      <w:r>
+        <w:rPr>
+          <w:lang w:val="es-ES"/>
+        </w:rPr>
+        <w:t>Al botón Guardar le ponemos:</w:t>
+      </w:r>
+    </w:p>
+    <w:p>
+      <w:pPr>
+        <w:rPr>
+          <w:lang w:val="es-ES"/>
+        </w:rPr>
+      </w:pPr>
+    </w:p>
+    <w:p>
+      <w:pPr>
+        <w:pStyle w:val="Sinespaciado"/>
+        <w:pBdr>
+          <w:top w:val="single" w:sz="4" w:space="1" w:color="auto"/>
+          <w:left w:val="single" w:sz="4" w:space="4" w:color="auto"/>
+          <w:bottom w:val="single" w:sz="4" w:space="1" w:color="auto"/>
+          <w:right w:val="single" w:sz="4" w:space="4" w:color="auto"/>
+        </w:pBdr>
+      </w:pPr>
+      <w:proofErr w:type="spellStart"/>
+      <w:r>
+        <w:rPr>
+          <w:color w:val="0000FF"/>
+        </w:rPr>
+        <w:t>private</w:t>
+      </w:r>
+      <w:proofErr w:type="spellEnd"/>
+      <w:r>
+        <w:t xml:space="preserve"> </w:t>
+      </w:r>
+      <w:proofErr w:type="spellStart"/>
+      <w:r>
+        <w:rPr>
+          <w:color w:val="0000FF"/>
+        </w:rPr>
+        <w:t>void</w:t>
+      </w:r>
+      <w:proofErr w:type="spellEnd"/>
+      <w:r>
+        <w:t xml:space="preserve"> </w:t>
+      </w:r>
+      <w:proofErr w:type="spellStart"/>
+      <w:r>
+        <w:t>proveedorBindingNavigatorSaveItem_</w:t>
+      </w:r>
+      <w:proofErr w:type="gramStart"/>
+      <w:r>
+        <w:t>Click</w:t>
+      </w:r>
+      <w:proofErr w:type="spellEnd"/>
+      <w:r>
+        <w:t>(</w:t>
+      </w:r>
+      <w:proofErr w:type="spellStart"/>
+      <w:proofErr w:type="gramEnd"/>
+      <w:r>
+        <w:rPr>
+          <w:color w:val="0000FF"/>
+        </w:rPr>
+        <w:t>object</w:t>
+      </w:r>
+      <w:proofErr w:type="spellEnd"/>
+      <w:r>
+        <w:t xml:space="preserve"> </w:t>
+      </w:r>
+      <w:proofErr w:type="spellStart"/>
+      <w:r>
+        <w:t>sender</w:t>
+      </w:r>
+      <w:proofErr w:type="spellEnd"/>
+      <w:r>
+        <w:t xml:space="preserve">, </w:t>
+      </w:r>
+      <w:proofErr w:type="spellStart"/>
+      <w:r>
+        <w:t>EventArgs</w:t>
+      </w:r>
+      <w:proofErr w:type="spellEnd"/>
+      <w:r>
+        <w:t xml:space="preserve"> e)</w:t>
+      </w:r>
+    </w:p>
+    <w:p>
+      <w:pPr>
+        <w:pStyle w:val="Sinespaciado"/>
+        <w:pBdr>
+          <w:top w:val="single" w:sz="4" w:space="1" w:color="auto"/>
+          <w:left w:val="single" w:sz="4" w:space="4" w:color="auto"/>
+          <w:bottom w:val="single" w:sz="4" w:space="1" w:color="auto"/>
+          <w:right w:val="single" w:sz="4" w:space="4" w:color="auto"/>
+        </w:pBdr>
+      </w:pPr>
+      <w:r>
+        <w:t xml:space="preserve">        {</w:t>
+      </w:r>
+    </w:p>
+    <w:p>
+      <w:pPr>
+        <w:pStyle w:val="Sinespaciado"/>
+        <w:pBdr>
+          <w:top w:val="single" w:sz="4" w:space="1" w:color="auto"/>
+          <w:left w:val="single" w:sz="4" w:space="4" w:color="auto"/>
+          <w:bottom w:val="single" w:sz="4" w:space="1" w:color="auto"/>
+          <w:right w:val="single" w:sz="4" w:space="4" w:color="auto"/>
+        </w:pBdr>
+      </w:pPr>
+      <w:r>
+        <w:t xml:space="preserve">            </w:t>
+      </w:r>
+      <w:proofErr w:type="spellStart"/>
+      <w:r>
+        <w:rPr>
+          <w:color w:val="0000FF"/>
+        </w:rPr>
+        <w:t>if</w:t>
+      </w:r>
+      <w:proofErr w:type="spellEnd"/>
+      <w:r>
+        <w:t xml:space="preserve"> </w:t>
+      </w:r>
+      <w:proofErr w:type="gramStart"/>
+      <w:r>
+        <w:t>(!</w:t>
+      </w:r>
+      <w:proofErr w:type="spellStart"/>
+      <w:r>
+        <w:t>Validarcampos</w:t>
+      </w:r>
+      <w:proofErr w:type="spellEnd"/>
+      <w:proofErr w:type="gramEnd"/>
+      <w:r>
+        <w:t xml:space="preserve">()) </w:t>
+      </w:r>
+      <w:proofErr w:type="spellStart"/>
+      <w:r>
+        <w:rPr>
+          <w:color w:val="0000FF"/>
+        </w:rPr>
+        <w:t>return</w:t>
+      </w:r>
+      <w:proofErr w:type="spellEnd"/>
+      <w:r>
+        <w:t>;</w:t>
+      </w:r>
+    </w:p>
+    <w:p>
+      <w:pPr>
+        <w:pStyle w:val="Sinespaciado"/>
+        <w:pBdr>
+          <w:top w:val="single" w:sz="4" w:space="1" w:color="auto"/>
+          <w:left w:val="single" w:sz="4" w:space="4" w:color="auto"/>
+          <w:bottom w:val="single" w:sz="4" w:space="1" w:color="auto"/>
+          <w:right w:val="single" w:sz="4" w:space="4" w:color="auto"/>
+        </w:pBdr>
+      </w:pPr>
+      <w:r>
+        <w:t xml:space="preserve">            </w:t>
+      </w:r>
+      <w:proofErr w:type="spellStart"/>
+      <w:proofErr w:type="gramStart"/>
+      <w:r>
+        <w:rPr>
+          <w:color w:val="0000FF"/>
+        </w:rPr>
+        <w:t>this</w:t>
+      </w:r>
+      <w:r>
+        <w:t>.Validate</w:t>
+      </w:r>
+      <w:proofErr w:type="spellEnd"/>
+      <w:proofErr w:type="gramEnd"/>
+      <w:r>
+        <w:t>();</w:t>
+      </w:r>
+    </w:p>
+    <w:p>
+      <w:pPr>
+        <w:pStyle w:val="Sinespaciado"/>
+        <w:pBdr>
+          <w:top w:val="single" w:sz="4" w:space="1" w:color="auto"/>
+          <w:left w:val="single" w:sz="4" w:space="4" w:color="auto"/>
+          <w:bottom w:val="single" w:sz="4" w:space="1" w:color="auto"/>
+          <w:right w:val="single" w:sz="4" w:space="4" w:color="auto"/>
+        </w:pBdr>
+      </w:pPr>
+      <w:r>
+        <w:t xml:space="preserve">            </w:t>
+      </w:r>
+      <w:proofErr w:type="spellStart"/>
+      <w:proofErr w:type="gramStart"/>
+      <w:r>
+        <w:rPr>
+          <w:color w:val="0000FF"/>
+        </w:rPr>
+        <w:t>this</w:t>
+      </w:r>
+      <w:r>
+        <w:t>.proveedorBindingSource.EndEdit</w:t>
+      </w:r>
+      <w:proofErr w:type="spellEnd"/>
+      <w:proofErr w:type="gramEnd"/>
+      <w:r>
+        <w:t>();</w:t>
+      </w:r>
+    </w:p>
+    <w:p>
+      <w:pPr>
+        <w:pStyle w:val="Sinespaciado"/>
+        <w:pBdr>
+          <w:top w:val="single" w:sz="4" w:space="1" w:color="auto"/>
+          <w:left w:val="single" w:sz="4" w:space="4" w:color="auto"/>
+          <w:bottom w:val="single" w:sz="4" w:space="1" w:color="auto"/>
+          <w:right w:val="single" w:sz="4" w:space="4" w:color="auto"/>
+        </w:pBdr>
+      </w:pPr>
+      <w:r>
+        <w:t xml:space="preserve">            </w:t>
+      </w:r>
+      <w:proofErr w:type="spellStart"/>
+      <w:proofErr w:type="gramStart"/>
+      <w:r>
+        <w:rPr>
+          <w:color w:val="0000FF"/>
+        </w:rPr>
+        <w:t>this</w:t>
+      </w:r>
+      <w:r>
+        <w:t>.tableAdapterManager.UpdateAll</w:t>
+      </w:r>
+      <w:proofErr w:type="spellEnd"/>
+      <w:proofErr w:type="gramEnd"/>
+      <w:r>
+        <w:t>(</w:t>
+      </w:r>
+      <w:proofErr w:type="spellStart"/>
+      <w:r>
+        <w:rPr>
+          <w:color w:val="0000FF"/>
+        </w:rPr>
+        <w:t>this</w:t>
+      </w:r>
+      <w:r>
+        <w:t>.dSAppComercial</w:t>
+      </w:r>
+      <w:proofErr w:type="spellEnd"/>
+      <w:r>
+        <w:t>);</w:t>
+      </w:r>
+    </w:p>
+    <w:p>
+      <w:pPr>
+        <w:pStyle w:val="Sinespaciado"/>
+        <w:pBdr>
+          <w:top w:val="single" w:sz="4" w:space="1" w:color="auto"/>
+          <w:left w:val="single" w:sz="4" w:space="4" w:color="auto"/>
+          <w:bottom w:val="single" w:sz="4" w:space="1" w:color="auto"/>
+          <w:right w:val="single" w:sz="4" w:space="4" w:color="auto"/>
+        </w:pBdr>
+      </w:pPr>
+      <w:r>
+        <w:t xml:space="preserve">            Habilitar(</w:t>
+      </w:r>
+      <w:r>
+        <w:rPr>
+          <w:color w:val="0000FF"/>
+        </w:rPr>
+        <w:t>false</w:t>
+      </w:r>
+      <w:r>
+        <w:t>);</w:t>
+      </w:r>
+    </w:p>
+    <w:p>
+      <w:pPr>
+        <w:pStyle w:val="Sinespaciado"/>
+        <w:pBdr>
+          <w:top w:val="single" w:sz="4" w:space="1" w:color="auto"/>
+          <w:left w:val="single" w:sz="4" w:space="4" w:color="auto"/>
+          <w:bottom w:val="single" w:sz="4" w:space="1" w:color="auto"/>
+          <w:right w:val="single" w:sz="4" w:space="4" w:color="auto"/>
+        </w:pBdr>
+        <w:rPr>
+          <w:lang w:val="es-ES"/>
+        </w:rPr>
+      </w:pPr>
+      <w:r>
+        <w:t xml:space="preserve">        }</w:t>
+      </w:r>
+    </w:p>
+    <w:p>
+      <w:pPr>
+        <w:rPr>
+          <w:lang w:val="es-ES"/>
+        </w:rPr>
+      </w:pPr>
+    </w:p>
+    <w:p>
+      <w:pPr>
+        <w:rPr>
+          <w:lang w:val="es-ES"/>
+        </w:rPr>
+      </w:pPr>
+    </w:p>
+    <w:p>
+      <w:pPr>
+        <w:rPr>
+          <w:lang w:val="es-ES"/>
+        </w:rPr>
+      </w:pPr>
+    </w:p>
+    <w:p>
+      <w:pPr>
+        <w:rPr>
+          <w:lang w:val="es-ES"/>
+        </w:rPr>
+      </w:pPr>
+    </w:p>
+    <w:p>
+      <w:pPr>
+        <w:rPr>
+          <w:lang w:val="es-ES"/>
+        </w:rPr>
+      </w:pPr>
+    </w:p>
+    <w:p>
+      <w:pPr>
+        <w:rPr>
+          <w:lang w:val="es-ES"/>
+        </w:rPr>
+      </w:pPr>
+    </w:p>
+    <w:p>
+      <w:pPr>
+        <w:rPr>
+          <w:lang w:val="es-ES"/>
+        </w:rPr>
+      </w:pPr>
+    </w:p>
+    <w:p>
+      <w:pPr>
+        <w:rPr>
+          <w:lang w:val="es-ES"/>
+        </w:rPr>
+      </w:pPr>
+    </w:p>
+    <w:p>
+      <w:pPr>
+        <w:rPr>
+          <w:lang w:val="es-ES"/>
+        </w:rPr>
+      </w:pPr>
+    </w:p>
+    <w:p>
+      <w:pPr>
+        <w:rPr>
+          <w:lang w:val="es-ES"/>
+        </w:rPr>
+      </w:pPr>
+    </w:p>
+    <w:p>
+      <w:pPr>
+        <w:rPr>
+          <w:lang w:val="es-ES"/>
+        </w:rPr>
+      </w:pPr>
+    </w:p>
+    <w:p>
+      <w:pPr>
+        <w:rPr>
+          <w:lang w:val="es-ES"/>
+        </w:rPr>
+      </w:pPr>
+    </w:p>
+    <w:p>
+      <w:pPr>
+        <w:rPr>
+          <w:lang w:val="es-ES"/>
+        </w:rPr>
+      </w:pPr>
+    </w:p>
+    <w:p>
+      <w:pPr>
+        <w:rPr>
+          <w:lang w:val="es-ES"/>
+        </w:rPr>
+      </w:pPr>
+    </w:p>
+    <w:p>
+      <w:pPr>
+        <w:rPr>
+          <w:lang w:val="es-ES"/>
+        </w:rPr>
+      </w:pPr>
+    </w:p>
+    <w:p>
+      <w:pPr>
+        <w:rPr>
+          <w:lang w:val="es-ES"/>
+        </w:rPr>
+      </w:pPr>
+    </w:p>
+    <w:p>
+      <w:pPr>
+        <w:rPr>
+          <w:lang w:val="es-ES"/>
+        </w:rPr>
+      </w:pPr>
+    </w:p>
+    <w:p>
+      <w:pPr>
+        <w:rPr>
+          <w:lang w:val="es-ES"/>
+        </w:rPr>
+      </w:pPr>
+    </w:p>
+    <w:p>
+      <w:pPr>
+        <w:rPr>
+          <w:lang w:val="es-ES"/>
+        </w:rPr>
+      </w:pPr>
+    </w:p>
+    <w:p>
+      <w:pPr>
+        <w:rPr>
+          <w:lang w:val="es-ES"/>
+        </w:rPr>
+      </w:pPr>
+    </w:p>
+    <w:p>
+      <w:pPr>
+        <w:rPr>
+          <w:lang w:val="es-ES"/>
+        </w:rPr>
+      </w:pPr>
+    </w:p>
+    <w:p>
+      <w:pPr>
+        <w:rPr>
+          <w:lang w:val="es-ES"/>
+        </w:rPr>
+      </w:pPr>
+    </w:p>
+    <w:p>
+      <w:pPr>
+        <w:rPr>
+          <w:lang w:val="es-ES"/>
+        </w:rPr>
+      </w:pPr>
+    </w:p>
+    <w:p>
+      <w:pPr>
+        <w:rPr>
+          <w:lang w:val="es-ES"/>
+        </w:rPr>
+      </w:pPr>
+    </w:p>
+    <w:p>
+      <w:pPr>
+        <w:rPr>
+          <w:lang w:val="es-ES"/>
+        </w:rPr>
+      </w:pPr>
+    </w:p>
+    <w:p>
+      <w:pPr>
+        <w:rPr>
+          <w:lang w:val="es-ES"/>
+        </w:rPr>
+      </w:pPr>
+    </w:p>
+    <w:p>
+      <w:pPr>
+        <w:rPr>
+          <w:lang w:val="es-ES"/>
+        </w:rPr>
+      </w:pPr>
+    </w:p>
+    <w:p>
+      <w:pPr>
+        <w:rPr>
+          <w:lang w:val="es-ES"/>
+        </w:rPr>
+      </w:pPr>
+    </w:p>
+    <w:p>
+      <w:pPr>
+        <w:rPr>
+          <w:lang w:val="es-ES"/>
+        </w:rPr>
+      </w:pPr>
+    </w:p>
+    <w:p>
+      <w:pPr>
+        <w:rPr>
+          <w:lang w:val="es-ES"/>
+        </w:rPr>
+      </w:pPr>
+    </w:p>
+    <w:p>
+      <w:pPr>
+        <w:rPr>
+          <w:lang w:val="es-ES"/>
+        </w:rPr>
+      </w:pPr>
+    </w:p>
+    <w:p>
+      <w:pPr>
+        <w:rPr>
+          <w:lang w:val="es-ES"/>
+        </w:rPr>
+      </w:pPr>
+    </w:p>
+    <w:p>
+      <w:pPr>
+        <w:rPr>
+          <w:lang w:val="es-ES"/>
+        </w:rPr>
+      </w:pPr>
+    </w:p>
+    <w:p>
+      <w:pPr>
+        <w:rPr>
+          <w:lang w:val="es-ES"/>
+        </w:rPr>
+      </w:pPr>
+    </w:p>
+    <w:p>
+      <w:pPr>
+        <w:rPr>
+          <w:lang w:val="es-ES"/>
+        </w:rPr>
+      </w:pPr>
+    </w:p>
+    <w:p>
+      <w:pPr>
+        <w:rPr>
+          <w:lang w:val="es-ES"/>
+        </w:rPr>
+      </w:pPr>
+    </w:p>
+    <w:p>
+      <w:pPr>
+        <w:rPr>
+          <w:lang w:val="es-ES"/>
+        </w:rPr>
+      </w:pPr>
+    </w:p>
+    <w:p>
+      <w:pPr>
+        <w:rPr>
+          <w:lang w:val="es-ES"/>
+        </w:rPr>
+      </w:pPr>
+    </w:p>
+    <w:p>
+      <w:pPr>
+        <w:rPr>
+          <w:lang w:val="es-ES"/>
+        </w:rPr>
+      </w:pPr>
+    </w:p>
+    <w:p>
+      <w:pPr>
+        <w:rPr>
+          <w:lang w:val="es-ES"/>
+        </w:rPr>
+      </w:pPr>
+    </w:p>
+    <w:p>
+      <w:pPr>
+        <w:rPr>
+          <w:lang w:val="es-ES"/>
+        </w:rPr>
+      </w:pPr>
+    </w:p>
+    <w:p>
+      <w:pPr>
+        <w:rPr>
+          <w:lang w:val="es-ES"/>
+        </w:rPr>
+      </w:pPr>
+    </w:p>
+    <w:p>
+      <w:pPr>
+        <w:rPr>
+          <w:lang w:val="es-ES"/>
+        </w:rPr>
+      </w:pPr>
+    </w:p>
+    <w:p>
+      <w:pPr>
+        <w:rPr>
+          <w:lang w:val="es-ES"/>
+        </w:rPr>
+      </w:pPr>
+    </w:p>
+    <w:p>
+      <w:pPr>
+        <w:rPr>
+          <w:lang w:val="es-ES"/>
+        </w:rPr>
+      </w:pPr>
+    </w:p>
+    <w:p>
+      <w:pPr>
+        <w:rPr>
+          <w:lang w:val="es-ES"/>
+        </w:rPr>
+      </w:pPr>
+    </w:p>
+    <w:p>
+      <w:pPr>
+        <w:rPr>
+          <w:lang w:val="es-ES"/>
+        </w:rPr>
+      </w:pPr>
+    </w:p>
+    <w:p>
+      <w:pPr>
+        <w:rPr>
+          <w:lang w:val="es-ES"/>
+        </w:rPr>
+      </w:pPr>
+    </w:p>
+    <w:p>
+      <w:pPr>
+        <w:rPr>
+          <w:lang w:val="es-ES"/>
+        </w:rPr>
+      </w:pPr>
+    </w:p>
+    <w:p>
+      <w:pPr>
+        <w:rPr>
+          <w:lang w:val="es-ES"/>
+        </w:rPr>
+      </w:pPr>
+    </w:p>
+    <w:p>
+      <w:pPr>
+        <w:rPr>
+          <w:lang w:val="es-ES"/>
+        </w:rPr>
+      </w:pPr>
+    </w:p>
+    <w:p>
+      <w:pPr>
+        <w:rPr>
+          <w:lang w:val="es-ES"/>
+        </w:rPr>
+      </w:pPr>
+    </w:p>
+    <w:p>
+      <w:pPr>
+        <w:rPr>
+          <w:lang w:val="es-ES"/>
+        </w:rPr>
+      </w:pPr>
+    </w:p>
+    <w:p>
+      <w:pPr>
+        <w:rPr>
+          <w:lang w:val="es-ES"/>
+        </w:rPr>
+      </w:pPr>
+    </w:p>
+    <w:p>
+      <w:pPr>
+        <w:rPr>
+          <w:lang w:val="es-ES"/>
+        </w:rPr>
+      </w:pPr>
+    </w:p>
+    <w:p>
+      <w:pPr>
+        <w:rPr>
+          <w:lang w:val="es-ES"/>
+        </w:rPr>
+      </w:pPr>
+    </w:p>
+    <w:p>
+      <w:pPr>
+        <w:rPr>
+          <w:lang w:val="es-ES"/>
+        </w:rPr>
+      </w:pPr>
+    </w:p>
+    <w:p>
+      <w:pPr>
+        <w:rPr>
+          <w:lang w:val="es-ES"/>
+        </w:rPr>
+      </w:pPr>
+    </w:p>
+    <w:p>
+      <w:pPr>
+        <w:rPr>
+          <w:lang w:val="es-ES"/>
+        </w:rPr>
+      </w:pPr>
+    </w:p>
+    <w:p>
+      <w:pPr>
+        <w:rPr>
+          <w:lang w:val="es-ES"/>
+        </w:rPr>
+      </w:pPr>
+    </w:p>
+    <w:p>
+      <w:pPr>
+        <w:rPr>
+          <w:lang w:val="es-ES"/>
+        </w:rPr>
+      </w:pPr>
+    </w:p>
+    <w:p>
+      <w:pPr>
+        <w:rPr>
+          <w:lang w:val="es-ES"/>
+        </w:rPr>
+      </w:pPr>
+    </w:p>
+    <w:p>
+      <w:pPr>
+        <w:rPr>
+          <w:lang w:val="es-ES"/>
+        </w:rPr>
+      </w:pPr>
+    </w:p>
+    <w:p>
+      <w:pPr>
+        <w:rPr>
+          <w:lang w:val="es-ES"/>
+        </w:rPr>
+      </w:pPr>
+    </w:p>
+    <w:p>
+      <w:pPr>
+        <w:rPr>
+          <w:lang w:val="es-ES"/>
+        </w:rPr>
+      </w:pPr>
+    </w:p>
+    <w:p>
+      <w:pPr>
+        <w:rPr>
+          <w:lang w:val="es-ES"/>
+        </w:rPr>
+      </w:pPr>
+    </w:p>
+    <w:p>
+      <w:pPr>
+        <w:rPr>
+          <w:lang w:val="es-ES"/>
+        </w:rPr>
+      </w:pPr>
+    </w:p>
+    <w:p>
+      <w:pPr>
+        <w:rPr>
+          <w:lang w:val="es-ES"/>
+        </w:rPr>
+      </w:pPr>
+    </w:p>
+    <w:p>
+      <w:pPr>
+        <w:rPr>
+          <w:lang w:val="es-ES"/>
+        </w:rPr>
+      </w:pPr>
+    </w:p>
+    <w:p>
+      <w:pPr>
+        <w:rPr>
+          <w:lang w:val="es-ES"/>
+        </w:rPr>
+      </w:pPr>
+    </w:p>
+    <w:p>
+      <w:pPr>
+        <w:rPr>
+          <w:lang w:val="es-ES"/>
+        </w:rPr>
+      </w:pPr>
+    </w:p>
+    <w:p>
+      <w:pPr>
+        <w:rPr>
+          <w:lang w:val="es-ES"/>
+        </w:rPr>
+      </w:pPr>
+    </w:p>
+    <w:p>
+      <w:pPr>
+        <w:rPr>
+          <w:lang w:val="es-ES"/>
+        </w:rPr>
+      </w:pPr>
+    </w:p>
+    <w:p>
+      <w:pPr>
+        <w:rPr>
+          <w:lang w:val="es-ES"/>
+        </w:rPr>
+      </w:pPr>
+    </w:p>
+    <w:p>
+      <w:pPr>
+        <w:rPr>
+          <w:lang w:val="es-ES"/>
+        </w:rPr>
+      </w:pPr>
+    </w:p>
+    <w:p>
+      <w:pPr>
+        <w:rPr>
+          <w:lang w:val="es-ES"/>
+        </w:rPr>
+      </w:pPr>
+    </w:p>
+    <w:p>
+      <w:pPr>
+        <w:rPr>
+          <w:lang w:val="es-ES"/>
+        </w:rPr>
+      </w:pPr>
+    </w:p>
+    <w:p>
+      <w:pPr>
+        <w:rPr>
+          <w:lang w:val="es-ES"/>
+        </w:rPr>
+      </w:pPr>
+    </w:p>
+    <w:p>
+      <w:pPr>
+        <w:rPr>
+          <w:lang w:val="es-ES"/>
+        </w:rPr>
+      </w:pPr>
+    </w:p>
+    <w:p>
+      <w:pPr>
+        <w:rPr>
+          <w:lang w:val="es-ES"/>
+        </w:rPr>
+      </w:pPr>
+    </w:p>
+    <w:p>
+      <w:pPr>
+        <w:rPr>
+          <w:lang w:val="es-ES"/>
+        </w:rPr>
+      </w:pPr>
     </w:p>
     <w:p>
       <w:pPr>
@@ -32402,7 +39850,6 @@
               <w:rPr>
                 <w:lang w:val="es-ES"/>
               </w:rPr>
-              <w:lastRenderedPageBreak/>
               <w:t>10</w:t>
             </w:r>
           </w:p>
@@ -32729,7 +40176,7 @@
       </w:pPr>
     </w:p>
     <w:sectPr>
-      <w:footerReference w:type="default" r:id="rId20"/>
+      <w:footerReference w:type="default" r:id="rId27"/>
       <w:pgSz w:w="11906" w:h="16838"/>
       <w:pgMar w:top="567" w:right="567" w:bottom="567" w:left="1134" w:header="709" w:footer="709" w:gutter="0"/>
       <w:cols w:space="708"/>
@@ -33051,11 +40498,127 @@
       </w:rPr>
     </w:lvl>
   </w:abstractNum>
+  <w:abstractNum w:abstractNumId="2" w15:restartNumberingAfterBreak="0">
+    <w:nsid w:val="45591746"/>
+    <w:multiLevelType w:val="hybridMultilevel"/>
+    <w:tmpl w:val="1286FBE4"/>
+    <w:lvl w:ilvl="0" w:tplc="2C0A0001">
+      <w:start w:val="1"/>
+      <w:numFmt w:val="bullet"/>
+      <w:lvlText w:val=""/>
+      <w:lvlJc w:val="left"/>
+      <w:pPr>
+        <w:ind w:left="720" w:hanging="360"/>
+      </w:pPr>
+      <w:rPr>
+        <w:rFonts w:ascii="Symbol" w:hAnsi="Symbol" w:hint="default"/>
+      </w:rPr>
+    </w:lvl>
+    <w:lvl w:ilvl="1" w:tplc="2C0A0003" w:tentative="1">
+      <w:start w:val="1"/>
+      <w:numFmt w:val="bullet"/>
+      <w:lvlText w:val="o"/>
+      <w:lvlJc w:val="left"/>
+      <w:pPr>
+        <w:ind w:left="1440" w:hanging="360"/>
+      </w:pPr>
+      <w:rPr>
+        <w:rFonts w:ascii="Courier New" w:hAnsi="Courier New" w:cs="Courier New" w:hint="default"/>
+      </w:rPr>
+    </w:lvl>
+    <w:lvl w:ilvl="2" w:tplc="2C0A0005" w:tentative="1">
+      <w:start w:val="1"/>
+      <w:numFmt w:val="bullet"/>
+      <w:lvlText w:val=""/>
+      <w:lvlJc w:val="left"/>
+      <w:pPr>
+        <w:ind w:left="2160" w:hanging="360"/>
+      </w:pPr>
+      <w:rPr>
+        <w:rFonts w:ascii="Wingdings" w:hAnsi="Wingdings" w:hint="default"/>
+      </w:rPr>
+    </w:lvl>
+    <w:lvl w:ilvl="3" w:tplc="2C0A0001" w:tentative="1">
+      <w:start w:val="1"/>
+      <w:numFmt w:val="bullet"/>
+      <w:lvlText w:val=""/>
+      <w:lvlJc w:val="left"/>
+      <w:pPr>
+        <w:ind w:left="2880" w:hanging="360"/>
+      </w:pPr>
+      <w:rPr>
+        <w:rFonts w:ascii="Symbol" w:hAnsi="Symbol" w:hint="default"/>
+      </w:rPr>
+    </w:lvl>
+    <w:lvl w:ilvl="4" w:tplc="2C0A0003" w:tentative="1">
+      <w:start w:val="1"/>
+      <w:numFmt w:val="bullet"/>
+      <w:lvlText w:val="o"/>
+      <w:lvlJc w:val="left"/>
+      <w:pPr>
+        <w:ind w:left="3600" w:hanging="360"/>
+      </w:pPr>
+      <w:rPr>
+        <w:rFonts w:ascii="Courier New" w:hAnsi="Courier New" w:cs="Courier New" w:hint="default"/>
+      </w:rPr>
+    </w:lvl>
+    <w:lvl w:ilvl="5" w:tplc="2C0A0005" w:tentative="1">
+      <w:start w:val="1"/>
+      <w:numFmt w:val="bullet"/>
+      <w:lvlText w:val=""/>
+      <w:lvlJc w:val="left"/>
+      <w:pPr>
+        <w:ind w:left="4320" w:hanging="360"/>
+      </w:pPr>
+      <w:rPr>
+        <w:rFonts w:ascii="Wingdings" w:hAnsi="Wingdings" w:hint="default"/>
+      </w:rPr>
+    </w:lvl>
+    <w:lvl w:ilvl="6" w:tplc="2C0A0001" w:tentative="1">
+      <w:start w:val="1"/>
+      <w:numFmt w:val="bullet"/>
+      <w:lvlText w:val=""/>
+      <w:lvlJc w:val="left"/>
+      <w:pPr>
+        <w:ind w:left="5040" w:hanging="360"/>
+      </w:pPr>
+      <w:rPr>
+        <w:rFonts w:ascii="Symbol" w:hAnsi="Symbol" w:hint="default"/>
+      </w:rPr>
+    </w:lvl>
+    <w:lvl w:ilvl="7" w:tplc="2C0A0003" w:tentative="1">
+      <w:start w:val="1"/>
+      <w:numFmt w:val="bullet"/>
+      <w:lvlText w:val="o"/>
+      <w:lvlJc w:val="left"/>
+      <w:pPr>
+        <w:ind w:left="5760" w:hanging="360"/>
+      </w:pPr>
+      <w:rPr>
+        <w:rFonts w:ascii="Courier New" w:hAnsi="Courier New" w:cs="Courier New" w:hint="default"/>
+      </w:rPr>
+    </w:lvl>
+    <w:lvl w:ilvl="8" w:tplc="2C0A0005" w:tentative="1">
+      <w:start w:val="1"/>
+      <w:numFmt w:val="bullet"/>
+      <w:lvlText w:val=""/>
+      <w:lvlJc w:val="left"/>
+      <w:pPr>
+        <w:ind w:left="6480" w:hanging="360"/>
+      </w:pPr>
+      <w:rPr>
+        <w:rFonts w:ascii="Wingdings" w:hAnsi="Wingdings" w:hint="default"/>
+      </w:rPr>
+    </w:lvl>
+  </w:abstractNum>
   <w:num w:numId="1">
     <w:abstractNumId w:val="0"/>
   </w:num>
   <w:num w:numId="2">
     <w:abstractNumId w:val="1"/>
+  </w:num>
+  <w:num w:numId="3">
+    <w:abstractNumId w:val="2"/>
   </w:num>
 </w:numbering>
 </file>

--- a/AppComercial.docx
+++ b/AppComercial.docx
@@ -7781,7 +7781,7 @@
                 <v:shape id="_x0000_i1025" type="#_x0000_t75" style="width:171.45pt;height:38.55pt" o:ole="">
                   <v:imagedata r:id="rId13" o:title=""/>
                 </v:shape>
-                <o:OLEObject Type="Embed" ProgID="PBrush" ShapeID="_x0000_i1025" DrawAspect="Content" ObjectID="_1688632264" r:id="rId14"/>
+                <o:OLEObject Type="Embed" ProgID="PBrush" ShapeID="_x0000_i1025" DrawAspect="Content" ObjectID="_1688640307" r:id="rId14"/>
               </w:object>
             </w:r>
           </w:p>
@@ -9311,7 +9311,7 @@
                 <v:shape id="_x0000_i1026" type="#_x0000_t75" style="width:114.45pt;height:84.45pt" o:ole="">
                   <v:imagedata r:id="rId16" o:title=""/>
                 </v:shape>
-                <o:OLEObject Type="Embed" ProgID="PBrush" ShapeID="_x0000_i1026" DrawAspect="Content" ObjectID="_1688632265" r:id="rId17"/>
+                <o:OLEObject Type="Embed" ProgID="PBrush" ShapeID="_x0000_i1026" DrawAspect="Content" ObjectID="_1688640308" r:id="rId17"/>
               </w:object>
             </w:r>
           </w:p>
@@ -50284,7 +50284,10 @@
       </w:r>
       <w:proofErr w:type="spellStart"/>
       <w:r>
-        <w:t>idProveedor</w:t>
+        <w:t>id</w:t>
+      </w:r>
+      <w:r>
+        <w:t>Elegido</w:t>
       </w:r>
       <w:proofErr w:type="spellEnd"/>
       <w:r>
@@ -50342,7 +50345,10 @@
       </w:r>
       <w:proofErr w:type="spellStart"/>
       <w:r>
-        <w:t>IDProveedor</w:t>
+        <w:t>ID</w:t>
+      </w:r>
+      <w:r>
+        <w:t>Elegido</w:t>
       </w:r>
       <w:proofErr w:type="spellEnd"/>
       <w:r>
@@ -50366,7 +50372,10 @@
       </w:r>
       <w:proofErr w:type="spellStart"/>
       <w:r>
-        <w:t>idProveedor</w:t>
+        <w:t>id</w:t>
+      </w:r>
+      <w:r>
+        <w:t>Elegido</w:t>
       </w:r>
       <w:proofErr w:type="spellEnd"/>
       <w:r>
